--- a/limpias/0429.docx
+++ b/limpias/0429.docx
@@ -1,6 +1,6 @@
 
 <file path=word/document.xml><?xml version="1.0" encoding="utf-8"?>
-<w:document xmlns:ve="http://schemas.openxmlformats.org/markup-compatibility/2006" xmlns:o="urn:schemas-microsoft-com:office:office" xmlns:r="http://schemas.openxmlformats.org/officeDocument/2006/relationships" xmlns:m="http://schemas.openxmlformats.org/officeDocument/2006/math" xmlns:v="urn:schemas-microsoft-com:vml" xmlns:wp="http://schemas.openxmlformats.org/drawingml/2006/wordprocessingDrawing" xmlns:w10="urn:schemas-microsoft-com:office:word" xmlns:w="http://schemas.openxmlformats.org/wordprocessingml/2006/main" xmlns:wne="http://schemas.microsoft.com/office/word/2006/wordml">
+<w:document xmlns:wpc="http://schemas.microsoft.com/office/word/2010/wordprocessingCanvas" xmlns:cx="http://schemas.microsoft.com/office/drawing/2014/chartex" xmlns:mc="http://schemas.openxmlformats.org/markup-compatibility/2006" xmlns:o="urn:schemas-microsoft-com:office:office" xmlns:r="http://schemas.openxmlformats.org/officeDocument/2006/relationships" xmlns:m="http://schemas.openxmlformats.org/officeDocument/2006/math" xmlns:v="urn:schemas-microsoft-com:vml" xmlns:wp14="http://schemas.microsoft.com/office/word/2010/wordprocessingDrawing" xmlns:wp="http://schemas.openxmlformats.org/drawingml/2006/wordprocessingDrawing" xmlns:w10="urn:schemas-microsoft-com:office:word" xmlns:w="http://schemas.openxmlformats.org/wordprocessingml/2006/main" xmlns:w14="http://schemas.microsoft.com/office/word/2010/wordml" xmlns:w15="http://schemas.microsoft.com/office/word/2012/wordml" xmlns:w16se="http://schemas.microsoft.com/office/word/2015/wordml/symex" xmlns:wpg="http://schemas.microsoft.com/office/word/2010/wordprocessingGroup" xmlns:wpi="http://schemas.microsoft.com/office/word/2010/wordprocessingInk" xmlns:wne="http://schemas.microsoft.com/office/word/2006/wordml" xmlns:wps="http://schemas.microsoft.com/office/word/2010/wordprocessingShape" mc:Ignorable="w14 w15 w16se wp14">
   <w:body>
     <w:p>
       <w:pPr>
@@ -23,7 +23,7 @@
     <w:p>
       <w:pPr>
         <w:keepNext/>
-        <w:spacing w:before="60" w:after="180" w:line="240" w:lineRule="auto"/>
+        <w:spacing w:before="480" w:after="180" w:line="240" w:lineRule="auto"/>
         <w:jc w:val="left"/>
         <w:rPr>
           <w:rFonts w:ascii="Book Antiqua" w:hAnsi="Book Antiqua"/>
@@ -43,7 +43,7 @@
     <w:p>
       <w:pPr>
         <w:keepNext/>
-        <w:spacing w:before="60" w:after="60" w:line="240" w:lineRule="auto"/>
+        <w:spacing w:before="240" w:after="60" w:line="240" w:lineRule="auto"/>
         <w:jc w:val="left"/>
         <w:rPr>
           <w:rFonts w:ascii="Book Antiqua" w:hAnsi="Book Antiqua"/>
@@ -57,15 +57,7 @@
           <w:b/>
           <w:sz w:val="24"/>
         </w:rPr>
-        <w:t>VISTO</w:t>
-      </w:r>
-      <w:r>
-        <w:rPr>
-          <w:rFonts w:ascii="Book Antiqua" w:hAnsi="Book Antiqua"/>
-          <w:b/>
-          <w:sz w:val="24"/>
-        </w:rPr>
-        <w:t xml:space="preserve">: </w:t>
+        <w:t>VISTO:</w:t>
       </w:r>
     </w:p>
     <w:p>
@@ -82,6 +74,13 @@
           <w:rFonts w:ascii="Book Antiqua" w:hAnsi="Book Antiqua"/>
           <w:sz w:val="24"/>
         </w:rPr>
+        <w:t xml:space="preserve"> </w:t>
+      </w:r>
+      <w:r>
+        <w:rPr>
+          <w:rFonts w:ascii="Book Antiqua" w:hAnsi="Book Antiqua"/>
+          <w:sz w:val="24"/>
+        </w:rPr>
         <w:t>El Expte</w:t>
       </w:r>
       <w:r>
@@ -131,7 +130,7 @@
           <w:rFonts w:ascii="Book Antiqua" w:hAnsi="Book Antiqua"/>
           <w:sz w:val="24"/>
         </w:rPr>
-        <w:t>.</w:t>
+        <w:t xml:space="preserve">. </w:t>
       </w:r>
       <w:r>
         <w:rPr>
@@ -173,13 +172,13 @@
           <w:rFonts w:ascii="Book Antiqua" w:hAnsi="Book Antiqua"/>
           <w:sz w:val="24"/>
         </w:rPr>
-        <w:t>;</w:t>
+        <w:t xml:space="preserve">; </w:t>
       </w:r>
     </w:p>
     <w:p>
       <w:pPr>
         <w:keepNext/>
-        <w:spacing w:before="60" w:after="60" w:line="240" w:lineRule="auto"/>
+        <w:spacing w:before="240" w:after="60" w:line="240" w:lineRule="auto"/>
         <w:jc w:val="left"/>
         <w:rPr>
           <w:rFonts w:ascii="Book Antiqua" w:hAnsi="Book Antiqua"/>
@@ -193,15 +192,7 @@
           <w:b/>
           <w:sz w:val="24"/>
         </w:rPr>
-        <w:t>CONSIDERANDO</w:t>
-      </w:r>
-      <w:r>
-        <w:rPr>
-          <w:rFonts w:ascii="Book Antiqua" w:hAnsi="Book Antiqua"/>
-          <w:b/>
-          <w:sz w:val="24"/>
-        </w:rPr>
-        <w:t xml:space="preserve">: </w:t>
+        <w:t>CONSIDERANDO:</w:t>
       </w:r>
     </w:p>
     <w:p>
@@ -218,6 +209,13 @@
           <w:rFonts w:ascii="Book Antiqua" w:hAnsi="Book Antiqua"/>
           <w:sz w:val="24"/>
         </w:rPr>
+        <w:t xml:space="preserve"> </w:t>
+      </w:r>
+      <w:r>
+        <w:rPr>
+          <w:rFonts w:ascii="Book Antiqua" w:hAnsi="Book Antiqua"/>
+          <w:sz w:val="24"/>
+        </w:rPr>
         <w:t xml:space="preserve">Que </w:t>
       </w:r>
       <w:r>
@@ -274,21 +272,7 @@
           <w:rFonts w:ascii="Book Antiqua" w:hAnsi="Book Antiqua"/>
           <w:sz w:val="24"/>
         </w:rPr>
-        <w:t>;</w:t>
-      </w:r>
-      <w:r>
-        <w:rPr>
-          <w:rFonts w:ascii="Book Antiqua" w:hAnsi="Book Antiqua"/>
-          <w:sz w:val="24"/>
-        </w:rPr>
-        <w:t xml:space="preserve"> </w:t>
-      </w:r>
-      <w:r>
-        <w:rPr>
-          <w:rFonts w:ascii="Book Antiqua" w:hAnsi="Book Antiqua"/>
-          <w:sz w:val="24"/>
-        </w:rPr>
-        <w:t>(</w:t>
+        <w:t>;  (</w:t>
       </w:r>
       <w:r>
         <w:rPr>
@@ -316,7 +300,7 @@
           <w:rFonts w:ascii="Book Antiqua" w:hAnsi="Book Antiqua"/>
           <w:sz w:val="24"/>
         </w:rPr>
-        <w:t>.)</w:t>
+        <w:t xml:space="preserve">.)  </w:t>
       </w:r>
     </w:p>
     <w:p>
@@ -385,7 +369,49 @@
           <w:rFonts w:ascii="Book Antiqua" w:hAnsi="Book Antiqua"/>
           <w:sz w:val="24"/>
         </w:rPr>
-        <w:t>Continuación de calle Quito y ochavas (1.582,32mts</w:t>
+        <w:t xml:space="preserve">Continuación de calle Quito y ochavas </w:t>
+      </w:r>
+      <w:r>
+        <w:rPr>
+          <w:rFonts w:ascii="Book Antiqua" w:hAnsi="Book Antiqua"/>
+          <w:sz w:val="24"/>
+        </w:rPr>
+        <w:t xml:space="preserve"> (</w:t>
+      </w:r>
+      <w:r>
+        <w:rPr>
+          <w:rFonts w:ascii="Book Antiqua" w:hAnsi="Book Antiqua"/>
+          <w:sz w:val="24"/>
+        </w:rPr>
+        <w:t>1</w:t>
+      </w:r>
+      <w:r>
+        <w:rPr>
+          <w:rFonts w:ascii="Book Antiqua" w:hAnsi="Book Antiqua"/>
+          <w:sz w:val="24"/>
+        </w:rPr>
+        <w:t xml:space="preserve">. </w:t>
+      </w:r>
+      <w:r>
+        <w:rPr>
+          <w:rFonts w:ascii="Book Antiqua" w:hAnsi="Book Antiqua"/>
+          <w:sz w:val="24"/>
+        </w:rPr>
+        <w:t>582</w:t>
+      </w:r>
+      <w:r>
+        <w:rPr>
+          <w:rFonts w:ascii="Book Antiqua" w:hAnsi="Book Antiqua"/>
+          <w:sz w:val="24"/>
+        </w:rPr>
+        <w:t xml:space="preserve">, </w:t>
+      </w:r>
+      <w:r>
+        <w:rPr>
+          <w:rFonts w:ascii="Book Antiqua" w:hAnsi="Book Antiqua"/>
+          <w:sz w:val="24"/>
+        </w:rPr>
+        <w:t>32mts</w:t>
       </w:r>
       <w:r>
         <w:rPr>
@@ -400,7 +426,42 @@
           <w:rFonts w:ascii="Book Antiqua" w:hAnsi="Book Antiqua"/>
           <w:sz w:val="24"/>
         </w:rPr>
-        <w:t>) Continuación calle Quito y ochavas (406,31mts</w:t>
+        <w:t xml:space="preserve">) </w:t>
+      </w:r>
+      <w:r>
+        <w:rPr>
+          <w:rFonts w:ascii="Book Antiqua" w:hAnsi="Book Antiqua"/>
+          <w:sz w:val="24"/>
+        </w:rPr>
+        <w:t xml:space="preserve"> Continuación calle Quito y ochavas </w:t>
+      </w:r>
+      <w:r>
+        <w:rPr>
+          <w:rFonts w:ascii="Book Antiqua" w:hAnsi="Book Antiqua"/>
+          <w:sz w:val="24"/>
+        </w:rPr>
+        <w:t xml:space="preserve"> (</w:t>
+      </w:r>
+      <w:r>
+        <w:rPr>
+          <w:rFonts w:ascii="Book Antiqua" w:hAnsi="Book Antiqua"/>
+          <w:sz w:val="24"/>
+        </w:rPr>
+        <w:t>406</w:t>
+      </w:r>
+      <w:r>
+        <w:rPr>
+          <w:rFonts w:ascii="Book Antiqua" w:hAnsi="Book Antiqua"/>
+          <w:sz w:val="24"/>
+        </w:rPr>
+        <w:t xml:space="preserve">, </w:t>
+      </w:r>
+      <w:r>
+        <w:rPr>
+          <w:rFonts w:ascii="Book Antiqua" w:hAnsi="Book Antiqua"/>
+          <w:sz w:val="24"/>
+        </w:rPr>
+        <w:t>31mts</w:t>
       </w:r>
       <w:r>
         <w:rPr>
@@ -415,7 +476,42 @@
           <w:rFonts w:ascii="Book Antiqua" w:hAnsi="Book Antiqua"/>
           <w:sz w:val="24"/>
         </w:rPr>
-        <w:t>) Retranqueo calle Uruguay y ochavas (491,31mts</w:t>
+        <w:t xml:space="preserve">) </w:t>
+      </w:r>
+      <w:r>
+        <w:rPr>
+          <w:rFonts w:ascii="Book Antiqua" w:hAnsi="Book Antiqua"/>
+          <w:sz w:val="24"/>
+        </w:rPr>
+        <w:t xml:space="preserve"> Retranqueo calle Uruguay y ochavas </w:t>
+      </w:r>
+      <w:r>
+        <w:rPr>
+          <w:rFonts w:ascii="Book Antiqua" w:hAnsi="Book Antiqua"/>
+          <w:sz w:val="24"/>
+        </w:rPr>
+        <w:t xml:space="preserve"> (</w:t>
+      </w:r>
+      <w:r>
+        <w:rPr>
+          <w:rFonts w:ascii="Book Antiqua" w:hAnsi="Book Antiqua"/>
+          <w:sz w:val="24"/>
+        </w:rPr>
+        <w:t>491</w:t>
+      </w:r>
+      <w:r>
+        <w:rPr>
+          <w:rFonts w:ascii="Book Antiqua" w:hAnsi="Book Antiqua"/>
+          <w:sz w:val="24"/>
+        </w:rPr>
+        <w:t xml:space="preserve">, </w:t>
+      </w:r>
+      <w:r>
+        <w:rPr>
+          <w:rFonts w:ascii="Book Antiqua" w:hAnsi="Book Antiqua"/>
+          <w:sz w:val="24"/>
+        </w:rPr>
+        <w:t>31mts</w:t>
       </w:r>
       <w:r>
         <w:rPr>
@@ -430,7 +526,42 @@
           <w:rFonts w:ascii="Book Antiqua" w:hAnsi="Book Antiqua"/>
           <w:sz w:val="24"/>
         </w:rPr>
-        <w:t>) Continuación calle Guatemala (779,61mts</w:t>
+        <w:t xml:space="preserve">) </w:t>
+      </w:r>
+      <w:r>
+        <w:rPr>
+          <w:rFonts w:ascii="Book Antiqua" w:hAnsi="Book Antiqua"/>
+          <w:sz w:val="24"/>
+        </w:rPr>
+        <w:t xml:space="preserve"> Continuación calle Guatemala </w:t>
+      </w:r>
+      <w:r>
+        <w:rPr>
+          <w:rFonts w:ascii="Book Antiqua" w:hAnsi="Book Antiqua"/>
+          <w:sz w:val="24"/>
+        </w:rPr>
+        <w:t xml:space="preserve"> (</w:t>
+      </w:r>
+      <w:r>
+        <w:rPr>
+          <w:rFonts w:ascii="Book Antiqua" w:hAnsi="Book Antiqua"/>
+          <w:sz w:val="24"/>
+        </w:rPr>
+        <w:t>779</w:t>
+      </w:r>
+      <w:r>
+        <w:rPr>
+          <w:rFonts w:ascii="Book Antiqua" w:hAnsi="Book Antiqua"/>
+          <w:sz w:val="24"/>
+        </w:rPr>
+        <w:t xml:space="preserve">, </w:t>
+      </w:r>
+      <w:r>
+        <w:rPr>
+          <w:rFonts w:ascii="Book Antiqua" w:hAnsi="Book Antiqua"/>
+          <w:sz w:val="24"/>
+        </w:rPr>
+        <w:t>61mts</w:t>
       </w:r>
       <w:r>
         <w:rPr>
@@ -445,7 +576,35 @@
           <w:rFonts w:ascii="Book Antiqua" w:hAnsi="Book Antiqua"/>
           <w:sz w:val="24"/>
         </w:rPr>
-        <w:t>) como asimismo el compromiso para la ejecución de la infraestructura requerida, (Actuación Notarial 821122)</w:t>
+        <w:t xml:space="preserve">) </w:t>
+      </w:r>
+      <w:r>
+        <w:rPr>
+          <w:rFonts w:ascii="Book Antiqua" w:hAnsi="Book Antiqua"/>
+          <w:sz w:val="24"/>
+        </w:rPr>
+        <w:t xml:space="preserve"> como asimismo el compromiso para la ejecución de la infraestructura requerida</w:t>
+      </w:r>
+      <w:r>
+        <w:rPr>
+          <w:rFonts w:ascii="Book Antiqua" w:hAnsi="Book Antiqua"/>
+          <w:sz w:val="24"/>
+        </w:rPr>
+        <w:t>,  (</w:t>
+      </w:r>
+      <w:r>
+        <w:rPr>
+          <w:rFonts w:ascii="Book Antiqua" w:hAnsi="Book Antiqua"/>
+          <w:sz w:val="24"/>
+        </w:rPr>
+        <w:t>Actuación Notarial 821122</w:t>
+      </w:r>
+      <w:r>
+        <w:rPr>
+          <w:rFonts w:ascii="Book Antiqua" w:hAnsi="Book Antiqua"/>
+          <w:sz w:val="24"/>
+        </w:rPr>
+        <w:t xml:space="preserve">) </w:t>
       </w:r>
     </w:p>
     <w:p>
@@ -469,7 +628,7 @@
           <w:rFonts w:ascii="Book Antiqua" w:hAnsi="Book Antiqua"/>
           <w:sz w:val="24"/>
         </w:rPr>
-        <w:t>;</w:t>
+        <w:t xml:space="preserve">; </w:t>
       </w:r>
     </w:p>
     <w:p>
@@ -507,7 +666,14 @@
           <w:rFonts w:ascii="Book Antiqua" w:hAnsi="Book Antiqua"/>
           <w:sz w:val="24"/>
         </w:rPr>
-        <w:t xml:space="preserve">Nº </w:t>
+        <w:t>N</w:t>
+      </w:r>
+      <w:r>
+        <w:rPr>
+          <w:rFonts w:ascii="Book Antiqua" w:hAnsi="Book Antiqua"/>
+          <w:sz w:val="24"/>
+        </w:rPr>
+        <w:t xml:space="preserve">º </w:t>
       </w:r>
       <w:r>
         <w:rPr>
@@ -521,7 +687,14 @@
           <w:rFonts w:ascii="Book Antiqua" w:hAnsi="Book Antiqua"/>
           <w:sz w:val="24"/>
         </w:rPr>
-        <w:t xml:space="preserve">Nº </w:t>
+        <w:t>N</w:t>
+      </w:r>
+      <w:r>
+        <w:rPr>
+          <w:rFonts w:ascii="Book Antiqua" w:hAnsi="Book Antiqua"/>
+          <w:sz w:val="24"/>
+        </w:rPr>
+        <w:t xml:space="preserve">º </w:t>
       </w:r>
       <w:r>
         <w:rPr>
@@ -535,7 +708,7 @@
           <w:rFonts w:ascii="Book Antiqua" w:hAnsi="Book Antiqua"/>
           <w:sz w:val="24"/>
         </w:rPr>
-        <w:t>;</w:t>
+        <w:t xml:space="preserve">; </w:t>
       </w:r>
     </w:p>
     <w:p>
@@ -558,7 +731,9 @@
         </w:rPr>
         <w:t>EL INTERVENTOR MUNICIPAL SANCIONA CON FUERZA DE ORDENANZA</w:t>
       </w:r>
+      <w:bookmarkStart w:id="0" w:name="_GoBack"/>
     </w:p>
+    <w:bookmarkEnd w:id="0"/>
     <w:p>
       <w:pPr>
         <w:keepNext/>
@@ -574,14 +749,7 @@
           <w:sz w:val="24"/>
           <w:u w:val="single"/>
         </w:rPr>
-        <w:t>ARTÍCULO PRIMERO</w:t>
-      </w:r>
-      <w:r>
-        <w:rPr>
-          <w:rFonts w:ascii="Book Antiqua" w:hAnsi="Book Antiqua"/>
-          <w:sz w:val="24"/>
-        </w:rPr>
-        <w:t>:</w:t>
+        <w:t>ARTÍCULO PRIMERO:</w:t>
       </w:r>
       <w:r>
         <w:rPr>
@@ -614,18 +782,60 @@
           <w:numId w:val="6"/>
         </w:numPr>
         <w:spacing w:after="180" w:line="240" w:lineRule="auto"/>
-        <w:ind w:left="284" w:hanging="284"/>
-        <w:rPr>
-          <w:rFonts w:ascii="Book Antiqua" w:hAnsi="Book Antiqua"/>
-          <w:sz w:val="24"/>
-        </w:rPr>
-      </w:pPr>
-      <w:r>
-        <w:rPr>
-          <w:rFonts w:ascii="Book Antiqua" w:hAnsi="Book Antiqua"/>
-          <w:sz w:val="24"/>
-        </w:rPr>
-        <w:t>Sup. 1.582,32mts</w:t>
+        <w:ind w:left="0" w:firstLine="0"/>
+        <w:rPr>
+          <w:rFonts w:ascii="Book Antiqua" w:hAnsi="Book Antiqua"/>
+          <w:sz w:val="24"/>
+        </w:rPr>
+      </w:pPr>
+      <w:r>
+        <w:rPr>
+          <w:rFonts w:ascii="Book Antiqua" w:hAnsi="Book Antiqua"/>
+          <w:sz w:val="24"/>
+        </w:rPr>
+        <w:t>Sup</w:t>
+      </w:r>
+      <w:r>
+        <w:rPr>
+          <w:rFonts w:ascii="Book Antiqua" w:hAnsi="Book Antiqua"/>
+          <w:sz w:val="24"/>
+        </w:rPr>
+        <w:t xml:space="preserve">. </w:t>
+      </w:r>
+      <w:r>
+        <w:rPr>
+          <w:rFonts w:ascii="Book Antiqua" w:hAnsi="Book Antiqua"/>
+          <w:sz w:val="24"/>
+        </w:rPr>
+        <w:t>1</w:t>
+      </w:r>
+      <w:r>
+        <w:rPr>
+          <w:rFonts w:ascii="Book Antiqua" w:hAnsi="Book Antiqua"/>
+          <w:sz w:val="24"/>
+        </w:rPr>
+        <w:t xml:space="preserve">. </w:t>
+      </w:r>
+      <w:r>
+        <w:rPr>
+          <w:rFonts w:ascii="Book Antiqua" w:hAnsi="Book Antiqua"/>
+          <w:sz w:val="24"/>
+        </w:rPr>
+        <w:t>582</w:t>
+      </w:r>
+      <w:r>
+        <w:rPr>
+          <w:rFonts w:ascii="Book Antiqua" w:hAnsi="Book Antiqua"/>
+          <w:sz w:val="24"/>
+        </w:rPr>
+        <w:t xml:space="preserve">, </w:t>
+      </w:r>
+      <w:r>
+        <w:rPr>
+          <w:rFonts w:ascii="Book Antiqua" w:hAnsi="Book Antiqua"/>
+          <w:sz w:val="24"/>
+        </w:rPr>
+        <w:t>32mts</w:t>
       </w:r>
       <w:r>
         <w:rPr>
@@ -640,7 +850,14 @@
           <w:rFonts w:ascii="Book Antiqua" w:hAnsi="Book Antiqua"/>
           <w:sz w:val="24"/>
         </w:rPr>
-        <w:t>, destinada a continuación calle Quito y ochavas</w:t>
+        <w:t xml:space="preserve">, </w:t>
+      </w:r>
+      <w:r>
+        <w:rPr>
+          <w:rFonts w:ascii="Book Antiqua" w:hAnsi="Book Antiqua"/>
+          <w:sz w:val="24"/>
+        </w:rPr>
+        <w:t>destinada a continuación calle Quito y ochavas</w:t>
       </w:r>
     </w:p>
     <w:p>
@@ -652,18 +869,46 @@
           <w:numId w:val="6"/>
         </w:numPr>
         <w:spacing w:after="180" w:line="240" w:lineRule="auto"/>
-        <w:ind w:left="284" w:hanging="284"/>
-        <w:rPr>
-          <w:rFonts w:ascii="Book Antiqua" w:hAnsi="Book Antiqua"/>
-          <w:sz w:val="24"/>
-        </w:rPr>
-      </w:pPr>
-      <w:r>
-        <w:rPr>
-          <w:rFonts w:ascii="Book Antiqua" w:hAnsi="Book Antiqua"/>
-          <w:sz w:val="24"/>
-        </w:rPr>
-        <w:t>Sup. 406,31mts</w:t>
+        <w:ind w:left="0" w:firstLine="0"/>
+        <w:rPr>
+          <w:rFonts w:ascii="Book Antiqua" w:hAnsi="Book Antiqua"/>
+          <w:sz w:val="24"/>
+        </w:rPr>
+      </w:pPr>
+      <w:r>
+        <w:rPr>
+          <w:rFonts w:ascii="Book Antiqua" w:hAnsi="Book Antiqua"/>
+          <w:sz w:val="24"/>
+        </w:rPr>
+        <w:t>Sup</w:t>
+      </w:r>
+      <w:r>
+        <w:rPr>
+          <w:rFonts w:ascii="Book Antiqua" w:hAnsi="Book Antiqua"/>
+          <w:sz w:val="24"/>
+        </w:rPr>
+        <w:t xml:space="preserve">. </w:t>
+      </w:r>
+      <w:r>
+        <w:rPr>
+          <w:rFonts w:ascii="Book Antiqua" w:hAnsi="Book Antiqua"/>
+          <w:sz w:val="24"/>
+        </w:rPr>
+        <w:t>406</w:t>
+      </w:r>
+      <w:r>
+        <w:rPr>
+          <w:rFonts w:ascii="Book Antiqua" w:hAnsi="Book Antiqua"/>
+          <w:sz w:val="24"/>
+        </w:rPr>
+        <w:t xml:space="preserve">, </w:t>
+      </w:r>
+      <w:r>
+        <w:rPr>
+          <w:rFonts w:ascii="Book Antiqua" w:hAnsi="Book Antiqua"/>
+          <w:sz w:val="24"/>
+        </w:rPr>
+        <w:t>31mts</w:t>
       </w:r>
       <w:r>
         <w:rPr>
@@ -678,7 +923,14 @@
           <w:rFonts w:ascii="Book Antiqua" w:hAnsi="Book Antiqua"/>
           <w:sz w:val="24"/>
         </w:rPr>
-        <w:t>, destinada a continuación calle Quito y ochavas</w:t>
+        <w:t xml:space="preserve">, </w:t>
+      </w:r>
+      <w:r>
+        <w:rPr>
+          <w:rFonts w:ascii="Book Antiqua" w:hAnsi="Book Antiqua"/>
+          <w:sz w:val="24"/>
+        </w:rPr>
+        <w:t>destinada a continuación calle Quito y ochavas</w:t>
       </w:r>
     </w:p>
     <w:p>
@@ -690,18 +942,46 @@
           <w:numId w:val="6"/>
         </w:numPr>
         <w:spacing w:after="180" w:line="240" w:lineRule="auto"/>
-        <w:ind w:left="284" w:hanging="284"/>
-        <w:rPr>
-          <w:rFonts w:ascii="Book Antiqua" w:hAnsi="Book Antiqua"/>
-          <w:sz w:val="24"/>
-        </w:rPr>
-      </w:pPr>
-      <w:r>
-        <w:rPr>
-          <w:rFonts w:ascii="Book Antiqua" w:hAnsi="Book Antiqua"/>
-          <w:sz w:val="24"/>
-        </w:rPr>
-        <w:t>Sup. 491,31mts</w:t>
+        <w:ind w:left="0" w:firstLine="0"/>
+        <w:rPr>
+          <w:rFonts w:ascii="Book Antiqua" w:hAnsi="Book Antiqua"/>
+          <w:sz w:val="24"/>
+        </w:rPr>
+      </w:pPr>
+      <w:r>
+        <w:rPr>
+          <w:rFonts w:ascii="Book Antiqua" w:hAnsi="Book Antiqua"/>
+          <w:sz w:val="24"/>
+        </w:rPr>
+        <w:t>Sup</w:t>
+      </w:r>
+      <w:r>
+        <w:rPr>
+          <w:rFonts w:ascii="Book Antiqua" w:hAnsi="Book Antiqua"/>
+          <w:sz w:val="24"/>
+        </w:rPr>
+        <w:t xml:space="preserve">. </w:t>
+      </w:r>
+      <w:r>
+        <w:rPr>
+          <w:rFonts w:ascii="Book Antiqua" w:hAnsi="Book Antiqua"/>
+          <w:sz w:val="24"/>
+        </w:rPr>
+        <w:t>491</w:t>
+      </w:r>
+      <w:r>
+        <w:rPr>
+          <w:rFonts w:ascii="Book Antiqua" w:hAnsi="Book Antiqua"/>
+          <w:sz w:val="24"/>
+        </w:rPr>
+        <w:t xml:space="preserve">, </w:t>
+      </w:r>
+      <w:r>
+        <w:rPr>
+          <w:rFonts w:ascii="Book Antiqua" w:hAnsi="Book Antiqua"/>
+          <w:sz w:val="24"/>
+        </w:rPr>
+        <w:t>31mts</w:t>
       </w:r>
       <w:r>
         <w:rPr>
@@ -716,7 +996,14 @@
           <w:rFonts w:ascii="Book Antiqua" w:hAnsi="Book Antiqua"/>
           <w:sz w:val="24"/>
         </w:rPr>
-        <w:t>, destinada a retranqueo calle Uruguay y ochava</w:t>
+        <w:t xml:space="preserve">, </w:t>
+      </w:r>
+      <w:r>
+        <w:rPr>
+          <w:rFonts w:ascii="Book Antiqua" w:hAnsi="Book Antiqua"/>
+          <w:sz w:val="24"/>
+        </w:rPr>
+        <w:t>destinada a retranqueo calle Uruguay y ochava</w:t>
       </w:r>
     </w:p>
     <w:p>
@@ -728,18 +1015,46 @@
           <w:numId w:val="6"/>
         </w:numPr>
         <w:spacing w:after="180" w:line="240" w:lineRule="auto"/>
-        <w:ind w:left="284" w:hanging="284"/>
-        <w:rPr>
-          <w:rFonts w:ascii="Book Antiqua" w:hAnsi="Book Antiqua"/>
-          <w:sz w:val="24"/>
-        </w:rPr>
-      </w:pPr>
-      <w:r>
-        <w:rPr>
-          <w:rFonts w:ascii="Book Antiqua" w:hAnsi="Book Antiqua"/>
-          <w:sz w:val="24"/>
-        </w:rPr>
-        <w:t>Sup. 779,61mts</w:t>
+        <w:ind w:left="0" w:firstLine="0"/>
+        <w:rPr>
+          <w:rFonts w:ascii="Book Antiqua" w:hAnsi="Book Antiqua"/>
+          <w:sz w:val="24"/>
+        </w:rPr>
+      </w:pPr>
+      <w:r>
+        <w:rPr>
+          <w:rFonts w:ascii="Book Antiqua" w:hAnsi="Book Antiqua"/>
+          <w:sz w:val="24"/>
+        </w:rPr>
+        <w:t>Sup</w:t>
+      </w:r>
+      <w:r>
+        <w:rPr>
+          <w:rFonts w:ascii="Book Antiqua" w:hAnsi="Book Antiqua"/>
+          <w:sz w:val="24"/>
+        </w:rPr>
+        <w:t xml:space="preserve">. </w:t>
+      </w:r>
+      <w:r>
+        <w:rPr>
+          <w:rFonts w:ascii="Book Antiqua" w:hAnsi="Book Antiqua"/>
+          <w:sz w:val="24"/>
+        </w:rPr>
+        <w:t>779</w:t>
+      </w:r>
+      <w:r>
+        <w:rPr>
+          <w:rFonts w:ascii="Book Antiqua" w:hAnsi="Book Antiqua"/>
+          <w:sz w:val="24"/>
+        </w:rPr>
+        <w:t xml:space="preserve">, </w:t>
+      </w:r>
+      <w:r>
+        <w:rPr>
+          <w:rFonts w:ascii="Book Antiqua" w:hAnsi="Book Antiqua"/>
+          <w:sz w:val="24"/>
+        </w:rPr>
+        <w:t>61mts</w:t>
       </w:r>
       <w:r>
         <w:rPr>
@@ -754,7 +1069,21 @@
           <w:rFonts w:ascii="Book Antiqua" w:hAnsi="Book Antiqua"/>
           <w:sz w:val="24"/>
         </w:rPr>
-        <w:t>, destinada a continuación calle Guatemala.</w:t>
+        <w:t xml:space="preserve">, </w:t>
+      </w:r>
+      <w:r>
+        <w:rPr>
+          <w:rFonts w:ascii="Book Antiqua" w:hAnsi="Book Antiqua"/>
+          <w:sz w:val="24"/>
+        </w:rPr>
+        <w:t>destinada a continuación calle Guatemala</w:t>
+      </w:r>
+      <w:r>
+        <w:rPr>
+          <w:rFonts w:ascii="Book Antiqua" w:hAnsi="Book Antiqua"/>
+          <w:sz w:val="24"/>
+        </w:rPr>
+        <w:t xml:space="preserve">. </w:t>
       </w:r>
     </w:p>
     <w:p>
@@ -763,17 +1092,60 @@
         <w:keepNext/>
         <w:spacing w:after="180" w:line="240" w:lineRule="auto"/>
         <w:ind w:left="0"/>
-        <w:rPr>
-          <w:rFonts w:ascii="Book Antiqua" w:hAnsi="Book Antiqua"/>
-          <w:sz w:val="24"/>
-        </w:rPr>
-      </w:pPr>
-      <w:r>
-        <w:rPr>
-          <w:rFonts w:ascii="Book Antiqua" w:hAnsi="Book Antiqua"/>
-          <w:sz w:val="24"/>
-        </w:rPr>
-        <w:t>Total de superficie donada: 3.259,56mts</w:t>
+        <w:contextualSpacing w:val="0"/>
+        <w:rPr>
+          <w:rFonts w:ascii="Book Antiqua" w:hAnsi="Book Antiqua"/>
+          <w:sz w:val="24"/>
+        </w:rPr>
+      </w:pPr>
+      <w:r>
+        <w:rPr>
+          <w:rFonts w:ascii="Book Antiqua" w:hAnsi="Book Antiqua"/>
+          <w:sz w:val="24"/>
+        </w:rPr>
+        <w:t>Total de superficie donada</w:t>
+      </w:r>
+      <w:r>
+        <w:rPr>
+          <w:rFonts w:ascii="Book Antiqua" w:hAnsi="Book Antiqua"/>
+          <w:sz w:val="24"/>
+        </w:rPr>
+        <w:t xml:space="preserve">: </w:t>
+      </w:r>
+      <w:r>
+        <w:rPr>
+          <w:rFonts w:ascii="Book Antiqua" w:hAnsi="Book Antiqua"/>
+          <w:sz w:val="24"/>
+        </w:rPr>
+        <w:t>3</w:t>
+      </w:r>
+      <w:r>
+        <w:rPr>
+          <w:rFonts w:ascii="Book Antiqua" w:hAnsi="Book Antiqua"/>
+          <w:sz w:val="24"/>
+        </w:rPr>
+        <w:t xml:space="preserve">. </w:t>
+      </w:r>
+      <w:r>
+        <w:rPr>
+          <w:rFonts w:ascii="Book Antiqua" w:hAnsi="Book Antiqua"/>
+          <w:sz w:val="24"/>
+        </w:rPr>
+        <w:t>259</w:t>
+      </w:r>
+      <w:r>
+        <w:rPr>
+          <w:rFonts w:ascii="Book Antiqua" w:hAnsi="Book Antiqua"/>
+          <w:sz w:val="24"/>
+        </w:rPr>
+        <w:t xml:space="preserve">, </w:t>
+      </w:r>
+      <w:r>
+        <w:rPr>
+          <w:rFonts w:ascii="Book Antiqua" w:hAnsi="Book Antiqua"/>
+          <w:sz w:val="24"/>
+        </w:rPr>
+        <w:t>56mts</w:t>
       </w:r>
       <w:r>
         <w:rPr>
@@ -788,7 +1160,135 @@
           <w:rFonts w:ascii="Book Antiqua" w:hAnsi="Book Antiqua"/>
           <w:sz w:val="24"/>
         </w:rPr>
-        <w:t>.</w:t>
+        <w:t xml:space="preserve">. </w:t>
+      </w:r>
+      <w:r>
+        <w:rPr>
+          <w:rFonts w:ascii="Book Antiqua" w:hAnsi="Book Antiqua"/>
+          <w:sz w:val="24"/>
+        </w:rPr>
+        <w:cr/>
+      </w:r>
+      <w:r>
+        <w:rPr>
+          <w:rFonts w:ascii="Book Antiqua" w:hAnsi="Book Antiqua"/>
+          <w:sz w:val="24"/>
+          <w:u w:val="single"/>
+        </w:rPr>
+        <w:t>ARTÍCULO SEGUNDO</w:t>
+      </w:r>
+      <w:r>
+        <w:rPr>
+          <w:rFonts w:ascii="Book Antiqua" w:hAnsi="Book Antiqua"/>
+          <w:sz w:val="24"/>
+          <w:u w:val="single"/>
+        </w:rPr>
+        <w:t>:</w:t>
+      </w:r>
+      <w:r>
+        <w:rPr>
+          <w:rFonts w:ascii="Book Antiqua" w:hAnsi="Book Antiqua"/>
+          <w:sz w:val="24"/>
+        </w:rPr>
+        <w:t xml:space="preserve"> </w:t>
+      </w:r>
+      <w:r>
+        <w:rPr>
+          <w:rFonts w:ascii="Book Antiqua" w:hAnsi="Book Antiqua"/>
+          <w:sz w:val="24"/>
+        </w:rPr>
+        <w:t>AUTORIZASE a Sección Catastro de la Municipalidad a la vización de la documentación técnica presentada mediante Expte</w:t>
+      </w:r>
+      <w:r>
+        <w:rPr>
+          <w:rFonts w:ascii="Book Antiqua" w:hAnsi="Book Antiqua"/>
+          <w:sz w:val="24"/>
+        </w:rPr>
+        <w:t xml:space="preserve">. </w:t>
+      </w:r>
+      <w:r>
+        <w:rPr>
+          <w:rFonts w:ascii="Book Antiqua" w:hAnsi="Book Antiqua"/>
+          <w:sz w:val="24"/>
+        </w:rPr>
+        <w:t>4402-O-1991</w:t>
+      </w:r>
+      <w:r>
+        <w:rPr>
+          <w:rFonts w:ascii="Book Antiqua" w:hAnsi="Book Antiqua"/>
+          <w:sz w:val="24"/>
+        </w:rPr>
+        <w:t xml:space="preserve">, </w:t>
+      </w:r>
+      <w:r>
+        <w:rPr>
+          <w:rFonts w:ascii="Book Antiqua" w:hAnsi="Book Antiqua"/>
+          <w:sz w:val="24"/>
+        </w:rPr>
+        <w:t>a nombre de Suc</w:t>
+      </w:r>
+      <w:r>
+        <w:rPr>
+          <w:rFonts w:ascii="Book Antiqua" w:hAnsi="Book Antiqua"/>
+          <w:sz w:val="24"/>
+        </w:rPr>
+        <w:t xml:space="preserve">. </w:t>
+      </w:r>
+      <w:r>
+        <w:rPr>
+          <w:rFonts w:ascii="Book Antiqua" w:hAnsi="Book Antiqua"/>
+          <w:sz w:val="24"/>
+        </w:rPr>
+        <w:t>IGNACIO REGINO OLEA</w:t>
+      </w:r>
+      <w:r>
+        <w:rPr>
+          <w:rFonts w:ascii="Book Antiqua" w:hAnsi="Book Antiqua"/>
+          <w:sz w:val="24"/>
+        </w:rPr>
+        <w:t xml:space="preserve">, </w:t>
+      </w:r>
+      <w:r>
+        <w:rPr>
+          <w:rFonts w:ascii="Book Antiqua" w:hAnsi="Book Antiqua"/>
+          <w:sz w:val="24"/>
+        </w:rPr>
+        <w:t>referida a planos de Mensura y División del inmueble identificado con el Padrón N</w:t>
+      </w:r>
+      <w:r>
+        <w:rPr>
+          <w:rFonts w:ascii="Book Antiqua" w:hAnsi="Book Antiqua"/>
+          <w:sz w:val="24"/>
+        </w:rPr>
+        <w:t xml:space="preserve">º </w:t>
+      </w:r>
+      <w:r>
+        <w:rPr>
+          <w:rFonts w:ascii="Book Antiqua" w:hAnsi="Book Antiqua"/>
+          <w:sz w:val="24"/>
+        </w:rPr>
+        <w:t>83</w:t>
+      </w:r>
+      <w:r>
+        <w:rPr>
+          <w:rFonts w:ascii="Book Antiqua" w:hAnsi="Book Antiqua"/>
+          <w:sz w:val="24"/>
+        </w:rPr>
+        <w:t xml:space="preserve">. </w:t>
+      </w:r>
+      <w:r>
+        <w:rPr>
+          <w:rFonts w:ascii="Book Antiqua" w:hAnsi="Book Antiqua"/>
+          <w:sz w:val="24"/>
+        </w:rPr>
+        <w:t>662</w:t>
+      </w:r>
+      <w:r>
+        <w:rPr>
+          <w:rFonts w:ascii="Book Antiqua" w:hAnsi="Book Antiqua"/>
+          <w:sz w:val="24"/>
+        </w:rPr>
+        <w:t xml:space="preserve">. </w:t>
       </w:r>
     </w:p>
     <w:p>
@@ -797,17 +1297,251 @@
         <w:keepNext/>
         <w:spacing w:after="180" w:line="240" w:lineRule="auto"/>
         <w:ind w:left="0"/>
-        <w:rPr>
-          <w:rFonts w:ascii="Book Antiqua" w:hAnsi="Book Antiqua"/>
-          <w:sz w:val="24"/>
-        </w:rPr>
-      </w:pPr>
+        <w:contextualSpacing w:val="0"/>
+        <w:rPr>
+          <w:rFonts w:ascii="Book Antiqua" w:hAnsi="Book Antiqua"/>
+          <w:sz w:val="24"/>
+        </w:rPr>
+      </w:pPr>
+      <w:r>
+        <w:rPr>
+          <w:rFonts w:ascii="Book Antiqua" w:hAnsi="Book Antiqua"/>
+          <w:sz w:val="24"/>
+          <w:u w:val="single"/>
+        </w:rPr>
+        <w:t>ARTÍCULO TERCERO</w:t>
+      </w:r>
+      <w:r>
+        <w:rPr>
+          <w:rFonts w:ascii="Book Antiqua" w:hAnsi="Book Antiqua"/>
+          <w:sz w:val="24"/>
+          <w:u w:val="single"/>
+        </w:rPr>
+        <w:t>:</w:t>
+      </w:r>
+      <w:r>
+        <w:rPr>
+          <w:rFonts w:ascii="Book Antiqua" w:hAnsi="Book Antiqua"/>
+          <w:sz w:val="24"/>
+        </w:rPr>
+        <w:t xml:space="preserve"> </w:t>
+      </w:r>
+      <w:r>
+        <w:rPr>
+          <w:rFonts w:ascii="Book Antiqua" w:hAnsi="Book Antiqua"/>
+          <w:sz w:val="24"/>
+        </w:rPr>
+        <w:t>La presente Ordenanza será refrendada por el Sr</w:t>
+      </w:r>
+      <w:r>
+        <w:rPr>
+          <w:rFonts w:ascii="Book Antiqua" w:hAnsi="Book Antiqua"/>
+          <w:sz w:val="24"/>
+        </w:rPr>
+        <w:t xml:space="preserve">. </w:t>
+      </w:r>
+      <w:r>
+        <w:rPr>
+          <w:rFonts w:ascii="Book Antiqua" w:hAnsi="Book Antiqua"/>
+          <w:sz w:val="24"/>
+        </w:rPr>
+        <w:t>Ing</w:t>
+      </w:r>
+      <w:r>
+        <w:rPr>
+          <w:rFonts w:ascii="Book Antiqua" w:hAnsi="Book Antiqua"/>
+          <w:sz w:val="24"/>
+        </w:rPr>
+        <w:t xml:space="preserve">. </w:t>
+      </w:r>
+      <w:r>
+        <w:rPr>
+          <w:rFonts w:ascii="Book Antiqua" w:hAnsi="Book Antiqua"/>
+          <w:sz w:val="24"/>
+        </w:rPr>
+        <w:t>JORGE FEDERICO SELIS</w:t>
+      </w:r>
+      <w:r>
+        <w:rPr>
+          <w:rFonts w:ascii="Book Antiqua" w:hAnsi="Book Antiqua"/>
+          <w:sz w:val="24"/>
+        </w:rPr>
+        <w:t xml:space="preserve">, </w:t>
+      </w:r>
+      <w:r>
+        <w:rPr>
+          <w:rFonts w:ascii="Book Antiqua" w:hAnsi="Book Antiqua"/>
+          <w:sz w:val="24"/>
+        </w:rPr>
+        <w:t>Sec</w:t>
+      </w:r>
+      <w:r>
+        <w:rPr>
+          <w:rFonts w:ascii="Book Antiqua" w:hAnsi="Book Antiqua"/>
+          <w:sz w:val="24"/>
+        </w:rPr>
+        <w:t xml:space="preserve">. </w:t>
+      </w:r>
+      <w:r>
+        <w:rPr>
+          <w:rFonts w:ascii="Book Antiqua" w:hAnsi="Book Antiqua"/>
+          <w:sz w:val="24"/>
+        </w:rPr>
+        <w:t>De Obras y Serv</w:t>
+      </w:r>
+      <w:r>
+        <w:rPr>
+          <w:rFonts w:ascii="Book Antiqua" w:hAnsi="Book Antiqua"/>
+          <w:sz w:val="24"/>
+        </w:rPr>
+        <w:t xml:space="preserve">. </w:t>
+      </w:r>
+      <w:r>
+        <w:rPr>
+          <w:rFonts w:ascii="Book Antiqua" w:hAnsi="Book Antiqua"/>
+          <w:sz w:val="24"/>
+        </w:rPr>
+        <w:t>Públicos</w:t>
+      </w:r>
+      <w:r>
+        <w:rPr>
+          <w:rFonts w:ascii="Book Antiqua" w:hAnsi="Book Antiqua"/>
+          <w:sz w:val="24"/>
+        </w:rPr>
+        <w:t xml:space="preserve">, </w:t>
+      </w:r>
+      <w:r>
+        <w:rPr>
+          <w:rFonts w:ascii="Book Antiqua" w:hAnsi="Book Antiqua"/>
+          <w:sz w:val="24"/>
+        </w:rPr>
+        <w:t>C</w:t>
+      </w:r>
+      <w:r>
+        <w:rPr>
+          <w:rFonts w:ascii="Book Antiqua" w:hAnsi="Book Antiqua"/>
+          <w:sz w:val="24"/>
+        </w:rPr>
+        <w:t xml:space="preserve">. </w:t>
+      </w:r>
+      <w:r>
+        <w:rPr>
+          <w:rFonts w:ascii="Book Antiqua" w:hAnsi="Book Antiqua"/>
+          <w:sz w:val="24"/>
+        </w:rPr>
+        <w:t>R</w:t>
+      </w:r>
+      <w:r>
+        <w:rPr>
+          <w:rFonts w:ascii="Book Antiqua" w:hAnsi="Book Antiqua"/>
+          <w:sz w:val="24"/>
+        </w:rPr>
+        <w:t xml:space="preserve">. </w:t>
+      </w:r>
+      <w:r>
+        <w:rPr>
+          <w:rFonts w:ascii="Book Antiqua" w:hAnsi="Book Antiqua"/>
+          <w:sz w:val="24"/>
+        </w:rPr>
+        <w:t>N</w:t>
+      </w:r>
+      <w:r>
+        <w:rPr>
+          <w:rFonts w:ascii="Book Antiqua" w:hAnsi="Book Antiqua"/>
+          <w:sz w:val="24"/>
+        </w:rPr>
+        <w:t xml:space="preserve">. </w:t>
+      </w:r>
+      <w:r>
+        <w:rPr>
+          <w:rFonts w:ascii="Book Antiqua" w:hAnsi="Book Antiqua"/>
+          <w:sz w:val="24"/>
+        </w:rPr>
+        <w:t>PEDRO MIGLIORINI</w:t>
+      </w:r>
+      <w:r>
+        <w:rPr>
+          <w:rFonts w:ascii="Book Antiqua" w:hAnsi="Book Antiqua"/>
+          <w:sz w:val="24"/>
+        </w:rPr>
+        <w:t xml:space="preserve">, </w:t>
+      </w:r>
+      <w:r>
+        <w:rPr>
+          <w:rFonts w:ascii="Book Antiqua" w:hAnsi="Book Antiqua"/>
+          <w:sz w:val="24"/>
+        </w:rPr>
+        <w:t>Sec</w:t>
+      </w:r>
+      <w:r>
+        <w:rPr>
+          <w:rFonts w:ascii="Book Antiqua" w:hAnsi="Book Antiqua"/>
+          <w:sz w:val="24"/>
+        </w:rPr>
+        <w:t xml:space="preserve">. </w:t>
+      </w:r>
+      <w:r>
+        <w:rPr>
+          <w:rFonts w:ascii="Book Antiqua" w:hAnsi="Book Antiqua"/>
+          <w:sz w:val="24"/>
+        </w:rPr>
+        <w:t>de Hacienda y Sr</w:t>
+      </w:r>
+      <w:r>
+        <w:rPr>
+          <w:rFonts w:ascii="Book Antiqua" w:hAnsi="Book Antiqua"/>
+          <w:sz w:val="24"/>
+        </w:rPr>
+        <w:t xml:space="preserve">. </w:t>
+      </w:r>
+      <w:r>
+        <w:rPr>
+          <w:rFonts w:ascii="Book Antiqua" w:hAnsi="Book Antiqua"/>
+          <w:sz w:val="24"/>
+        </w:rPr>
+        <w:t>RUBEN BERNARDO ARAOZ</w:t>
+      </w:r>
+      <w:r>
+        <w:rPr>
+          <w:rFonts w:ascii="Book Antiqua" w:hAnsi="Book Antiqua"/>
+          <w:sz w:val="24"/>
+        </w:rPr>
+        <w:t xml:space="preserve">; </w:t>
+      </w:r>
+      <w:r>
+        <w:rPr>
+          <w:rFonts w:ascii="Book Antiqua" w:hAnsi="Book Antiqua"/>
+          <w:sz w:val="24"/>
+        </w:rPr>
+        <w:t>Sec</w:t>
+      </w:r>
+      <w:r>
+        <w:rPr>
+          <w:rFonts w:ascii="Book Antiqua" w:hAnsi="Book Antiqua"/>
+          <w:sz w:val="24"/>
+        </w:rPr>
+        <w:t xml:space="preserve">. </w:t>
+      </w:r>
+      <w:r>
+        <w:rPr>
+          <w:rFonts w:ascii="Book Antiqua" w:hAnsi="Book Antiqua"/>
+          <w:sz w:val="24"/>
+        </w:rPr>
+        <w:t>de Acción Social y a cargo de la cartera de Gobierno</w:t>
+      </w:r>
+      <w:r>
+        <w:rPr>
+          <w:rFonts w:ascii="Book Antiqua" w:hAnsi="Book Antiqua"/>
+          <w:sz w:val="24"/>
+        </w:rPr>
+        <w:t xml:space="preserve">. </w:t>
+      </w:r>
     </w:p>
     <w:p>
       <w:pPr>
         <w:pStyle w:val="Prrafodelista"/>
         <w:keepNext/>
-        <w:spacing w:after="120" w:line="240" w:lineRule="auto"/>
+        <w:spacing w:after="180" w:line="240" w:lineRule="auto"/>
         <w:ind w:left="0"/>
         <w:contextualSpacing w:val="0"/>
         <w:rPr>
@@ -821,21 +1555,58 @@
           <w:sz w:val="24"/>
           <w:u w:val="single"/>
         </w:rPr>
-        <w:t>ARTÍCULO SEGUNDO</w:t>
-      </w:r>
-      <w:r>
-        <w:rPr>
-          <w:rFonts w:ascii="Book Antiqua" w:hAnsi="Book Antiqua"/>
-          <w:sz w:val="24"/>
-        </w:rPr>
-        <w:t xml:space="preserve">: </w:t>
-      </w:r>
-      <w:r>
-        <w:rPr>
-          <w:rFonts w:ascii="Book Antiqua" w:hAnsi="Book Antiqua"/>
-          <w:sz w:val="24"/>
-        </w:rPr>
-        <w:t>AUTORIZASE a Sección Catastro de la Municipalidad a la vización de la documentación técnica presentada mediante Expte</w:t>
+        <w:lastRenderedPageBreak/>
+        <w:t>ARTÍCULO CUARTO</w:t>
+      </w:r>
+      <w:r>
+        <w:rPr>
+          <w:rFonts w:ascii="Book Antiqua" w:hAnsi="Book Antiqua"/>
+          <w:sz w:val="24"/>
+          <w:u w:val="single"/>
+        </w:rPr>
+        <w:t>:</w:t>
+      </w:r>
+      <w:r>
+        <w:rPr>
+          <w:rFonts w:ascii="Book Antiqua" w:hAnsi="Book Antiqua"/>
+          <w:sz w:val="24"/>
+        </w:rPr>
+        <w:t xml:space="preserve"> </w:t>
+      </w:r>
+      <w:r>
+        <w:rPr>
+          <w:rFonts w:ascii="Book Antiqua" w:hAnsi="Book Antiqua"/>
+          <w:sz w:val="24"/>
+        </w:rPr>
+        <w:t>PUBLIQUESE</w:t>
+      </w:r>
+      <w:r>
+        <w:rPr>
+          <w:rFonts w:ascii="Book Antiqua" w:hAnsi="Book Antiqua"/>
+          <w:sz w:val="24"/>
+        </w:rPr>
+        <w:t xml:space="preserve">, </w:t>
+      </w:r>
+      <w:r>
+        <w:rPr>
+          <w:rFonts w:ascii="Book Antiqua" w:hAnsi="Book Antiqua"/>
+          <w:sz w:val="24"/>
+        </w:rPr>
+        <w:t>COMUNÍQUESE</w:t>
+      </w:r>
+      <w:r>
+        <w:rPr>
+          <w:rFonts w:ascii="Book Antiqua" w:hAnsi="Book Antiqua"/>
+          <w:sz w:val="24"/>
+        </w:rPr>
+        <w:t xml:space="preserve">, </w:t>
+      </w:r>
+      <w:r>
+        <w:rPr>
+          <w:rFonts w:ascii="Book Antiqua" w:hAnsi="Book Antiqua"/>
+          <w:sz w:val="24"/>
+        </w:rPr>
+        <w:t>CÓPIESE y ARCHÍVESE</w:t>
       </w:r>
       <w:r>
         <w:rPr>
@@ -843,398 +1614,6 @@
           <w:sz w:val="24"/>
         </w:rPr>
         <w:t xml:space="preserve">. </w:t>
-      </w:r>
-      <w:r>
-        <w:rPr>
-          <w:rFonts w:ascii="Book Antiqua" w:hAnsi="Book Antiqua"/>
-          <w:sz w:val="24"/>
-        </w:rPr>
-        <w:t>4402-O-1991</w:t>
-      </w:r>
-      <w:r>
-        <w:rPr>
-          <w:rFonts w:ascii="Book Antiqua" w:hAnsi="Book Antiqua"/>
-          <w:sz w:val="24"/>
-        </w:rPr>
-        <w:t xml:space="preserve">, </w:t>
-      </w:r>
-      <w:r>
-        <w:rPr>
-          <w:rFonts w:ascii="Book Antiqua" w:hAnsi="Book Antiqua"/>
-          <w:sz w:val="24"/>
-        </w:rPr>
-        <w:t>a nombre de Suc</w:t>
-      </w:r>
-      <w:r>
-        <w:rPr>
-          <w:rFonts w:ascii="Book Antiqua" w:hAnsi="Book Antiqua"/>
-          <w:sz w:val="24"/>
-        </w:rPr>
-        <w:t xml:space="preserve">. </w:t>
-      </w:r>
-      <w:r>
-        <w:rPr>
-          <w:rFonts w:ascii="Book Antiqua" w:hAnsi="Book Antiqua"/>
-          <w:sz w:val="24"/>
-        </w:rPr>
-        <w:t>IGNACIO REGINO OLEA</w:t>
-      </w:r>
-      <w:r>
-        <w:rPr>
-          <w:rFonts w:ascii="Book Antiqua" w:hAnsi="Book Antiqua"/>
-          <w:sz w:val="24"/>
-        </w:rPr>
-        <w:t xml:space="preserve">, </w:t>
-      </w:r>
-      <w:r>
-        <w:rPr>
-          <w:rFonts w:ascii="Book Antiqua" w:hAnsi="Book Antiqua"/>
-          <w:sz w:val="24"/>
-        </w:rPr>
-        <w:t>referida a planos de Mensura y División del inmueble identificado con el Padrón N</w:t>
-      </w:r>
-      <w:r>
-        <w:rPr>
-          <w:rFonts w:ascii="Book Antiqua" w:hAnsi="Book Antiqua"/>
-          <w:sz w:val="24"/>
-        </w:rPr>
-        <w:t xml:space="preserve">º </w:t>
-      </w:r>
-      <w:r>
-        <w:rPr>
-          <w:rFonts w:ascii="Book Antiqua" w:hAnsi="Book Antiqua"/>
-          <w:sz w:val="24"/>
-        </w:rPr>
-        <w:t>83</w:t>
-      </w:r>
-      <w:r>
-        <w:rPr>
-          <w:rFonts w:ascii="Book Antiqua" w:hAnsi="Book Antiqua"/>
-          <w:sz w:val="24"/>
-        </w:rPr>
-        <w:t>.</w:t>
-      </w:r>
-      <w:r>
-        <w:rPr>
-          <w:rFonts w:ascii="Book Antiqua" w:hAnsi="Book Antiqua"/>
-          <w:sz w:val="24"/>
-        </w:rPr>
-        <w:t>662</w:t>
-      </w:r>
-      <w:r>
-        <w:rPr>
-          <w:rFonts w:ascii="Book Antiqua" w:hAnsi="Book Antiqua"/>
-          <w:sz w:val="24"/>
-        </w:rPr>
-        <w:t>.</w:t>
-      </w:r>
-    </w:p>
-    <w:p>
-      <w:pPr>
-        <w:pStyle w:val="Prrafodelista"/>
-        <w:keepNext/>
-        <w:spacing w:after="120" w:line="240" w:lineRule="auto"/>
-        <w:ind w:left="0"/>
-        <w:contextualSpacing w:val="0"/>
-        <w:rPr>
-          <w:rFonts w:ascii="Book Antiqua" w:hAnsi="Book Antiqua"/>
-          <w:sz w:val="24"/>
-        </w:rPr>
-      </w:pPr>
-      <w:r>
-        <w:rPr>
-          <w:rFonts w:ascii="Book Antiqua" w:hAnsi="Book Antiqua"/>
-          <w:sz w:val="24"/>
-          <w:u w:val="single"/>
-        </w:rPr>
-        <w:t>ARTÍCULO TERCERO</w:t>
-      </w:r>
-      <w:r>
-        <w:rPr>
-          <w:rFonts w:ascii="Book Antiqua" w:hAnsi="Book Antiqua"/>
-          <w:sz w:val="24"/>
-        </w:rPr>
-        <w:t xml:space="preserve">: </w:t>
-      </w:r>
-      <w:r>
-        <w:rPr>
-          <w:rFonts w:ascii="Book Antiqua" w:hAnsi="Book Antiqua"/>
-          <w:sz w:val="24"/>
-        </w:rPr>
-        <w:t>La presente Ordenanza será refrendada por el Sr</w:t>
-      </w:r>
-      <w:r>
-        <w:rPr>
-          <w:rFonts w:ascii="Book Antiqua" w:hAnsi="Book Antiqua"/>
-          <w:sz w:val="24"/>
-        </w:rPr>
-        <w:t xml:space="preserve">. </w:t>
-      </w:r>
-      <w:r>
-        <w:rPr>
-          <w:rFonts w:ascii="Book Antiqua" w:hAnsi="Book Antiqua"/>
-          <w:sz w:val="24"/>
-        </w:rPr>
-        <w:t>Ing</w:t>
-      </w:r>
-      <w:r>
-        <w:rPr>
-          <w:rFonts w:ascii="Book Antiqua" w:hAnsi="Book Antiqua"/>
-          <w:sz w:val="24"/>
-        </w:rPr>
-        <w:t xml:space="preserve">. </w:t>
-      </w:r>
-      <w:r>
-        <w:rPr>
-          <w:rFonts w:ascii="Book Antiqua" w:hAnsi="Book Antiqua"/>
-          <w:sz w:val="24"/>
-        </w:rPr>
-        <w:t>JORGE FEDERICO SELIS</w:t>
-      </w:r>
-      <w:r>
-        <w:rPr>
-          <w:rFonts w:ascii="Book Antiqua" w:hAnsi="Book Antiqua"/>
-          <w:sz w:val="24"/>
-        </w:rPr>
-        <w:t xml:space="preserve">, </w:t>
-      </w:r>
-      <w:r>
-        <w:rPr>
-          <w:rFonts w:ascii="Book Antiqua" w:hAnsi="Book Antiqua"/>
-          <w:sz w:val="24"/>
-        </w:rPr>
-        <w:t>Sec</w:t>
-      </w:r>
-      <w:r>
-        <w:rPr>
-          <w:rFonts w:ascii="Book Antiqua" w:hAnsi="Book Antiqua"/>
-          <w:sz w:val="24"/>
-        </w:rPr>
-        <w:t xml:space="preserve">. </w:t>
-      </w:r>
-      <w:r>
-        <w:rPr>
-          <w:rFonts w:ascii="Book Antiqua" w:hAnsi="Book Antiqua"/>
-          <w:sz w:val="24"/>
-        </w:rPr>
-        <w:t>De Obras y Serv</w:t>
-      </w:r>
-      <w:r>
-        <w:rPr>
-          <w:rFonts w:ascii="Book Antiqua" w:hAnsi="Book Antiqua"/>
-          <w:sz w:val="24"/>
-        </w:rPr>
-        <w:t xml:space="preserve">. </w:t>
-      </w:r>
-      <w:r>
-        <w:rPr>
-          <w:rFonts w:ascii="Book Antiqua" w:hAnsi="Book Antiqua"/>
-          <w:sz w:val="24"/>
-        </w:rPr>
-        <w:t>Públicos</w:t>
-      </w:r>
-      <w:r>
-        <w:rPr>
-          <w:rFonts w:ascii="Book Antiqua" w:hAnsi="Book Antiqua"/>
-          <w:sz w:val="24"/>
-        </w:rPr>
-        <w:t xml:space="preserve">, </w:t>
-      </w:r>
-      <w:r>
-        <w:rPr>
-          <w:rFonts w:ascii="Book Antiqua" w:hAnsi="Book Antiqua"/>
-          <w:sz w:val="24"/>
-        </w:rPr>
-        <w:t>C</w:t>
-      </w:r>
-      <w:r>
-        <w:rPr>
-          <w:rFonts w:ascii="Book Antiqua" w:hAnsi="Book Antiqua"/>
-          <w:sz w:val="24"/>
-        </w:rPr>
-        <w:t xml:space="preserve">. </w:t>
-      </w:r>
-      <w:r>
-        <w:rPr>
-          <w:rFonts w:ascii="Book Antiqua" w:hAnsi="Book Antiqua"/>
-          <w:sz w:val="24"/>
-        </w:rPr>
-        <w:t>R</w:t>
-      </w:r>
-      <w:r>
-        <w:rPr>
-          <w:rFonts w:ascii="Book Antiqua" w:hAnsi="Book Antiqua"/>
-          <w:sz w:val="24"/>
-        </w:rPr>
-        <w:t xml:space="preserve">. </w:t>
-      </w:r>
-      <w:r>
-        <w:rPr>
-          <w:rFonts w:ascii="Book Antiqua" w:hAnsi="Book Antiqua"/>
-          <w:sz w:val="24"/>
-        </w:rPr>
-        <w:t>N</w:t>
-      </w:r>
-      <w:r>
-        <w:rPr>
-          <w:rFonts w:ascii="Book Antiqua" w:hAnsi="Book Antiqua"/>
-          <w:sz w:val="24"/>
-        </w:rPr>
-        <w:t xml:space="preserve">. </w:t>
-      </w:r>
-      <w:r>
-        <w:rPr>
-          <w:rFonts w:ascii="Book Antiqua" w:hAnsi="Book Antiqua"/>
-          <w:sz w:val="24"/>
-        </w:rPr>
-        <w:t>PEDRO MIGLIORINI</w:t>
-      </w:r>
-      <w:r>
-        <w:rPr>
-          <w:rFonts w:ascii="Book Antiqua" w:hAnsi="Book Antiqua"/>
-          <w:sz w:val="24"/>
-        </w:rPr>
-        <w:t xml:space="preserve">, </w:t>
-      </w:r>
-      <w:r>
-        <w:rPr>
-          <w:rFonts w:ascii="Book Antiqua" w:hAnsi="Book Antiqua"/>
-          <w:sz w:val="24"/>
-        </w:rPr>
-        <w:t>Sec</w:t>
-      </w:r>
-      <w:r>
-        <w:rPr>
-          <w:rFonts w:ascii="Book Antiqua" w:hAnsi="Book Antiqua"/>
-          <w:sz w:val="24"/>
-        </w:rPr>
-        <w:t xml:space="preserve">. </w:t>
-      </w:r>
-      <w:r>
-        <w:rPr>
-          <w:rFonts w:ascii="Book Antiqua" w:hAnsi="Book Antiqua"/>
-          <w:sz w:val="24"/>
-        </w:rPr>
-        <w:t>de Hacienda y Sr</w:t>
-      </w:r>
-      <w:r>
-        <w:rPr>
-          <w:rFonts w:ascii="Book Antiqua" w:hAnsi="Book Antiqua"/>
-          <w:sz w:val="24"/>
-        </w:rPr>
-        <w:t xml:space="preserve">. </w:t>
-      </w:r>
-      <w:r>
-        <w:rPr>
-          <w:rFonts w:ascii="Book Antiqua" w:hAnsi="Book Antiqua"/>
-          <w:sz w:val="24"/>
-        </w:rPr>
-        <w:t>RUBEN BERNARDO ARAOZ</w:t>
-      </w:r>
-      <w:r>
-        <w:rPr>
-          <w:rFonts w:ascii="Book Antiqua" w:hAnsi="Book Antiqua"/>
-          <w:sz w:val="24"/>
-        </w:rPr>
-        <w:t xml:space="preserve">; </w:t>
-      </w:r>
-      <w:r>
-        <w:rPr>
-          <w:rFonts w:ascii="Book Antiqua" w:hAnsi="Book Antiqua"/>
-          <w:sz w:val="24"/>
-        </w:rPr>
-        <w:t>Sec</w:t>
-      </w:r>
-      <w:r>
-        <w:rPr>
-          <w:rFonts w:ascii="Book Antiqua" w:hAnsi="Book Antiqua"/>
-          <w:sz w:val="24"/>
-        </w:rPr>
-        <w:t xml:space="preserve">. </w:t>
-      </w:r>
-      <w:r>
-        <w:rPr>
-          <w:rFonts w:ascii="Book Antiqua" w:hAnsi="Book Antiqua"/>
-          <w:sz w:val="24"/>
-        </w:rPr>
-        <w:t>de Acción Social y a cargo de la cartera de Gobierno</w:t>
-      </w:r>
-      <w:r>
-        <w:rPr>
-          <w:rFonts w:ascii="Book Antiqua" w:hAnsi="Book Antiqua"/>
-          <w:sz w:val="24"/>
-        </w:rPr>
-        <w:t>.</w:t>
-      </w:r>
-    </w:p>
-    <w:p>
-      <w:pPr>
-        <w:pStyle w:val="Prrafodelista"/>
-        <w:keepNext/>
-        <w:spacing w:after="120" w:line="240" w:lineRule="auto"/>
-        <w:ind w:left="0"/>
-        <w:contextualSpacing w:val="0"/>
-        <w:rPr>
-          <w:rFonts w:ascii="Book Antiqua" w:hAnsi="Book Antiqua"/>
-          <w:sz w:val="24"/>
-        </w:rPr>
-      </w:pPr>
-      <w:r>
-        <w:rPr>
-          <w:rFonts w:ascii="Book Antiqua" w:hAnsi="Book Antiqua"/>
-          <w:sz w:val="24"/>
-          <w:u w:val="single"/>
-        </w:rPr>
-        <w:t>ARTÍCULO CUARTO</w:t>
-      </w:r>
-      <w:r>
-        <w:rPr>
-          <w:rFonts w:ascii="Book Antiqua" w:hAnsi="Book Antiqua"/>
-          <w:sz w:val="24"/>
-        </w:rPr>
-        <w:t xml:space="preserve">: </w:t>
-      </w:r>
-      <w:r>
-        <w:rPr>
-          <w:rFonts w:ascii="Book Antiqua" w:hAnsi="Book Antiqua"/>
-          <w:sz w:val="24"/>
-        </w:rPr>
-        <w:t>PUBLIQUESE</w:t>
-      </w:r>
-      <w:r>
-        <w:rPr>
-          <w:rFonts w:ascii="Book Antiqua" w:hAnsi="Book Antiqua"/>
-          <w:sz w:val="24"/>
-        </w:rPr>
-        <w:t xml:space="preserve">, </w:t>
-      </w:r>
-      <w:r>
-        <w:rPr>
-          <w:rFonts w:ascii="Book Antiqua" w:hAnsi="Book Antiqua"/>
-          <w:sz w:val="24"/>
-        </w:rPr>
-        <w:t>COMUNÍQUESE</w:t>
-      </w:r>
-      <w:r>
-        <w:rPr>
-          <w:rFonts w:ascii="Book Antiqua" w:hAnsi="Book Antiqua"/>
-          <w:sz w:val="24"/>
-        </w:rPr>
-        <w:t xml:space="preserve">, </w:t>
-      </w:r>
-      <w:r>
-        <w:rPr>
-          <w:rFonts w:ascii="Book Antiqua" w:hAnsi="Book Antiqua"/>
-          <w:sz w:val="24"/>
-        </w:rPr>
-        <w:t>CÓPIESE y ARCHÍVESE</w:t>
-      </w:r>
-      <w:r>
-        <w:rPr>
-          <w:rFonts w:ascii="Book Antiqua" w:hAnsi="Book Antiqua"/>
-          <w:sz w:val="24"/>
-        </w:rPr>
-        <w:t>.</w:t>
       </w:r>
     </w:p>
     <w:sectPr>
@@ -1250,7 +1629,7 @@
 </file>
 
 <file path=word/endnotes.xml><?xml version="1.0" encoding="utf-8"?>
-<w:endnotes xmlns:ve="http://schemas.openxmlformats.org/markup-compatibility/2006" xmlns:o="urn:schemas-microsoft-com:office:office" xmlns:r="http://schemas.openxmlformats.org/officeDocument/2006/relationships" xmlns:m="http://schemas.openxmlformats.org/officeDocument/2006/math" xmlns:v="urn:schemas-microsoft-com:vml" xmlns:wp="http://schemas.openxmlformats.org/drawingml/2006/wordprocessingDrawing" xmlns:w10="urn:schemas-microsoft-com:office:word" xmlns:w="http://schemas.openxmlformats.org/wordprocessingml/2006/main" xmlns:wne="http://schemas.microsoft.com/office/word/2006/wordml">
+<w:endnotes xmlns:wpc="http://schemas.microsoft.com/office/word/2010/wordprocessingCanvas" xmlns:cx="http://schemas.microsoft.com/office/drawing/2014/chartex" xmlns:mc="http://schemas.openxmlformats.org/markup-compatibility/2006" xmlns:o="urn:schemas-microsoft-com:office:office" xmlns:r="http://schemas.openxmlformats.org/officeDocument/2006/relationships" xmlns:m="http://schemas.openxmlformats.org/officeDocument/2006/math" xmlns:v="urn:schemas-microsoft-com:vml" xmlns:wp14="http://schemas.microsoft.com/office/word/2010/wordprocessingDrawing" xmlns:wp="http://schemas.openxmlformats.org/drawingml/2006/wordprocessingDrawing" xmlns:w10="urn:schemas-microsoft-com:office:word" xmlns:w="http://schemas.openxmlformats.org/wordprocessingml/2006/main" xmlns:w14="http://schemas.microsoft.com/office/word/2010/wordml" xmlns:w15="http://schemas.microsoft.com/office/word/2012/wordml" xmlns:w16se="http://schemas.microsoft.com/office/word/2015/wordml/symex" xmlns:wpg="http://schemas.microsoft.com/office/word/2010/wordprocessingGroup" xmlns:wpi="http://schemas.microsoft.com/office/word/2010/wordprocessingInk" xmlns:wne="http://schemas.microsoft.com/office/word/2006/wordml" xmlns:wps="http://schemas.microsoft.com/office/word/2010/wordprocessingShape" mc:Ignorable="w14 w15 w16se wp14">
   <w:endnote w:type="separator" w:id="-1">
     <w:p>
       <w:pPr>
@@ -1275,7 +1654,7 @@
 </file>
 
 <file path=word/footer1.xml><?xml version="1.0" encoding="utf-8"?>
-<w:ftr xmlns:ve="http://schemas.openxmlformats.org/markup-compatibility/2006" xmlns:o="urn:schemas-microsoft-com:office:office" xmlns:r="http://schemas.openxmlformats.org/officeDocument/2006/relationships" xmlns:m="http://schemas.openxmlformats.org/officeDocument/2006/math" xmlns:v="urn:schemas-microsoft-com:vml" xmlns:wp="http://schemas.openxmlformats.org/drawingml/2006/wordprocessingDrawing" xmlns:w10="urn:schemas-microsoft-com:office:word" xmlns:w="http://schemas.openxmlformats.org/wordprocessingml/2006/main" xmlns:wne="http://schemas.microsoft.com/office/word/2006/wordml">
+<w:ftr xmlns:wpc="http://schemas.microsoft.com/office/word/2010/wordprocessingCanvas" xmlns:cx="http://schemas.microsoft.com/office/drawing/2014/chartex" xmlns:mc="http://schemas.openxmlformats.org/markup-compatibility/2006" xmlns:o="urn:schemas-microsoft-com:office:office" xmlns:r="http://schemas.openxmlformats.org/officeDocument/2006/relationships" xmlns:m="http://schemas.openxmlformats.org/officeDocument/2006/math" xmlns:v="urn:schemas-microsoft-com:vml" xmlns:wp14="http://schemas.microsoft.com/office/word/2010/wordprocessingDrawing" xmlns:wp="http://schemas.openxmlformats.org/drawingml/2006/wordprocessingDrawing" xmlns:w10="urn:schemas-microsoft-com:office:word" xmlns:w="http://schemas.openxmlformats.org/wordprocessingml/2006/main" xmlns:w14="http://schemas.microsoft.com/office/word/2010/wordml" xmlns:w15="http://schemas.microsoft.com/office/word/2012/wordml" xmlns:w16se="http://schemas.microsoft.com/office/word/2015/wordml/symex" xmlns:wpg="http://schemas.microsoft.com/office/word/2010/wordprocessingGroup" xmlns:wpi="http://schemas.microsoft.com/office/word/2010/wordprocessingInk" xmlns:wne="http://schemas.microsoft.com/office/word/2006/wordml" xmlns:wps="http://schemas.microsoft.com/office/word/2010/wordprocessingShape" mc:Ignorable="w14 w15 w16se wp14">
   <w:p>
     <w:pPr>
       <w:pStyle w:val="Piedepgina"/>
@@ -1290,7 +1669,7 @@
 </file>
 
 <file path=word/footnotes.xml><?xml version="1.0" encoding="utf-8"?>
-<w:footnotes xmlns:ve="http://schemas.openxmlformats.org/markup-compatibility/2006" xmlns:o="urn:schemas-microsoft-com:office:office" xmlns:r="http://schemas.openxmlformats.org/officeDocument/2006/relationships" xmlns:m="http://schemas.openxmlformats.org/officeDocument/2006/math" xmlns:v="urn:schemas-microsoft-com:vml" xmlns:wp="http://schemas.openxmlformats.org/drawingml/2006/wordprocessingDrawing" xmlns:w10="urn:schemas-microsoft-com:office:word" xmlns:w="http://schemas.openxmlformats.org/wordprocessingml/2006/main" xmlns:wne="http://schemas.microsoft.com/office/word/2006/wordml">
+<w:footnotes xmlns:wpc="http://schemas.microsoft.com/office/word/2010/wordprocessingCanvas" xmlns:cx="http://schemas.microsoft.com/office/drawing/2014/chartex" xmlns:mc="http://schemas.openxmlformats.org/markup-compatibility/2006" xmlns:o="urn:schemas-microsoft-com:office:office" xmlns:r="http://schemas.openxmlformats.org/officeDocument/2006/relationships" xmlns:m="http://schemas.openxmlformats.org/officeDocument/2006/math" xmlns:v="urn:schemas-microsoft-com:vml" xmlns:wp14="http://schemas.microsoft.com/office/word/2010/wordprocessingDrawing" xmlns:wp="http://schemas.openxmlformats.org/drawingml/2006/wordprocessingDrawing" xmlns:w10="urn:schemas-microsoft-com:office:word" xmlns:w="http://schemas.openxmlformats.org/wordprocessingml/2006/main" xmlns:w14="http://schemas.microsoft.com/office/word/2010/wordml" xmlns:w15="http://schemas.microsoft.com/office/word/2012/wordml" xmlns:w16se="http://schemas.microsoft.com/office/word/2015/wordml/symex" xmlns:wpg="http://schemas.microsoft.com/office/word/2010/wordprocessingGroup" xmlns:wpi="http://schemas.microsoft.com/office/word/2010/wordprocessingInk" xmlns:wne="http://schemas.microsoft.com/office/word/2006/wordml" xmlns:wps="http://schemas.microsoft.com/office/word/2010/wordprocessingShape" mc:Ignorable="w14 w15 w16se wp14">
   <w:footnote w:type="separator" w:id="-1">
     <w:p>
       <w:pPr>
@@ -1315,8 +1694,8 @@
 </file>
 
 <file path=word/numbering.xml><?xml version="1.0" encoding="utf-8"?>
-<w:numbering xmlns:ve="http://schemas.openxmlformats.org/markup-compatibility/2006" xmlns:o="urn:schemas-microsoft-com:office:office" xmlns:r="http://schemas.openxmlformats.org/officeDocument/2006/relationships" xmlns:m="http://schemas.openxmlformats.org/officeDocument/2006/math" xmlns:v="urn:schemas-microsoft-com:vml" xmlns:wp="http://schemas.openxmlformats.org/drawingml/2006/wordprocessingDrawing" xmlns:w10="urn:schemas-microsoft-com:office:word" xmlns:w="http://schemas.openxmlformats.org/wordprocessingml/2006/main" xmlns:wne="http://schemas.microsoft.com/office/word/2006/wordml">
-  <w:abstractNum w:abstractNumId="0">
+<w:numbering xmlns:wpc="http://schemas.microsoft.com/office/word/2010/wordprocessingCanvas" xmlns:cx="http://schemas.microsoft.com/office/drawing/2014/chartex" xmlns:mc="http://schemas.openxmlformats.org/markup-compatibility/2006" xmlns:o="urn:schemas-microsoft-com:office:office" xmlns:r="http://schemas.openxmlformats.org/officeDocument/2006/relationships" xmlns:m="http://schemas.openxmlformats.org/officeDocument/2006/math" xmlns:v="urn:schemas-microsoft-com:vml" xmlns:wp14="http://schemas.microsoft.com/office/word/2010/wordprocessingDrawing" xmlns:wp="http://schemas.openxmlformats.org/drawingml/2006/wordprocessingDrawing" xmlns:w10="urn:schemas-microsoft-com:office:word" xmlns:w="http://schemas.openxmlformats.org/wordprocessingml/2006/main" xmlns:w14="http://schemas.microsoft.com/office/word/2010/wordml" xmlns:w15="http://schemas.microsoft.com/office/word/2012/wordml" xmlns:w16se="http://schemas.microsoft.com/office/word/2015/wordml/symex" xmlns:wpg="http://schemas.microsoft.com/office/word/2010/wordprocessingGroup" xmlns:wpi="http://schemas.microsoft.com/office/word/2010/wordprocessingInk" xmlns:wne="http://schemas.microsoft.com/office/word/2006/wordml" xmlns:wps="http://schemas.microsoft.com/office/word/2010/wordprocessingShape" mc:Ignorable="w14 w15 w16se wp14">
+  <w:abstractNum w:abstractNumId="0" w15:restartNumberingAfterBreak="0">
     <w:nsid w:val="0AE0698D"/>
     <w:multiLevelType w:val="hybridMultilevel"/>
     <w:tmpl w:val="823EFBCC"/>
@@ -1428,7 +1807,7 @@
       </w:rPr>
     </w:lvl>
   </w:abstractNum>
-  <w:abstractNum w:abstractNumId="1">
+  <w:abstractNum w:abstractNumId="1" w15:restartNumberingAfterBreak="0">
     <w:nsid w:val="22056510"/>
     <w:multiLevelType w:val="hybridMultilevel"/>
     <w:tmpl w:val="C1B82836"/>
@@ -1518,7 +1897,7 @@
       </w:pPr>
     </w:lvl>
   </w:abstractNum>
-  <w:abstractNum w:abstractNumId="2">
+  <w:abstractNum w:abstractNumId="2" w15:restartNumberingAfterBreak="0">
     <w:nsid w:val="34D04A48"/>
     <w:multiLevelType w:val="hybridMultilevel"/>
     <w:tmpl w:val="E9E47E16"/>
@@ -1631,7 +2010,7 @@
       </w:rPr>
     </w:lvl>
   </w:abstractNum>
-  <w:abstractNum w:abstractNumId="3">
+  <w:abstractNum w:abstractNumId="3" w15:restartNumberingAfterBreak="0">
     <w:nsid w:val="43FB321A"/>
     <w:multiLevelType w:val="hybridMultilevel"/>
     <w:tmpl w:val="47642968"/>
@@ -1744,7 +2123,7 @@
       </w:rPr>
     </w:lvl>
   </w:abstractNum>
-  <w:abstractNum w:abstractNumId="4">
+  <w:abstractNum w:abstractNumId="4" w15:restartNumberingAfterBreak="0">
     <w:nsid w:val="5FA34903"/>
     <w:multiLevelType w:val="hybridMultilevel"/>
     <w:tmpl w:val="60D2C700"/>
@@ -1857,7 +2236,7 @@
       </w:rPr>
     </w:lvl>
   </w:abstractNum>
-  <w:abstractNum w:abstractNumId="5">
+  <w:abstractNum w:abstractNumId="5" w15:restartNumberingAfterBreak="0">
     <w:nsid w:val="6C623C94"/>
     <w:multiLevelType w:val="hybridMultilevel"/>
     <w:tmpl w:val="E4BED3D8"/>
@@ -1968,7 +2347,7 @@
 </file>
 
 <file path=word/styles.xml><?xml version="1.0" encoding="utf-8"?>
-<w:styles xmlns:r="http://schemas.openxmlformats.org/officeDocument/2006/relationships" xmlns:w="http://schemas.openxmlformats.org/wordprocessingml/2006/main">
+<w:styles xmlns:mc="http://schemas.openxmlformats.org/markup-compatibility/2006" xmlns:r="http://schemas.openxmlformats.org/officeDocument/2006/relationships" xmlns:w="http://schemas.openxmlformats.org/wordprocessingml/2006/main" xmlns:w14="http://schemas.microsoft.com/office/word/2010/wordml" xmlns:w15="http://schemas.microsoft.com/office/word/2012/wordml" xmlns:w16se="http://schemas.microsoft.com/office/word/2015/wordml/symex" mc:Ignorable="w14 w15 w16se">
   <w:docDefaults>
     <w:rPrDefault>
       <w:rPr>
@@ -1978,36 +2357,174 @@
     </w:rPrDefault>
     <w:pPrDefault/>
   </w:docDefaults>
-  <w:latentStyles w:defLockedState="0" w:defUIPriority="99" w:defSemiHidden="1" w:defUnhideWhenUsed="1" w:defQFormat="0" w:count="267">
-    <w:lsdException w:name="Normal" w:semiHidden="0" w:uiPriority="0" w:unhideWhenUsed="0" w:qFormat="1"/>
-    <w:lsdException w:name="heading 1" w:semiHidden="0" w:uiPriority="9" w:unhideWhenUsed="0" w:qFormat="1"/>
-    <w:lsdException w:name="heading 2" w:uiPriority="9" w:qFormat="1"/>
-    <w:lsdException w:name="heading 3" w:uiPriority="9" w:qFormat="1"/>
-    <w:lsdException w:name="heading 4" w:uiPriority="9" w:qFormat="1"/>
-    <w:lsdException w:name="heading 5" w:uiPriority="9" w:qFormat="1"/>
-    <w:lsdException w:name="heading 6" w:uiPriority="9" w:qFormat="1"/>
-    <w:lsdException w:name="heading 7" w:uiPriority="9" w:qFormat="1"/>
-    <w:lsdException w:name="heading 8" w:uiPriority="9" w:qFormat="1"/>
-    <w:lsdException w:name="heading 9" w:uiPriority="9" w:qFormat="1"/>
-    <w:lsdException w:name="toc 1" w:uiPriority="39"/>
-    <w:lsdException w:name="toc 2" w:uiPriority="39"/>
-    <w:lsdException w:name="toc 3" w:uiPriority="39"/>
-    <w:lsdException w:name="toc 4" w:uiPriority="39"/>
-    <w:lsdException w:name="toc 5" w:uiPriority="39"/>
-    <w:lsdException w:name="toc 6" w:uiPriority="39"/>
-    <w:lsdException w:name="toc 7" w:uiPriority="39"/>
-    <w:lsdException w:name="toc 8" w:uiPriority="39"/>
-    <w:lsdException w:name="toc 9" w:uiPriority="39"/>
-    <w:lsdException w:name="caption" w:uiPriority="35" w:qFormat="1"/>
-    <w:lsdException w:name="Title" w:semiHidden="0" w:uiPriority="10" w:unhideWhenUsed="0" w:qFormat="1"/>
-    <w:lsdException w:name="Default Paragraph Font" w:uiPriority="1"/>
-    <w:lsdException w:name="Subtitle" w:semiHidden="0" w:uiPriority="11" w:unhideWhenUsed="0" w:qFormat="1"/>
-    <w:lsdException w:name="Strong" w:semiHidden="0" w:uiPriority="22" w:unhideWhenUsed="0" w:qFormat="1"/>
-    <w:lsdException w:name="Emphasis" w:semiHidden="0" w:uiPriority="20" w:unhideWhenUsed="0" w:qFormat="1"/>
-    <w:lsdException w:name="Table Grid" w:semiHidden="0" w:uiPriority="59" w:unhideWhenUsed="0"/>
-    <w:lsdException w:name="No Spacing" w:semiHidden="0" w:unhideWhenUsed="0" w:qFormat="1"/>
-    <w:lsdException w:name="Medium Grid 1" w:unhideWhenUsed="0"/>
-    <w:lsdException w:name="Medium Grid 2" w:semiHidden="0" w:uiPriority="1" w:unhideWhenUsed="0" w:qFormat="1"/>
+  <w:latentStyles w:defLockedState="0" w:defUIPriority="99" w:defSemiHidden="0" w:defUnhideWhenUsed="0" w:defQFormat="0" w:count="371">
+    <w:lsdException w:name="Normal" w:uiPriority="0" w:qFormat="1"/>
+    <w:lsdException w:name="heading 1" w:uiPriority="9" w:qFormat="1"/>
+    <w:lsdException w:name="heading 2" w:semiHidden="1" w:uiPriority="9" w:unhideWhenUsed="1" w:qFormat="1"/>
+    <w:lsdException w:name="heading 3" w:semiHidden="1" w:uiPriority="9" w:unhideWhenUsed="1" w:qFormat="1"/>
+    <w:lsdException w:name="heading 4" w:semiHidden="1" w:uiPriority="9" w:unhideWhenUsed="1" w:qFormat="1"/>
+    <w:lsdException w:name="heading 5" w:semiHidden="1" w:uiPriority="9" w:unhideWhenUsed="1" w:qFormat="1"/>
+    <w:lsdException w:name="heading 6" w:semiHidden="1" w:uiPriority="9" w:unhideWhenUsed="1" w:qFormat="1"/>
+    <w:lsdException w:name="heading 7" w:semiHidden="1" w:uiPriority="9" w:unhideWhenUsed="1" w:qFormat="1"/>
+    <w:lsdException w:name="heading 8" w:semiHidden="1" w:uiPriority="9" w:unhideWhenUsed="1" w:qFormat="1"/>
+    <w:lsdException w:name="heading 9" w:semiHidden="1" w:uiPriority="9" w:unhideWhenUsed="1" w:qFormat="1"/>
+    <w:lsdException w:name="index 1" w:semiHidden="1" w:unhideWhenUsed="1"/>
+    <w:lsdException w:name="index 2" w:semiHidden="1" w:unhideWhenUsed="1"/>
+    <w:lsdException w:name="index 3" w:semiHidden="1" w:unhideWhenUsed="1"/>
+    <w:lsdException w:name="index 4" w:semiHidden="1" w:unhideWhenUsed="1"/>
+    <w:lsdException w:name="index 5" w:semiHidden="1" w:unhideWhenUsed="1"/>
+    <w:lsdException w:name="index 6" w:semiHidden="1" w:unhideWhenUsed="1"/>
+    <w:lsdException w:name="index 7" w:semiHidden="1" w:unhideWhenUsed="1"/>
+    <w:lsdException w:name="index 8" w:semiHidden="1" w:unhideWhenUsed="1"/>
+    <w:lsdException w:name="index 9" w:semiHidden="1" w:unhideWhenUsed="1"/>
+    <w:lsdException w:name="toc 1" w:semiHidden="1" w:uiPriority="39" w:unhideWhenUsed="1"/>
+    <w:lsdException w:name="toc 2" w:semiHidden="1" w:uiPriority="39" w:unhideWhenUsed="1"/>
+    <w:lsdException w:name="toc 3" w:semiHidden="1" w:uiPriority="39" w:unhideWhenUsed="1"/>
+    <w:lsdException w:name="toc 4" w:semiHidden="1" w:uiPriority="39" w:unhideWhenUsed="1"/>
+    <w:lsdException w:name="toc 5" w:semiHidden="1" w:uiPriority="39" w:unhideWhenUsed="1"/>
+    <w:lsdException w:name="toc 6" w:semiHidden="1" w:uiPriority="39" w:unhideWhenUsed="1"/>
+    <w:lsdException w:name="toc 7" w:semiHidden="1" w:uiPriority="39" w:unhideWhenUsed="1"/>
+    <w:lsdException w:name="toc 8" w:semiHidden="1" w:uiPriority="39" w:unhideWhenUsed="1"/>
+    <w:lsdException w:name="toc 9" w:semiHidden="1" w:uiPriority="39" w:unhideWhenUsed="1"/>
+    <w:lsdException w:name="Normal Indent" w:semiHidden="1" w:unhideWhenUsed="1"/>
+    <w:lsdException w:name="footnote text" w:semiHidden="1" w:unhideWhenUsed="1"/>
+    <w:lsdException w:name="annotation text" w:semiHidden="1" w:unhideWhenUsed="1"/>
+    <w:lsdException w:name="header" w:semiHidden="1" w:unhideWhenUsed="1"/>
+    <w:lsdException w:name="footer" w:semiHidden="1" w:unhideWhenUsed="1"/>
+    <w:lsdException w:name="index heading" w:semiHidden="1" w:unhideWhenUsed="1"/>
+    <w:lsdException w:name="caption" w:semiHidden="1" w:uiPriority="35" w:unhideWhenUsed="1" w:qFormat="1"/>
+    <w:lsdException w:name="table of figures" w:semiHidden="1" w:unhideWhenUsed="1"/>
+    <w:lsdException w:name="envelope address" w:semiHidden="1" w:unhideWhenUsed="1"/>
+    <w:lsdException w:name="envelope return" w:semiHidden="1" w:unhideWhenUsed="1"/>
+    <w:lsdException w:name="footnote reference" w:semiHidden="1" w:unhideWhenUsed="1"/>
+    <w:lsdException w:name="annotation reference" w:semiHidden="1" w:unhideWhenUsed="1"/>
+    <w:lsdException w:name="line number" w:semiHidden="1" w:unhideWhenUsed="1"/>
+    <w:lsdException w:name="page number" w:semiHidden="1" w:unhideWhenUsed="1"/>
+    <w:lsdException w:name="endnote reference" w:semiHidden="1" w:unhideWhenUsed="1"/>
+    <w:lsdException w:name="endnote text" w:semiHidden="1" w:unhideWhenUsed="1"/>
+    <w:lsdException w:name="table of authorities" w:semiHidden="1" w:unhideWhenUsed="1"/>
+    <w:lsdException w:name="macro" w:semiHidden="1" w:unhideWhenUsed="1"/>
+    <w:lsdException w:name="toa heading" w:semiHidden="1" w:unhideWhenUsed="1"/>
+    <w:lsdException w:name="List" w:semiHidden="1" w:unhideWhenUsed="1"/>
+    <w:lsdException w:name="List Bullet" w:semiHidden="1" w:unhideWhenUsed="1"/>
+    <w:lsdException w:name="List Number" w:semiHidden="1" w:unhideWhenUsed="1"/>
+    <w:lsdException w:name="List 2" w:semiHidden="1" w:unhideWhenUsed="1"/>
+    <w:lsdException w:name="List 3" w:semiHidden="1" w:unhideWhenUsed="1"/>
+    <w:lsdException w:name="List 4" w:semiHidden="1" w:unhideWhenUsed="1"/>
+    <w:lsdException w:name="List 5" w:semiHidden="1" w:unhideWhenUsed="1"/>
+    <w:lsdException w:name="List Bullet 2" w:semiHidden="1" w:unhideWhenUsed="1"/>
+    <w:lsdException w:name="List Bullet 3" w:semiHidden="1" w:unhideWhenUsed="1"/>
+    <w:lsdException w:name="List Bullet 4" w:semiHidden="1" w:unhideWhenUsed="1"/>
+    <w:lsdException w:name="List Bullet 5" w:semiHidden="1" w:unhideWhenUsed="1"/>
+    <w:lsdException w:name="List Number 2" w:semiHidden="1" w:unhideWhenUsed="1"/>
+    <w:lsdException w:name="List Number 3" w:semiHidden="1" w:unhideWhenUsed="1"/>
+    <w:lsdException w:name="List Number 4" w:semiHidden="1" w:unhideWhenUsed="1"/>
+    <w:lsdException w:name="List Number 5" w:semiHidden="1" w:unhideWhenUsed="1"/>
+    <w:lsdException w:name="Title" w:uiPriority="10" w:qFormat="1"/>
+    <w:lsdException w:name="Closing" w:semiHidden="1" w:unhideWhenUsed="1"/>
+    <w:lsdException w:name="Signature" w:semiHidden="1" w:unhideWhenUsed="1"/>
+    <w:lsdException w:name="Default Paragraph Font" w:semiHidden="1" w:uiPriority="1" w:unhideWhenUsed="1"/>
+    <w:lsdException w:name="Body Text" w:semiHidden="1" w:unhideWhenUsed="1"/>
+    <w:lsdException w:name="Body Text Indent" w:semiHidden="1" w:unhideWhenUsed="1"/>
+    <w:lsdException w:name="List Continue" w:semiHidden="1" w:unhideWhenUsed="1"/>
+    <w:lsdException w:name="List Continue 2" w:semiHidden="1" w:unhideWhenUsed="1"/>
+    <w:lsdException w:name="List Continue 3" w:semiHidden="1" w:unhideWhenUsed="1"/>
+    <w:lsdException w:name="List Continue 4" w:semiHidden="1" w:unhideWhenUsed="1"/>
+    <w:lsdException w:name="List Continue 5" w:semiHidden="1" w:unhideWhenUsed="1"/>
+    <w:lsdException w:name="Message Header" w:semiHidden="1" w:unhideWhenUsed="1"/>
+    <w:lsdException w:name="Subtitle" w:uiPriority="11" w:qFormat="1"/>
+    <w:lsdException w:name="Salutation" w:semiHidden="1" w:unhideWhenUsed="1"/>
+    <w:lsdException w:name="Date" w:semiHidden="1" w:unhideWhenUsed="1"/>
+    <w:lsdException w:name="Body Text First Indent" w:semiHidden="1" w:unhideWhenUsed="1"/>
+    <w:lsdException w:name="Body Text First Indent 2" w:semiHidden="1" w:unhideWhenUsed="1"/>
+    <w:lsdException w:name="Note Heading" w:semiHidden="1" w:unhideWhenUsed="1"/>
+    <w:lsdException w:name="Body Text 2" w:semiHidden="1" w:unhideWhenUsed="1"/>
+    <w:lsdException w:name="Body Text 3" w:semiHidden="1" w:unhideWhenUsed="1"/>
+    <w:lsdException w:name="Body Text Indent 2" w:semiHidden="1" w:unhideWhenUsed="1"/>
+    <w:lsdException w:name="Body Text Indent 3" w:semiHidden="1" w:unhideWhenUsed="1"/>
+    <w:lsdException w:name="Block Text" w:semiHidden="1" w:unhideWhenUsed="1"/>
+    <w:lsdException w:name="Hyperlink" w:semiHidden="1" w:unhideWhenUsed="1"/>
+    <w:lsdException w:name="FollowedHyperlink" w:semiHidden="1" w:unhideWhenUsed="1"/>
+    <w:lsdException w:name="Strong" w:uiPriority="22" w:qFormat="1"/>
+    <w:lsdException w:name="Emphasis" w:uiPriority="20" w:qFormat="1"/>
+    <w:lsdException w:name="Document Map" w:semiHidden="1" w:unhideWhenUsed="1"/>
+    <w:lsdException w:name="Plain Text" w:semiHidden="1" w:unhideWhenUsed="1"/>
+    <w:lsdException w:name="E-mail Signature" w:semiHidden="1" w:unhideWhenUsed="1"/>
+    <w:lsdException w:name="HTML Top of Form" w:semiHidden="1" w:unhideWhenUsed="1"/>
+    <w:lsdException w:name="HTML Bottom of Form" w:semiHidden="1" w:unhideWhenUsed="1"/>
+    <w:lsdException w:name="Normal (Web)" w:semiHidden="1" w:unhideWhenUsed="1"/>
+    <w:lsdException w:name="HTML Acronym" w:semiHidden="1" w:unhideWhenUsed="1"/>
+    <w:lsdException w:name="HTML Address" w:semiHidden="1" w:unhideWhenUsed="1"/>
+    <w:lsdException w:name="HTML Cite" w:semiHidden="1" w:unhideWhenUsed="1"/>
+    <w:lsdException w:name="HTML Code" w:semiHidden="1" w:unhideWhenUsed="1"/>
+    <w:lsdException w:name="HTML Definition" w:semiHidden="1" w:unhideWhenUsed="1"/>
+    <w:lsdException w:name="HTML Keyboard" w:semiHidden="1" w:unhideWhenUsed="1"/>
+    <w:lsdException w:name="HTML Preformatted" w:semiHidden="1" w:unhideWhenUsed="1"/>
+    <w:lsdException w:name="HTML Sample" w:semiHidden="1" w:unhideWhenUsed="1"/>
+    <w:lsdException w:name="HTML Typewriter" w:semiHidden="1" w:unhideWhenUsed="1"/>
+    <w:lsdException w:name="HTML Variable" w:semiHidden="1" w:unhideWhenUsed="1"/>
+    <w:lsdException w:name="Normal Table" w:semiHidden="1" w:unhideWhenUsed="1"/>
+    <w:lsdException w:name="annotation subject" w:semiHidden="1" w:unhideWhenUsed="1"/>
+    <w:lsdException w:name="No List" w:semiHidden="1" w:unhideWhenUsed="1"/>
+    <w:lsdException w:name="Outline List 1" w:semiHidden="1" w:unhideWhenUsed="1"/>
+    <w:lsdException w:name="Outline List 2" w:semiHidden="1" w:unhideWhenUsed="1"/>
+    <w:lsdException w:name="Outline List 3" w:semiHidden="1" w:unhideWhenUsed="1"/>
+    <w:lsdException w:name="Table Simple 1" w:semiHidden="1" w:unhideWhenUsed="1"/>
+    <w:lsdException w:name="Table Simple 2" w:semiHidden="1" w:unhideWhenUsed="1"/>
+    <w:lsdException w:name="Table Simple 3" w:semiHidden="1" w:unhideWhenUsed="1"/>
+    <w:lsdException w:name="Table Classic 1" w:semiHidden="1" w:unhideWhenUsed="1"/>
+    <w:lsdException w:name="Table Classic 2" w:semiHidden="1" w:unhideWhenUsed="1"/>
+    <w:lsdException w:name="Table Classic 3" w:semiHidden="1" w:unhideWhenUsed="1"/>
+    <w:lsdException w:name="Table Classic 4" w:semiHidden="1" w:unhideWhenUsed="1"/>
+    <w:lsdException w:name="Table Colorful 1" w:semiHidden="1" w:unhideWhenUsed="1"/>
+    <w:lsdException w:name="Table Colorful 2" w:semiHidden="1" w:unhideWhenUsed="1"/>
+    <w:lsdException w:name="Table Colorful 3" w:semiHidden="1" w:unhideWhenUsed="1"/>
+    <w:lsdException w:name="Table Columns 1" w:semiHidden="1" w:unhideWhenUsed="1"/>
+    <w:lsdException w:name="Table Columns 2" w:semiHidden="1" w:unhideWhenUsed="1"/>
+    <w:lsdException w:name="Table Columns 3" w:semiHidden="1" w:unhideWhenUsed="1"/>
+    <w:lsdException w:name="Table Columns 4" w:semiHidden="1" w:unhideWhenUsed="1"/>
+    <w:lsdException w:name="Table Columns 5" w:semiHidden="1" w:unhideWhenUsed="1"/>
+    <w:lsdException w:name="Table Grid 1" w:semiHidden="1" w:unhideWhenUsed="1"/>
+    <w:lsdException w:name="Table Grid 2" w:semiHidden="1" w:unhideWhenUsed="1"/>
+    <w:lsdException w:name="Table Grid 3" w:semiHidden="1" w:unhideWhenUsed="1"/>
+    <w:lsdException w:name="Table Grid 4" w:semiHidden="1" w:unhideWhenUsed="1"/>
+    <w:lsdException w:name="Table Grid 5" w:semiHidden="1" w:unhideWhenUsed="1"/>
+    <w:lsdException w:name="Table Grid 6" w:semiHidden="1" w:unhideWhenUsed="1"/>
+    <w:lsdException w:name="Table Grid 7" w:semiHidden="1" w:unhideWhenUsed="1"/>
+    <w:lsdException w:name="Table Grid 8" w:semiHidden="1" w:unhideWhenUsed="1"/>
+    <w:lsdException w:name="Table List 1" w:semiHidden="1" w:unhideWhenUsed="1"/>
+    <w:lsdException w:name="Table List 2" w:semiHidden="1" w:unhideWhenUsed="1"/>
+    <w:lsdException w:name="Table List 3" w:semiHidden="1" w:unhideWhenUsed="1"/>
+    <w:lsdException w:name="Table List 4" w:semiHidden="1" w:unhideWhenUsed="1"/>
+    <w:lsdException w:name="Table List 5" w:semiHidden="1" w:unhideWhenUsed="1"/>
+    <w:lsdException w:name="Table List 6" w:semiHidden="1" w:unhideWhenUsed="1"/>
+    <w:lsdException w:name="Table List 7" w:semiHidden="1" w:unhideWhenUsed="1"/>
+    <w:lsdException w:name="Table List 8" w:semiHidden="1" w:unhideWhenUsed="1"/>
+    <w:lsdException w:name="Table 3D effects 1" w:semiHidden="1" w:unhideWhenUsed="1"/>
+    <w:lsdException w:name="Table 3D effects 2" w:semiHidden="1" w:unhideWhenUsed="1"/>
+    <w:lsdException w:name="Table 3D effects 3" w:semiHidden="1" w:unhideWhenUsed="1"/>
+    <w:lsdException w:name="Table Contemporary" w:semiHidden="1" w:unhideWhenUsed="1"/>
+    <w:lsdException w:name="Table Elegant" w:semiHidden="1" w:unhideWhenUsed="1"/>
+    <w:lsdException w:name="Table Professional" w:semiHidden="1" w:unhideWhenUsed="1"/>
+    <w:lsdException w:name="Table Subtle 1" w:semiHidden="1" w:unhideWhenUsed="1"/>
+    <w:lsdException w:name="Table Subtle 2" w:semiHidden="1" w:unhideWhenUsed="1"/>
+    <w:lsdException w:name="Table Web 1" w:semiHidden="1" w:unhideWhenUsed="1"/>
+    <w:lsdException w:name="Table Web 2" w:semiHidden="1" w:unhideWhenUsed="1"/>
+    <w:lsdException w:name="Table Web 3" w:semiHidden="1" w:unhideWhenUsed="1"/>
+    <w:lsdException w:name="Balloon Text" w:semiHidden="1" w:unhideWhenUsed="1"/>
+    <w:lsdException w:name="Table Grid" w:uiPriority="59"/>
+    <w:lsdException w:name="Table Theme" w:semiHidden="1" w:unhideWhenUsed="1"/>
+    <w:lsdException w:name="Placeholder Text" w:semiHidden="1" w:unhideWhenUsed="1"/>
+    <w:lsdException w:name="No Spacing" w:qFormat="1"/>
+    <w:lsdException w:name="Light Shading"/>
+    <w:lsdException w:name="Light List"/>
+    <w:lsdException w:name="Light Grid"/>
+    <w:lsdException w:name="Medium Shading 1"/>
+    <w:lsdException w:name="Medium Shading 2"/>
+    <w:lsdException w:name="Medium List 1"/>
+    <w:lsdException w:name="Medium List 2"/>
+    <w:lsdException w:name="Medium Grid 1"/>
+    <w:lsdException w:name="Medium Grid 2" w:uiPriority="1" w:qFormat="1"/>
     <w:lsdException w:name="Medium Grid 3" w:uiPriority="60"/>
     <w:lsdException w:name="Dark List" w:uiPriority="61"/>
     <w:lsdException w:name="Colorful Shading" w:uiPriority="62"/>
@@ -2019,19 +2536,19 @@
     <w:lsdException w:name="Medium Shading 1 Accent 1" w:uiPriority="68"/>
     <w:lsdException w:name="Medium Shading 2 Accent 1" w:uiPriority="69"/>
     <w:lsdException w:name="Medium List 1 Accent 1" w:uiPriority="70"/>
-    <w:lsdException w:name="Revision" w:uiPriority="71"/>
-    <w:lsdException w:name="List Paragraph" w:semiHidden="0" w:uiPriority="72" w:unhideWhenUsed="0" w:qFormat="1"/>
-    <w:lsdException w:name="Quote" w:semiHidden="0" w:uiPriority="73" w:unhideWhenUsed="0" w:qFormat="1"/>
-    <w:lsdException w:name="Intense Quote" w:semiHidden="0" w:uiPriority="60" w:unhideWhenUsed="0" w:qFormat="1"/>
+    <w:lsdException w:name="Revision" w:semiHidden="1" w:uiPriority="71"/>
+    <w:lsdException w:name="List Paragraph" w:uiPriority="72" w:qFormat="1"/>
+    <w:lsdException w:name="Quote" w:uiPriority="73" w:qFormat="1"/>
+    <w:lsdException w:name="Intense Quote" w:uiPriority="60" w:qFormat="1"/>
     <w:lsdException w:name="Medium List 2 Accent 1" w:uiPriority="61"/>
     <w:lsdException w:name="Medium Grid 1 Accent 1" w:uiPriority="62"/>
     <w:lsdException w:name="Medium Grid 2 Accent 1" w:uiPriority="63"/>
     <w:lsdException w:name="Medium Grid 3 Accent 1" w:uiPriority="64"/>
     <w:lsdException w:name="Dark List Accent 1" w:uiPriority="65"/>
-    <w:lsdException w:name="Colorful Shading Accent 1" w:unhideWhenUsed="0"/>
-    <w:lsdException w:name="Colorful List Accent 1" w:semiHidden="0" w:uiPriority="34" w:unhideWhenUsed="0" w:qFormat="1"/>
-    <w:lsdException w:name="Colorful Grid Accent 1" w:semiHidden="0" w:uiPriority="29" w:unhideWhenUsed="0" w:qFormat="1"/>
-    <w:lsdException w:name="Light Shading Accent 2" w:semiHidden="0" w:uiPriority="30" w:unhideWhenUsed="0" w:qFormat="1"/>
+    <w:lsdException w:name="Colorful Shading Accent 1"/>
+    <w:lsdException w:name="Colorful List Accent 1" w:uiPriority="34" w:qFormat="1"/>
+    <w:lsdException w:name="Colorful Grid Accent 1" w:uiPriority="29" w:qFormat="1"/>
+    <w:lsdException w:name="Light Shading Accent 2" w:uiPriority="30" w:qFormat="1"/>
     <w:lsdException w:name="Light List Accent 2" w:uiPriority="66"/>
     <w:lsdException w:name="Light Grid Accent 2" w:uiPriority="67"/>
     <w:lsdException w:name="Medium Shading 1 Accent 2" w:uiPriority="68"/>
@@ -2101,13 +2618,117 @@
     <w:lsdException w:name="Colorful Shading Accent 6" w:uiPriority="62"/>
     <w:lsdException w:name="Colorful List Accent 6" w:uiPriority="63"/>
     <w:lsdException w:name="Colorful Grid Accent 6" w:uiPriority="64"/>
-    <w:lsdException w:name="Subtle Emphasis" w:semiHidden="0" w:uiPriority="65" w:unhideWhenUsed="0" w:qFormat="1"/>
-    <w:lsdException w:name="Intense Emphasis" w:semiHidden="0" w:uiPriority="66" w:unhideWhenUsed="0" w:qFormat="1"/>
-    <w:lsdException w:name="Subtle Reference" w:semiHidden="0" w:uiPriority="67" w:unhideWhenUsed="0" w:qFormat="1"/>
-    <w:lsdException w:name="Intense Reference" w:semiHidden="0" w:uiPriority="68" w:unhideWhenUsed="0" w:qFormat="1"/>
-    <w:lsdException w:name="Book Title" w:semiHidden="0" w:uiPriority="69" w:unhideWhenUsed="0" w:qFormat="1"/>
-    <w:lsdException w:name="Bibliography" w:uiPriority="70"/>
-    <w:lsdException w:name="TOC Heading" w:uiPriority="71" w:qFormat="1"/>
+    <w:lsdException w:name="Subtle Emphasis" w:uiPriority="65" w:qFormat="1"/>
+    <w:lsdException w:name="Intense Emphasis" w:uiPriority="66" w:qFormat="1"/>
+    <w:lsdException w:name="Subtle Reference" w:uiPriority="67" w:qFormat="1"/>
+    <w:lsdException w:name="Intense Reference" w:uiPriority="68" w:qFormat="1"/>
+    <w:lsdException w:name="Book Title" w:uiPriority="69" w:qFormat="1"/>
+    <w:lsdException w:name="Bibliography" w:semiHidden="1" w:uiPriority="70" w:unhideWhenUsed="1"/>
+    <w:lsdException w:name="TOC Heading" w:semiHidden="1" w:uiPriority="71" w:unhideWhenUsed="1" w:qFormat="1"/>
+    <w:lsdException w:name="Plain Table 1" w:uiPriority="41"/>
+    <w:lsdException w:name="Plain Table 2" w:uiPriority="42"/>
+    <w:lsdException w:name="Plain Table 3" w:uiPriority="43"/>
+    <w:lsdException w:name="Plain Table 4" w:uiPriority="44"/>
+    <w:lsdException w:name="Plain Table 5" w:uiPriority="45"/>
+    <w:lsdException w:name="Grid Table Light" w:uiPriority="40"/>
+    <w:lsdException w:name="Grid Table 1 Light" w:uiPriority="46"/>
+    <w:lsdException w:name="Grid Table 2" w:uiPriority="47"/>
+    <w:lsdException w:name="Grid Table 3" w:uiPriority="48"/>
+    <w:lsdException w:name="Grid Table 4" w:uiPriority="49"/>
+    <w:lsdException w:name="Grid Table 5 Dark" w:uiPriority="50"/>
+    <w:lsdException w:name="Grid Table 6 Colorful" w:uiPriority="51"/>
+    <w:lsdException w:name="Grid Table 7 Colorful" w:uiPriority="52"/>
+    <w:lsdException w:name="Grid Table 1 Light Accent 1" w:uiPriority="46"/>
+    <w:lsdException w:name="Grid Table 2 Accent 1" w:uiPriority="47"/>
+    <w:lsdException w:name="Grid Table 3 Accent 1" w:uiPriority="48"/>
+    <w:lsdException w:name="Grid Table 4 Accent 1" w:uiPriority="49"/>
+    <w:lsdException w:name="Grid Table 5 Dark Accent 1" w:uiPriority="50"/>
+    <w:lsdException w:name="Grid Table 6 Colorful Accent 1" w:uiPriority="51"/>
+    <w:lsdException w:name="Grid Table 7 Colorful Accent 1" w:uiPriority="52"/>
+    <w:lsdException w:name="Grid Table 1 Light Accent 2" w:uiPriority="46"/>
+    <w:lsdException w:name="Grid Table 2 Accent 2" w:uiPriority="47"/>
+    <w:lsdException w:name="Grid Table 3 Accent 2" w:uiPriority="48"/>
+    <w:lsdException w:name="Grid Table 4 Accent 2" w:uiPriority="49"/>
+    <w:lsdException w:name="Grid Table 5 Dark Accent 2" w:uiPriority="50"/>
+    <w:lsdException w:name="Grid Table 6 Colorful Accent 2" w:uiPriority="51"/>
+    <w:lsdException w:name="Grid Table 7 Colorful Accent 2" w:uiPriority="52"/>
+    <w:lsdException w:name="Grid Table 1 Light Accent 3" w:uiPriority="46"/>
+    <w:lsdException w:name="Grid Table 2 Accent 3" w:uiPriority="47"/>
+    <w:lsdException w:name="Grid Table 3 Accent 3" w:uiPriority="48"/>
+    <w:lsdException w:name="Grid Table 4 Accent 3" w:uiPriority="49"/>
+    <w:lsdException w:name="Grid Table 5 Dark Accent 3" w:uiPriority="50"/>
+    <w:lsdException w:name="Grid Table 6 Colorful Accent 3" w:uiPriority="51"/>
+    <w:lsdException w:name="Grid Table 7 Colorful Accent 3" w:uiPriority="52"/>
+    <w:lsdException w:name="Grid Table 1 Light Accent 4" w:uiPriority="46"/>
+    <w:lsdException w:name="Grid Table 2 Accent 4" w:uiPriority="47"/>
+    <w:lsdException w:name="Grid Table 3 Accent 4" w:uiPriority="48"/>
+    <w:lsdException w:name="Grid Table 4 Accent 4" w:uiPriority="49"/>
+    <w:lsdException w:name="Grid Table 5 Dark Accent 4" w:uiPriority="50"/>
+    <w:lsdException w:name="Grid Table 6 Colorful Accent 4" w:uiPriority="51"/>
+    <w:lsdException w:name="Grid Table 7 Colorful Accent 4" w:uiPriority="52"/>
+    <w:lsdException w:name="Grid Table 1 Light Accent 5" w:uiPriority="46"/>
+    <w:lsdException w:name="Grid Table 2 Accent 5" w:uiPriority="47"/>
+    <w:lsdException w:name="Grid Table 3 Accent 5" w:uiPriority="48"/>
+    <w:lsdException w:name="Grid Table 4 Accent 5" w:uiPriority="49"/>
+    <w:lsdException w:name="Grid Table 5 Dark Accent 5" w:uiPriority="50"/>
+    <w:lsdException w:name="Grid Table 6 Colorful Accent 5" w:uiPriority="51"/>
+    <w:lsdException w:name="Grid Table 7 Colorful Accent 5" w:uiPriority="52"/>
+    <w:lsdException w:name="Grid Table 1 Light Accent 6" w:uiPriority="46"/>
+    <w:lsdException w:name="Grid Table 2 Accent 6" w:uiPriority="47"/>
+    <w:lsdException w:name="Grid Table 3 Accent 6" w:uiPriority="48"/>
+    <w:lsdException w:name="Grid Table 4 Accent 6" w:uiPriority="49"/>
+    <w:lsdException w:name="Grid Table 5 Dark Accent 6" w:uiPriority="50"/>
+    <w:lsdException w:name="Grid Table 6 Colorful Accent 6" w:uiPriority="51"/>
+    <w:lsdException w:name="Grid Table 7 Colorful Accent 6" w:uiPriority="52"/>
+    <w:lsdException w:name="List Table 1 Light" w:uiPriority="46"/>
+    <w:lsdException w:name="List Table 2" w:uiPriority="47"/>
+    <w:lsdException w:name="List Table 3" w:uiPriority="48"/>
+    <w:lsdException w:name="List Table 4" w:uiPriority="49"/>
+    <w:lsdException w:name="List Table 5 Dark" w:uiPriority="50"/>
+    <w:lsdException w:name="List Table 6 Colorful" w:uiPriority="51"/>
+    <w:lsdException w:name="List Table 7 Colorful" w:uiPriority="52"/>
+    <w:lsdException w:name="List Table 1 Light Accent 1" w:uiPriority="46"/>
+    <w:lsdException w:name="List Table 2 Accent 1" w:uiPriority="47"/>
+    <w:lsdException w:name="List Table 3 Accent 1" w:uiPriority="48"/>
+    <w:lsdException w:name="List Table 4 Accent 1" w:uiPriority="49"/>
+    <w:lsdException w:name="List Table 5 Dark Accent 1" w:uiPriority="50"/>
+    <w:lsdException w:name="List Table 6 Colorful Accent 1" w:uiPriority="51"/>
+    <w:lsdException w:name="List Table 7 Colorful Accent 1" w:uiPriority="52"/>
+    <w:lsdException w:name="List Table 1 Light Accent 2" w:uiPriority="46"/>
+    <w:lsdException w:name="List Table 2 Accent 2" w:uiPriority="47"/>
+    <w:lsdException w:name="List Table 3 Accent 2" w:uiPriority="48"/>
+    <w:lsdException w:name="List Table 4 Accent 2" w:uiPriority="49"/>
+    <w:lsdException w:name="List Table 5 Dark Accent 2" w:uiPriority="50"/>
+    <w:lsdException w:name="List Table 6 Colorful Accent 2" w:uiPriority="51"/>
+    <w:lsdException w:name="List Table 7 Colorful Accent 2" w:uiPriority="52"/>
+    <w:lsdException w:name="List Table 1 Light Accent 3" w:uiPriority="46"/>
+    <w:lsdException w:name="List Table 2 Accent 3" w:uiPriority="47"/>
+    <w:lsdException w:name="List Table 3 Accent 3" w:uiPriority="48"/>
+    <w:lsdException w:name="List Table 4 Accent 3" w:uiPriority="49"/>
+    <w:lsdException w:name="List Table 5 Dark Accent 3" w:uiPriority="50"/>
+    <w:lsdException w:name="List Table 6 Colorful Accent 3" w:uiPriority="51"/>
+    <w:lsdException w:name="List Table 7 Colorful Accent 3" w:uiPriority="52"/>
+    <w:lsdException w:name="List Table 1 Light Accent 4" w:uiPriority="46"/>
+    <w:lsdException w:name="List Table 2 Accent 4" w:uiPriority="47"/>
+    <w:lsdException w:name="List Table 3 Accent 4" w:uiPriority="48"/>
+    <w:lsdException w:name="List Table 4 Accent 4" w:uiPriority="49"/>
+    <w:lsdException w:name="List Table 5 Dark Accent 4" w:uiPriority="50"/>
+    <w:lsdException w:name="List Table 6 Colorful Accent 4" w:uiPriority="51"/>
+    <w:lsdException w:name="List Table 7 Colorful Accent 4" w:uiPriority="52"/>
+    <w:lsdException w:name="List Table 1 Light Accent 5" w:uiPriority="46"/>
+    <w:lsdException w:name="List Table 2 Accent 5" w:uiPriority="47"/>
+    <w:lsdException w:name="List Table 3 Accent 5" w:uiPriority="48"/>
+    <w:lsdException w:name="List Table 4 Accent 5" w:uiPriority="49"/>
+    <w:lsdException w:name="List Table 5 Dark Accent 5" w:uiPriority="50"/>
+    <w:lsdException w:name="List Table 6 Colorful Accent 5" w:uiPriority="51"/>
+    <w:lsdException w:name="List Table 7 Colorful Accent 5" w:uiPriority="52"/>
+    <w:lsdException w:name="List Table 1 Light Accent 6" w:uiPriority="46"/>
+    <w:lsdException w:name="List Table 2 Accent 6" w:uiPriority="47"/>
+    <w:lsdException w:name="List Table 3 Accent 6" w:uiPriority="48"/>
+    <w:lsdException w:name="List Table 4 Accent 6" w:uiPriority="49"/>
+    <w:lsdException w:name="List Table 5 Dark Accent 6" w:uiPriority="50"/>
+    <w:lsdException w:name="List Table 6 Colorful Accent 6" w:uiPriority="51"/>
+    <w:lsdException w:name="List Table 7 Colorful Accent 6" w:uiPriority="52"/>
   </w:latentStyles>
   <w:style w:type="paragraph" w:default="1" w:styleId="Normal">
     <w:name w:val="Normal"/>
@@ -2134,7 +2755,6 @@
     <w:uiPriority w:val="99"/>
     <w:semiHidden/>
     <w:unhideWhenUsed/>
-    <w:qFormat/>
     <w:tblPr>
       <w:tblInd w:w="0" w:type="dxa"/>
       <w:tblCellMar>
@@ -2522,7 +3142,7 @@
 </file>
 
 <file path=customXml/itemProps1.xml><?xml version="1.0" encoding="utf-8"?>
-<ds:datastoreItem xmlns:ds="http://schemas.openxmlformats.org/officeDocument/2006/customXml" ds:itemID="{2224ED4B-51F7-49BB-9B2A-C1C70559851E}">
+<ds:datastoreItem xmlns:ds="http://schemas.openxmlformats.org/officeDocument/2006/customXml" ds:itemID="{F2473525-2AB1-4246-87E5-BCA4A28A6AA9}">
   <ds:schemaRefs>
     <ds:schemaRef ds:uri="http://schemas.openxmlformats.org/officeDocument/2006/bibliography"/>
   </ds:schemaRefs>

--- a/limpias/0429.docx
+++ b/limpias/0429.docx
@@ -1,12 +1,13 @@
 
 <file path=word/document.xml><?xml version="1.0" encoding="utf-8"?>
-<w:document xmlns:wpc="http://schemas.microsoft.com/office/word/2010/wordprocessingCanvas" xmlns:cx="http://schemas.microsoft.com/office/drawing/2014/chartex" xmlns:mc="http://schemas.openxmlformats.org/markup-compatibility/2006" xmlns:o="urn:schemas-microsoft-com:office:office" xmlns:r="http://schemas.openxmlformats.org/officeDocument/2006/relationships" xmlns:m="http://schemas.openxmlformats.org/officeDocument/2006/math" xmlns:v="urn:schemas-microsoft-com:vml" xmlns:wp14="http://schemas.microsoft.com/office/word/2010/wordprocessingDrawing" xmlns:wp="http://schemas.openxmlformats.org/drawingml/2006/wordprocessingDrawing" xmlns:w10="urn:schemas-microsoft-com:office:word" xmlns:w="http://schemas.openxmlformats.org/wordprocessingml/2006/main" xmlns:w14="http://schemas.microsoft.com/office/word/2010/wordml" xmlns:w15="http://schemas.microsoft.com/office/word/2012/wordml" xmlns:w16se="http://schemas.microsoft.com/office/word/2015/wordml/symex" xmlns:wpg="http://schemas.microsoft.com/office/word/2010/wordprocessingGroup" xmlns:wpi="http://schemas.microsoft.com/office/word/2010/wordprocessingInk" xmlns:wne="http://schemas.microsoft.com/office/word/2006/wordml" xmlns:wps="http://schemas.microsoft.com/office/word/2010/wordprocessingShape" mc:Ignorable="w14 w15 w16se wp14">
+<w:document xmlns:wpc="http://schemas.microsoft.com/office/word/2010/wordprocessingCanvas" xmlns:cx="http://schemas.microsoft.com/office/drawing/2014/chartex" xmlns:cx1="http://schemas.microsoft.com/office/drawing/2015/9/8/chartex" xmlns:cx2="http://schemas.microsoft.com/office/drawing/2015/10/21/chartex" xmlns:cx3="http://schemas.microsoft.com/office/drawing/2016/5/9/chartex" xmlns:cx4="http://schemas.microsoft.com/office/drawing/2016/5/10/chartex" xmlns:cx5="http://schemas.microsoft.com/office/drawing/2016/5/11/chartex" xmlns:cx6="http://schemas.microsoft.com/office/drawing/2016/5/12/chartex" xmlns:cx7="http://schemas.microsoft.com/office/drawing/2016/5/13/chartex" xmlns:cx8="http://schemas.microsoft.com/office/drawing/2016/5/14/chartex" xmlns:mc="http://schemas.openxmlformats.org/markup-compatibility/2006" xmlns:aink="http://schemas.microsoft.com/office/drawing/2016/ink" xmlns:am3d="http://schemas.microsoft.com/office/drawing/2017/model3d" xmlns:o="urn:schemas-microsoft-com:office:office" xmlns:r="http://schemas.openxmlformats.org/officeDocument/2006/relationships" xmlns:m="http://schemas.openxmlformats.org/officeDocument/2006/math" xmlns:v="urn:schemas-microsoft-com:vml" xmlns:wp14="http://schemas.microsoft.com/office/word/2010/wordprocessingDrawing" xmlns:wp="http://schemas.openxmlformats.org/drawingml/2006/wordprocessingDrawing" xmlns:w10="urn:schemas-microsoft-com:office:word" xmlns:w="http://schemas.openxmlformats.org/wordprocessingml/2006/main" xmlns:w14="http://schemas.microsoft.com/office/word/2010/wordml" xmlns:w15="http://schemas.microsoft.com/office/word/2012/wordml" xmlns:w16cid="http://schemas.microsoft.com/office/word/2016/wordml/cid" xmlns:w16se="http://schemas.microsoft.com/office/word/2015/wordml/symex" xmlns:wpg="http://schemas.microsoft.com/office/word/2010/wordprocessingGroup" xmlns:wpi="http://schemas.microsoft.com/office/word/2010/wordprocessingInk" xmlns:wne="http://schemas.microsoft.com/office/word/2006/wordml" xmlns:wps="http://schemas.microsoft.com/office/word/2010/wordprocessingShape" mc:Ignorable="w14 w15 w16se w16cid wp14">
   <w:body>
     <w:p>
       <w:pPr>
         <w:keepNext/>
         <w:spacing w:after="180" w:line="240" w:lineRule="auto"/>
         <w:jc w:val="right"/>
+        <w:outlineLvl w:val="0"/>
         <w:rPr>
           <w:rFonts w:ascii="Book Antiqua" w:hAnsi="Book Antiqua"/>
           <w:sz w:val="24"/>
@@ -25,6 +26,7 @@
         <w:keepNext/>
         <w:spacing w:before="480" w:after="180" w:line="240" w:lineRule="auto"/>
         <w:jc w:val="left"/>
+        <w:outlineLvl w:val="0"/>
         <w:rPr>
           <w:rFonts w:ascii="Book Antiqua" w:hAnsi="Book Antiqua"/>
           <w:b/>
@@ -45,6 +47,7 @@
         <w:keepNext/>
         <w:spacing w:before="240" w:after="60" w:line="240" w:lineRule="auto"/>
         <w:jc w:val="left"/>
+        <w:outlineLvl w:val="0"/>
         <w:rPr>
           <w:rFonts w:ascii="Book Antiqua" w:hAnsi="Book Antiqua"/>
           <w:b/>
@@ -180,6 +183,7 @@
         <w:keepNext/>
         <w:spacing w:before="240" w:after="60" w:line="240" w:lineRule="auto"/>
         <w:jc w:val="left"/>
+        <w:outlineLvl w:val="0"/>
         <w:rPr>
           <w:rFonts w:ascii="Book Antiqua" w:hAnsi="Book Antiqua"/>
           <w:b/>
@@ -731,9 +735,7 @@
         </w:rPr>
         <w:t>EL INTERVENTOR MUNICIPAL SANCIONA CON FUERZA DE ORDENANZA</w:t>
       </w:r>
-      <w:bookmarkStart w:id="0" w:name="_GoBack"/>
     </w:p>
-    <w:bookmarkEnd w:id="0"/>
     <w:p>
       <w:pPr>
         <w:keepNext/>
@@ -779,10 +781,9 @@
         <w:keepNext/>
         <w:numPr>
           <w:ilvl w:val="0"/>
-          <w:numId w:val="6"/>
+          <w:numId w:val="7"/>
         </w:numPr>
         <w:spacing w:after="180" w:line="240" w:lineRule="auto"/>
-        <w:ind w:left="0" w:firstLine="0"/>
         <w:rPr>
           <w:rFonts w:ascii="Book Antiqua" w:hAnsi="Book Antiqua"/>
           <w:sz w:val="24"/>
@@ -866,10 +867,9 @@
         <w:keepNext/>
         <w:numPr>
           <w:ilvl w:val="0"/>
-          <w:numId w:val="6"/>
+          <w:numId w:val="7"/>
         </w:numPr>
         <w:spacing w:after="180" w:line="240" w:lineRule="auto"/>
-        <w:ind w:left="0" w:firstLine="0"/>
         <w:rPr>
           <w:rFonts w:ascii="Book Antiqua" w:hAnsi="Book Antiqua"/>
           <w:sz w:val="24"/>
@@ -939,10 +939,9 @@
         <w:keepNext/>
         <w:numPr>
           <w:ilvl w:val="0"/>
-          <w:numId w:val="6"/>
+          <w:numId w:val="7"/>
         </w:numPr>
         <w:spacing w:after="180" w:line="240" w:lineRule="auto"/>
-        <w:ind w:left="0" w:firstLine="0"/>
         <w:rPr>
           <w:rFonts w:ascii="Book Antiqua" w:hAnsi="Book Antiqua"/>
           <w:sz w:val="24"/>
@@ -1012,10 +1011,9 @@
         <w:keepNext/>
         <w:numPr>
           <w:ilvl w:val="0"/>
-          <w:numId w:val="6"/>
+          <w:numId w:val="7"/>
         </w:numPr>
         <w:spacing w:after="180" w:line="240" w:lineRule="auto"/>
-        <w:ind w:left="0" w:firstLine="0"/>
         <w:rPr>
           <w:rFonts w:ascii="Book Antiqua" w:hAnsi="Book Antiqua"/>
           <w:sz w:val="24"/>
@@ -1162,134 +1160,6 @@
         </w:rPr>
         <w:t xml:space="preserve">. </w:t>
       </w:r>
-      <w:r>
-        <w:rPr>
-          <w:rFonts w:ascii="Book Antiqua" w:hAnsi="Book Antiqua"/>
-          <w:sz w:val="24"/>
-        </w:rPr>
-        <w:cr/>
-      </w:r>
-      <w:r>
-        <w:rPr>
-          <w:rFonts w:ascii="Book Antiqua" w:hAnsi="Book Antiqua"/>
-          <w:sz w:val="24"/>
-          <w:u w:val="single"/>
-        </w:rPr>
-        <w:t>ARTÍCULO SEGUNDO</w:t>
-      </w:r>
-      <w:r>
-        <w:rPr>
-          <w:rFonts w:ascii="Book Antiqua" w:hAnsi="Book Antiqua"/>
-          <w:sz w:val="24"/>
-          <w:u w:val="single"/>
-        </w:rPr>
-        <w:t>:</w:t>
-      </w:r>
-      <w:r>
-        <w:rPr>
-          <w:rFonts w:ascii="Book Antiqua" w:hAnsi="Book Antiqua"/>
-          <w:sz w:val="24"/>
-        </w:rPr>
-        <w:t xml:space="preserve"> </w:t>
-      </w:r>
-      <w:r>
-        <w:rPr>
-          <w:rFonts w:ascii="Book Antiqua" w:hAnsi="Book Antiqua"/>
-          <w:sz w:val="24"/>
-        </w:rPr>
-        <w:t>AUTORIZASE a Sección Catastro de la Municipalidad a la vización de la documentación técnica presentada mediante Expte</w:t>
-      </w:r>
-      <w:r>
-        <w:rPr>
-          <w:rFonts w:ascii="Book Antiqua" w:hAnsi="Book Antiqua"/>
-          <w:sz w:val="24"/>
-        </w:rPr>
-        <w:t xml:space="preserve">. </w:t>
-      </w:r>
-      <w:r>
-        <w:rPr>
-          <w:rFonts w:ascii="Book Antiqua" w:hAnsi="Book Antiqua"/>
-          <w:sz w:val="24"/>
-        </w:rPr>
-        <w:t>4402-O-1991</w:t>
-      </w:r>
-      <w:r>
-        <w:rPr>
-          <w:rFonts w:ascii="Book Antiqua" w:hAnsi="Book Antiqua"/>
-          <w:sz w:val="24"/>
-        </w:rPr>
-        <w:t xml:space="preserve">, </w:t>
-      </w:r>
-      <w:r>
-        <w:rPr>
-          <w:rFonts w:ascii="Book Antiqua" w:hAnsi="Book Antiqua"/>
-          <w:sz w:val="24"/>
-        </w:rPr>
-        <w:t>a nombre de Suc</w:t>
-      </w:r>
-      <w:r>
-        <w:rPr>
-          <w:rFonts w:ascii="Book Antiqua" w:hAnsi="Book Antiqua"/>
-          <w:sz w:val="24"/>
-        </w:rPr>
-        <w:t xml:space="preserve">. </w:t>
-      </w:r>
-      <w:r>
-        <w:rPr>
-          <w:rFonts w:ascii="Book Antiqua" w:hAnsi="Book Antiqua"/>
-          <w:sz w:val="24"/>
-        </w:rPr>
-        <w:t>IGNACIO REGINO OLEA</w:t>
-      </w:r>
-      <w:r>
-        <w:rPr>
-          <w:rFonts w:ascii="Book Antiqua" w:hAnsi="Book Antiqua"/>
-          <w:sz w:val="24"/>
-        </w:rPr>
-        <w:t xml:space="preserve">, </w:t>
-      </w:r>
-      <w:r>
-        <w:rPr>
-          <w:rFonts w:ascii="Book Antiqua" w:hAnsi="Book Antiqua"/>
-          <w:sz w:val="24"/>
-        </w:rPr>
-        <w:t>referida a planos de Mensura y División del inmueble identificado con el Padrón N</w:t>
-      </w:r>
-      <w:r>
-        <w:rPr>
-          <w:rFonts w:ascii="Book Antiqua" w:hAnsi="Book Antiqua"/>
-          <w:sz w:val="24"/>
-        </w:rPr>
-        <w:t xml:space="preserve">º </w:t>
-      </w:r>
-      <w:r>
-        <w:rPr>
-          <w:rFonts w:ascii="Book Antiqua" w:hAnsi="Book Antiqua"/>
-          <w:sz w:val="24"/>
-        </w:rPr>
-        <w:t>83</w:t>
-      </w:r>
-      <w:r>
-        <w:rPr>
-          <w:rFonts w:ascii="Book Antiqua" w:hAnsi="Book Antiqua"/>
-          <w:sz w:val="24"/>
-        </w:rPr>
-        <w:t xml:space="preserve">. </w:t>
-      </w:r>
-      <w:r>
-        <w:rPr>
-          <w:rFonts w:ascii="Book Antiqua" w:hAnsi="Book Antiqua"/>
-          <w:sz w:val="24"/>
-        </w:rPr>
-        <w:t>662</w:t>
-      </w:r>
-      <w:r>
-        <w:rPr>
-          <w:rFonts w:ascii="Book Antiqua" w:hAnsi="Book Antiqua"/>
-          <w:sz w:val="24"/>
-        </w:rPr>
-        <w:t xml:space="preserve">. </w:t>
-      </w:r>
     </w:p>
     <w:p>
       <w:pPr>
@@ -1309,7 +1179,7 @@
           <w:sz w:val="24"/>
           <w:u w:val="single"/>
         </w:rPr>
-        <w:t>ARTÍCULO TERCERO</w:t>
+        <w:t>ARTÍCULO SEGUNDO</w:t>
       </w:r>
       <w:r>
         <w:rPr>
@@ -1331,7 +1201,7 @@
           <w:rFonts w:ascii="Book Antiqua" w:hAnsi="Book Antiqua"/>
           <w:sz w:val="24"/>
         </w:rPr>
-        <w:t>La presente Ordenanza será refrendada por el Sr</w:t>
+        <w:t>AUTORIZASE a Sección Catastro de la Municipalidad a la vización de la documentación técnica presentada mediante Expte</w:t>
       </w:r>
       <w:r>
         <w:rPr>
@@ -1345,7 +1215,21 @@
           <w:rFonts w:ascii="Book Antiqua" w:hAnsi="Book Antiqua"/>
           <w:sz w:val="24"/>
         </w:rPr>
-        <w:t>Ing</w:t>
+        <w:t>4402-O-1991</w:t>
+      </w:r>
+      <w:r>
+        <w:rPr>
+          <w:rFonts w:ascii="Book Antiqua" w:hAnsi="Book Antiqua"/>
+          <w:sz w:val="24"/>
+        </w:rPr>
+        <w:t xml:space="preserve">, </w:t>
+      </w:r>
+      <w:r>
+        <w:rPr>
+          <w:rFonts w:ascii="Book Antiqua" w:hAnsi="Book Antiqua"/>
+          <w:sz w:val="24"/>
+        </w:rPr>
+        <w:t>a nombre de Suc</w:t>
       </w:r>
       <w:r>
         <w:rPr>
@@ -1359,7 +1243,7 @@
           <w:rFonts w:ascii="Book Antiqua" w:hAnsi="Book Antiqua"/>
           <w:sz w:val="24"/>
         </w:rPr>
-        <w:t>JORGE FEDERICO SELIS</w:t>
+        <w:t>IGNACIO REGINO OLEA</w:t>
       </w:r>
       <w:r>
         <w:rPr>
@@ -1373,7 +1257,21 @@
           <w:rFonts w:ascii="Book Antiqua" w:hAnsi="Book Antiqua"/>
           <w:sz w:val="24"/>
         </w:rPr>
-        <w:t>Sec</w:t>
+        <w:t>referida a planos de Mensura y División del inmueble identificado con el Padrón N</w:t>
+      </w:r>
+      <w:r>
+        <w:rPr>
+          <w:rFonts w:ascii="Book Antiqua" w:hAnsi="Book Antiqua"/>
+          <w:sz w:val="24"/>
+        </w:rPr>
+        <w:t xml:space="preserve">º </w:t>
+      </w:r>
+      <w:r>
+        <w:rPr>
+          <w:rFonts w:ascii="Book Antiqua" w:hAnsi="Book Antiqua"/>
+          <w:sz w:val="24"/>
+        </w:rPr>
+        <w:t>83</w:t>
       </w:r>
       <w:r>
         <w:rPr>
@@ -1387,147 +1285,7 @@
           <w:rFonts w:ascii="Book Antiqua" w:hAnsi="Book Antiqua"/>
           <w:sz w:val="24"/>
         </w:rPr>
-        <w:t>De Obras y Serv</w:t>
-      </w:r>
-      <w:r>
-        <w:rPr>
-          <w:rFonts w:ascii="Book Antiqua" w:hAnsi="Book Antiqua"/>
-          <w:sz w:val="24"/>
-        </w:rPr>
-        <w:t xml:space="preserve">. </w:t>
-      </w:r>
-      <w:r>
-        <w:rPr>
-          <w:rFonts w:ascii="Book Antiqua" w:hAnsi="Book Antiqua"/>
-          <w:sz w:val="24"/>
-        </w:rPr>
-        <w:t>Públicos</w:t>
-      </w:r>
-      <w:r>
-        <w:rPr>
-          <w:rFonts w:ascii="Book Antiqua" w:hAnsi="Book Antiqua"/>
-          <w:sz w:val="24"/>
-        </w:rPr>
-        <w:t xml:space="preserve">, </w:t>
-      </w:r>
-      <w:r>
-        <w:rPr>
-          <w:rFonts w:ascii="Book Antiqua" w:hAnsi="Book Antiqua"/>
-          <w:sz w:val="24"/>
-        </w:rPr>
-        <w:t>C</w:t>
-      </w:r>
-      <w:r>
-        <w:rPr>
-          <w:rFonts w:ascii="Book Antiqua" w:hAnsi="Book Antiqua"/>
-          <w:sz w:val="24"/>
-        </w:rPr>
-        <w:t xml:space="preserve">. </w:t>
-      </w:r>
-      <w:r>
-        <w:rPr>
-          <w:rFonts w:ascii="Book Antiqua" w:hAnsi="Book Antiqua"/>
-          <w:sz w:val="24"/>
-        </w:rPr>
-        <w:t>R</w:t>
-      </w:r>
-      <w:r>
-        <w:rPr>
-          <w:rFonts w:ascii="Book Antiqua" w:hAnsi="Book Antiqua"/>
-          <w:sz w:val="24"/>
-        </w:rPr>
-        <w:t xml:space="preserve">. </w:t>
-      </w:r>
-      <w:r>
-        <w:rPr>
-          <w:rFonts w:ascii="Book Antiqua" w:hAnsi="Book Antiqua"/>
-          <w:sz w:val="24"/>
-        </w:rPr>
-        <w:t>N</w:t>
-      </w:r>
-      <w:r>
-        <w:rPr>
-          <w:rFonts w:ascii="Book Antiqua" w:hAnsi="Book Antiqua"/>
-          <w:sz w:val="24"/>
-        </w:rPr>
-        <w:t xml:space="preserve">. </w:t>
-      </w:r>
-      <w:r>
-        <w:rPr>
-          <w:rFonts w:ascii="Book Antiqua" w:hAnsi="Book Antiqua"/>
-          <w:sz w:val="24"/>
-        </w:rPr>
-        <w:t>PEDRO MIGLIORINI</w:t>
-      </w:r>
-      <w:r>
-        <w:rPr>
-          <w:rFonts w:ascii="Book Antiqua" w:hAnsi="Book Antiqua"/>
-          <w:sz w:val="24"/>
-        </w:rPr>
-        <w:t xml:space="preserve">, </w:t>
-      </w:r>
-      <w:r>
-        <w:rPr>
-          <w:rFonts w:ascii="Book Antiqua" w:hAnsi="Book Antiqua"/>
-          <w:sz w:val="24"/>
-        </w:rPr>
-        <w:t>Sec</w:t>
-      </w:r>
-      <w:r>
-        <w:rPr>
-          <w:rFonts w:ascii="Book Antiqua" w:hAnsi="Book Antiqua"/>
-          <w:sz w:val="24"/>
-        </w:rPr>
-        <w:t xml:space="preserve">. </w:t>
-      </w:r>
-      <w:r>
-        <w:rPr>
-          <w:rFonts w:ascii="Book Antiqua" w:hAnsi="Book Antiqua"/>
-          <w:sz w:val="24"/>
-        </w:rPr>
-        <w:t>de Hacienda y Sr</w:t>
-      </w:r>
-      <w:r>
-        <w:rPr>
-          <w:rFonts w:ascii="Book Antiqua" w:hAnsi="Book Antiqua"/>
-          <w:sz w:val="24"/>
-        </w:rPr>
-        <w:t xml:space="preserve">. </w:t>
-      </w:r>
-      <w:r>
-        <w:rPr>
-          <w:rFonts w:ascii="Book Antiqua" w:hAnsi="Book Antiqua"/>
-          <w:sz w:val="24"/>
-        </w:rPr>
-        <w:t>RUBEN BERNARDO ARAOZ</w:t>
-      </w:r>
-      <w:r>
-        <w:rPr>
-          <w:rFonts w:ascii="Book Antiqua" w:hAnsi="Book Antiqua"/>
-          <w:sz w:val="24"/>
-        </w:rPr>
-        <w:t xml:space="preserve">; </w:t>
-      </w:r>
-      <w:r>
-        <w:rPr>
-          <w:rFonts w:ascii="Book Antiqua" w:hAnsi="Book Antiqua"/>
-          <w:sz w:val="24"/>
-        </w:rPr>
-        <w:t>Sec</w:t>
-      </w:r>
-      <w:r>
-        <w:rPr>
-          <w:rFonts w:ascii="Book Antiqua" w:hAnsi="Book Antiqua"/>
-          <w:sz w:val="24"/>
-        </w:rPr>
-        <w:t xml:space="preserve">. </w:t>
-      </w:r>
-      <w:r>
-        <w:rPr>
-          <w:rFonts w:ascii="Book Antiqua" w:hAnsi="Book Antiqua"/>
-          <w:sz w:val="24"/>
-        </w:rPr>
-        <w:t>de Acción Social y a cargo de la cartera de Gobierno</w:t>
+        <w:t>662</w:t>
       </w:r>
       <w:r>
         <w:rPr>
@@ -1549,6 +1307,254 @@
           <w:sz w:val="24"/>
         </w:rPr>
       </w:pPr>
+      <w:r>
+        <w:rPr>
+          <w:rFonts w:ascii="Book Antiqua" w:hAnsi="Book Antiqua"/>
+          <w:sz w:val="24"/>
+          <w:u w:val="single"/>
+        </w:rPr>
+        <w:t>ARTÍCULO TERCERO</w:t>
+      </w:r>
+      <w:r>
+        <w:rPr>
+          <w:rFonts w:ascii="Book Antiqua" w:hAnsi="Book Antiqua"/>
+          <w:sz w:val="24"/>
+          <w:u w:val="single"/>
+        </w:rPr>
+        <w:t>:</w:t>
+      </w:r>
+      <w:r>
+        <w:rPr>
+          <w:rFonts w:ascii="Book Antiqua" w:hAnsi="Book Antiqua"/>
+          <w:sz w:val="24"/>
+        </w:rPr>
+        <w:t xml:space="preserve"> </w:t>
+      </w:r>
+      <w:r>
+        <w:rPr>
+          <w:rFonts w:ascii="Book Antiqua" w:hAnsi="Book Antiqua"/>
+          <w:sz w:val="24"/>
+        </w:rPr>
+        <w:t>La presente Ordenanza será refrendada por el Sr</w:t>
+      </w:r>
+      <w:r>
+        <w:rPr>
+          <w:rFonts w:ascii="Book Antiqua" w:hAnsi="Book Antiqua"/>
+          <w:sz w:val="24"/>
+        </w:rPr>
+        <w:t xml:space="preserve">. </w:t>
+      </w:r>
+      <w:r>
+        <w:rPr>
+          <w:rFonts w:ascii="Book Antiqua" w:hAnsi="Book Antiqua"/>
+          <w:sz w:val="24"/>
+        </w:rPr>
+        <w:t>Ing</w:t>
+      </w:r>
+      <w:r>
+        <w:rPr>
+          <w:rFonts w:ascii="Book Antiqua" w:hAnsi="Book Antiqua"/>
+          <w:sz w:val="24"/>
+        </w:rPr>
+        <w:t xml:space="preserve">. </w:t>
+      </w:r>
+      <w:r>
+        <w:rPr>
+          <w:rFonts w:ascii="Book Antiqua" w:hAnsi="Book Antiqua"/>
+          <w:sz w:val="24"/>
+        </w:rPr>
+        <w:t>JORGE FEDERICO SELIS</w:t>
+      </w:r>
+      <w:r>
+        <w:rPr>
+          <w:rFonts w:ascii="Book Antiqua" w:hAnsi="Book Antiqua"/>
+          <w:sz w:val="24"/>
+        </w:rPr>
+        <w:t xml:space="preserve">, </w:t>
+      </w:r>
+      <w:r>
+        <w:rPr>
+          <w:rFonts w:ascii="Book Antiqua" w:hAnsi="Book Antiqua"/>
+          <w:sz w:val="24"/>
+        </w:rPr>
+        <w:t>Sec</w:t>
+      </w:r>
+      <w:r>
+        <w:rPr>
+          <w:rFonts w:ascii="Book Antiqua" w:hAnsi="Book Antiqua"/>
+          <w:sz w:val="24"/>
+        </w:rPr>
+        <w:t xml:space="preserve">. </w:t>
+      </w:r>
+      <w:r>
+        <w:rPr>
+          <w:rFonts w:ascii="Book Antiqua" w:hAnsi="Book Antiqua"/>
+          <w:sz w:val="24"/>
+        </w:rPr>
+        <w:t>De Obras y Serv</w:t>
+      </w:r>
+      <w:r>
+        <w:rPr>
+          <w:rFonts w:ascii="Book Antiqua" w:hAnsi="Book Antiqua"/>
+          <w:sz w:val="24"/>
+        </w:rPr>
+        <w:t xml:space="preserve">. </w:t>
+      </w:r>
+      <w:r>
+        <w:rPr>
+          <w:rFonts w:ascii="Book Antiqua" w:hAnsi="Book Antiqua"/>
+          <w:sz w:val="24"/>
+        </w:rPr>
+        <w:t>Públicos</w:t>
+      </w:r>
+      <w:r>
+        <w:rPr>
+          <w:rFonts w:ascii="Book Antiqua" w:hAnsi="Book Antiqua"/>
+          <w:sz w:val="24"/>
+        </w:rPr>
+        <w:t xml:space="preserve">, </w:t>
+      </w:r>
+      <w:r>
+        <w:rPr>
+          <w:rFonts w:ascii="Book Antiqua" w:hAnsi="Book Antiqua"/>
+          <w:sz w:val="24"/>
+        </w:rPr>
+        <w:t>C</w:t>
+      </w:r>
+      <w:r>
+        <w:rPr>
+          <w:rFonts w:ascii="Book Antiqua" w:hAnsi="Book Antiqua"/>
+          <w:sz w:val="24"/>
+        </w:rPr>
+        <w:t xml:space="preserve">. </w:t>
+      </w:r>
+      <w:r>
+        <w:rPr>
+          <w:rFonts w:ascii="Book Antiqua" w:hAnsi="Book Antiqua"/>
+          <w:sz w:val="24"/>
+        </w:rPr>
+        <w:t>R</w:t>
+      </w:r>
+      <w:r>
+        <w:rPr>
+          <w:rFonts w:ascii="Book Antiqua" w:hAnsi="Book Antiqua"/>
+          <w:sz w:val="24"/>
+        </w:rPr>
+        <w:t xml:space="preserve">. </w:t>
+      </w:r>
+      <w:r>
+        <w:rPr>
+          <w:rFonts w:ascii="Book Antiqua" w:hAnsi="Book Antiqua"/>
+          <w:sz w:val="24"/>
+        </w:rPr>
+        <w:t>N</w:t>
+      </w:r>
+      <w:r>
+        <w:rPr>
+          <w:rFonts w:ascii="Book Antiqua" w:hAnsi="Book Antiqua"/>
+          <w:sz w:val="24"/>
+        </w:rPr>
+        <w:t xml:space="preserve">. </w:t>
+      </w:r>
+      <w:r>
+        <w:rPr>
+          <w:rFonts w:ascii="Book Antiqua" w:hAnsi="Book Antiqua"/>
+          <w:sz w:val="24"/>
+        </w:rPr>
+        <w:t>PEDRO MIGLIORINI</w:t>
+      </w:r>
+      <w:r>
+        <w:rPr>
+          <w:rFonts w:ascii="Book Antiqua" w:hAnsi="Book Antiqua"/>
+          <w:sz w:val="24"/>
+        </w:rPr>
+        <w:t xml:space="preserve">, </w:t>
+      </w:r>
+      <w:r>
+        <w:rPr>
+          <w:rFonts w:ascii="Book Antiqua" w:hAnsi="Book Antiqua"/>
+          <w:sz w:val="24"/>
+        </w:rPr>
+        <w:t>Sec</w:t>
+      </w:r>
+      <w:r>
+        <w:rPr>
+          <w:rFonts w:ascii="Book Antiqua" w:hAnsi="Book Antiqua"/>
+          <w:sz w:val="24"/>
+        </w:rPr>
+        <w:t xml:space="preserve">. </w:t>
+      </w:r>
+      <w:r>
+        <w:rPr>
+          <w:rFonts w:ascii="Book Antiqua" w:hAnsi="Book Antiqua"/>
+          <w:sz w:val="24"/>
+        </w:rPr>
+        <w:t>de Hacienda y Sr</w:t>
+      </w:r>
+      <w:r>
+        <w:rPr>
+          <w:rFonts w:ascii="Book Antiqua" w:hAnsi="Book Antiqua"/>
+          <w:sz w:val="24"/>
+        </w:rPr>
+        <w:t xml:space="preserve">. </w:t>
+      </w:r>
+      <w:r>
+        <w:rPr>
+          <w:rFonts w:ascii="Book Antiqua" w:hAnsi="Book Antiqua"/>
+          <w:sz w:val="24"/>
+        </w:rPr>
+        <w:t>RUBEN BERNARDO ARAOZ</w:t>
+      </w:r>
+      <w:r>
+        <w:rPr>
+          <w:rFonts w:ascii="Book Antiqua" w:hAnsi="Book Antiqua"/>
+          <w:sz w:val="24"/>
+        </w:rPr>
+        <w:t xml:space="preserve">; </w:t>
+      </w:r>
+      <w:r>
+        <w:rPr>
+          <w:rFonts w:ascii="Book Antiqua" w:hAnsi="Book Antiqua"/>
+          <w:sz w:val="24"/>
+        </w:rPr>
+        <w:t>Sec</w:t>
+      </w:r>
+      <w:r>
+        <w:rPr>
+          <w:rFonts w:ascii="Book Antiqua" w:hAnsi="Book Antiqua"/>
+          <w:sz w:val="24"/>
+        </w:rPr>
+        <w:t xml:space="preserve">. </w:t>
+      </w:r>
+      <w:r>
+        <w:rPr>
+          <w:rFonts w:ascii="Book Antiqua" w:hAnsi="Book Antiqua"/>
+          <w:sz w:val="24"/>
+        </w:rPr>
+        <w:t>de Acción Social y a cargo de la cartera de Gobierno</w:t>
+      </w:r>
+      <w:r>
+        <w:rPr>
+          <w:rFonts w:ascii="Book Antiqua" w:hAnsi="Book Antiqua"/>
+          <w:sz w:val="24"/>
+        </w:rPr>
+        <w:t xml:space="preserve">. </w:t>
+      </w:r>
+    </w:p>
+    <w:p>
+      <w:pPr>
+        <w:pStyle w:val="Prrafodelista"/>
+        <w:keepNext/>
+        <w:spacing w:after="180" w:line="240" w:lineRule="auto"/>
+        <w:ind w:left="0"/>
+        <w:contextualSpacing w:val="0"/>
+        <w:rPr>
+          <w:rFonts w:ascii="Book Antiqua" w:hAnsi="Book Antiqua"/>
+          <w:sz w:val="24"/>
+        </w:rPr>
+      </w:pPr>
+      <w:bookmarkStart w:id="0" w:name="_GoBack"/>
+      <w:bookmarkEnd w:id="0"/>
       <w:r>
         <w:rPr>
           <w:rFonts w:ascii="Book Antiqua" w:hAnsi="Book Antiqua"/>
@@ -1629,7 +1635,7 @@
 </file>
 
 <file path=word/endnotes.xml><?xml version="1.0" encoding="utf-8"?>
-<w:endnotes xmlns:wpc="http://schemas.microsoft.com/office/word/2010/wordprocessingCanvas" xmlns:cx="http://schemas.microsoft.com/office/drawing/2014/chartex" xmlns:mc="http://schemas.openxmlformats.org/markup-compatibility/2006" xmlns:o="urn:schemas-microsoft-com:office:office" xmlns:r="http://schemas.openxmlformats.org/officeDocument/2006/relationships" xmlns:m="http://schemas.openxmlformats.org/officeDocument/2006/math" xmlns:v="urn:schemas-microsoft-com:vml" xmlns:wp14="http://schemas.microsoft.com/office/word/2010/wordprocessingDrawing" xmlns:wp="http://schemas.openxmlformats.org/drawingml/2006/wordprocessingDrawing" xmlns:w10="urn:schemas-microsoft-com:office:word" xmlns:w="http://schemas.openxmlformats.org/wordprocessingml/2006/main" xmlns:w14="http://schemas.microsoft.com/office/word/2010/wordml" xmlns:w15="http://schemas.microsoft.com/office/word/2012/wordml" xmlns:w16se="http://schemas.microsoft.com/office/word/2015/wordml/symex" xmlns:wpg="http://schemas.microsoft.com/office/word/2010/wordprocessingGroup" xmlns:wpi="http://schemas.microsoft.com/office/word/2010/wordprocessingInk" xmlns:wne="http://schemas.microsoft.com/office/word/2006/wordml" xmlns:wps="http://schemas.microsoft.com/office/word/2010/wordprocessingShape" mc:Ignorable="w14 w15 w16se wp14">
+<w:endnotes xmlns:wpc="http://schemas.microsoft.com/office/word/2010/wordprocessingCanvas" xmlns:cx="http://schemas.microsoft.com/office/drawing/2014/chartex" xmlns:cx1="http://schemas.microsoft.com/office/drawing/2015/9/8/chartex" xmlns:cx2="http://schemas.microsoft.com/office/drawing/2015/10/21/chartex" xmlns:cx3="http://schemas.microsoft.com/office/drawing/2016/5/9/chartex" xmlns:cx4="http://schemas.microsoft.com/office/drawing/2016/5/10/chartex" xmlns:cx5="http://schemas.microsoft.com/office/drawing/2016/5/11/chartex" xmlns:cx6="http://schemas.microsoft.com/office/drawing/2016/5/12/chartex" xmlns:cx7="http://schemas.microsoft.com/office/drawing/2016/5/13/chartex" xmlns:cx8="http://schemas.microsoft.com/office/drawing/2016/5/14/chartex" xmlns:mc="http://schemas.openxmlformats.org/markup-compatibility/2006" xmlns:aink="http://schemas.microsoft.com/office/drawing/2016/ink" xmlns:am3d="http://schemas.microsoft.com/office/drawing/2017/model3d" xmlns:o="urn:schemas-microsoft-com:office:office" xmlns:r="http://schemas.openxmlformats.org/officeDocument/2006/relationships" xmlns:m="http://schemas.openxmlformats.org/officeDocument/2006/math" xmlns:v="urn:schemas-microsoft-com:vml" xmlns:wp14="http://schemas.microsoft.com/office/word/2010/wordprocessingDrawing" xmlns:wp="http://schemas.openxmlformats.org/drawingml/2006/wordprocessingDrawing" xmlns:w10="urn:schemas-microsoft-com:office:word" xmlns:w="http://schemas.openxmlformats.org/wordprocessingml/2006/main" xmlns:w14="http://schemas.microsoft.com/office/word/2010/wordml" xmlns:w15="http://schemas.microsoft.com/office/word/2012/wordml" xmlns:w16cid="http://schemas.microsoft.com/office/word/2016/wordml/cid" xmlns:w16se="http://schemas.microsoft.com/office/word/2015/wordml/symex" xmlns:wpg="http://schemas.microsoft.com/office/word/2010/wordprocessingGroup" xmlns:wpi="http://schemas.microsoft.com/office/word/2010/wordprocessingInk" xmlns:wne="http://schemas.microsoft.com/office/word/2006/wordml" xmlns:wps="http://schemas.microsoft.com/office/word/2010/wordprocessingShape" mc:Ignorable="w14 w15 w16se w16cid wp14">
   <w:endnote w:type="separator" w:id="-1">
     <w:p>
       <w:pPr>
@@ -1654,7 +1660,7 @@
 </file>
 
 <file path=word/footer1.xml><?xml version="1.0" encoding="utf-8"?>
-<w:ftr xmlns:wpc="http://schemas.microsoft.com/office/word/2010/wordprocessingCanvas" xmlns:cx="http://schemas.microsoft.com/office/drawing/2014/chartex" xmlns:mc="http://schemas.openxmlformats.org/markup-compatibility/2006" xmlns:o="urn:schemas-microsoft-com:office:office" xmlns:r="http://schemas.openxmlformats.org/officeDocument/2006/relationships" xmlns:m="http://schemas.openxmlformats.org/officeDocument/2006/math" xmlns:v="urn:schemas-microsoft-com:vml" xmlns:wp14="http://schemas.microsoft.com/office/word/2010/wordprocessingDrawing" xmlns:wp="http://schemas.openxmlformats.org/drawingml/2006/wordprocessingDrawing" xmlns:w10="urn:schemas-microsoft-com:office:word" xmlns:w="http://schemas.openxmlformats.org/wordprocessingml/2006/main" xmlns:w14="http://schemas.microsoft.com/office/word/2010/wordml" xmlns:w15="http://schemas.microsoft.com/office/word/2012/wordml" xmlns:w16se="http://schemas.microsoft.com/office/word/2015/wordml/symex" xmlns:wpg="http://schemas.microsoft.com/office/word/2010/wordprocessingGroup" xmlns:wpi="http://schemas.microsoft.com/office/word/2010/wordprocessingInk" xmlns:wne="http://schemas.microsoft.com/office/word/2006/wordml" xmlns:wps="http://schemas.microsoft.com/office/word/2010/wordprocessingShape" mc:Ignorable="w14 w15 w16se wp14">
+<w:ftr xmlns:wpc="http://schemas.microsoft.com/office/word/2010/wordprocessingCanvas" xmlns:cx="http://schemas.microsoft.com/office/drawing/2014/chartex" xmlns:cx1="http://schemas.microsoft.com/office/drawing/2015/9/8/chartex" xmlns:cx2="http://schemas.microsoft.com/office/drawing/2015/10/21/chartex" xmlns:cx3="http://schemas.microsoft.com/office/drawing/2016/5/9/chartex" xmlns:cx4="http://schemas.microsoft.com/office/drawing/2016/5/10/chartex" xmlns:cx5="http://schemas.microsoft.com/office/drawing/2016/5/11/chartex" xmlns:cx6="http://schemas.microsoft.com/office/drawing/2016/5/12/chartex" xmlns:cx7="http://schemas.microsoft.com/office/drawing/2016/5/13/chartex" xmlns:cx8="http://schemas.microsoft.com/office/drawing/2016/5/14/chartex" xmlns:mc="http://schemas.openxmlformats.org/markup-compatibility/2006" xmlns:aink="http://schemas.microsoft.com/office/drawing/2016/ink" xmlns:am3d="http://schemas.microsoft.com/office/drawing/2017/model3d" xmlns:o="urn:schemas-microsoft-com:office:office" xmlns:r="http://schemas.openxmlformats.org/officeDocument/2006/relationships" xmlns:m="http://schemas.openxmlformats.org/officeDocument/2006/math" xmlns:v="urn:schemas-microsoft-com:vml" xmlns:wp14="http://schemas.microsoft.com/office/word/2010/wordprocessingDrawing" xmlns:wp="http://schemas.openxmlformats.org/drawingml/2006/wordprocessingDrawing" xmlns:w10="urn:schemas-microsoft-com:office:word" xmlns:w="http://schemas.openxmlformats.org/wordprocessingml/2006/main" xmlns:w14="http://schemas.microsoft.com/office/word/2010/wordml" xmlns:w15="http://schemas.microsoft.com/office/word/2012/wordml" xmlns:w16cid="http://schemas.microsoft.com/office/word/2016/wordml/cid" xmlns:w16se="http://schemas.microsoft.com/office/word/2015/wordml/symex" xmlns:wpg="http://schemas.microsoft.com/office/word/2010/wordprocessingGroup" xmlns:wpi="http://schemas.microsoft.com/office/word/2010/wordprocessingInk" xmlns:wne="http://schemas.microsoft.com/office/word/2006/wordml" xmlns:wps="http://schemas.microsoft.com/office/word/2010/wordprocessingShape" mc:Ignorable="w14 w15 w16se w16cid wp14">
   <w:p>
     <w:pPr>
       <w:pStyle w:val="Piedepgina"/>
@@ -1669,7 +1675,7 @@
 </file>
 
 <file path=word/footnotes.xml><?xml version="1.0" encoding="utf-8"?>
-<w:footnotes xmlns:wpc="http://schemas.microsoft.com/office/word/2010/wordprocessingCanvas" xmlns:cx="http://schemas.microsoft.com/office/drawing/2014/chartex" xmlns:mc="http://schemas.openxmlformats.org/markup-compatibility/2006" xmlns:o="urn:schemas-microsoft-com:office:office" xmlns:r="http://schemas.openxmlformats.org/officeDocument/2006/relationships" xmlns:m="http://schemas.openxmlformats.org/officeDocument/2006/math" xmlns:v="urn:schemas-microsoft-com:vml" xmlns:wp14="http://schemas.microsoft.com/office/word/2010/wordprocessingDrawing" xmlns:wp="http://schemas.openxmlformats.org/drawingml/2006/wordprocessingDrawing" xmlns:w10="urn:schemas-microsoft-com:office:word" xmlns:w="http://schemas.openxmlformats.org/wordprocessingml/2006/main" xmlns:w14="http://schemas.microsoft.com/office/word/2010/wordml" xmlns:w15="http://schemas.microsoft.com/office/word/2012/wordml" xmlns:w16se="http://schemas.microsoft.com/office/word/2015/wordml/symex" xmlns:wpg="http://schemas.microsoft.com/office/word/2010/wordprocessingGroup" xmlns:wpi="http://schemas.microsoft.com/office/word/2010/wordprocessingInk" xmlns:wne="http://schemas.microsoft.com/office/word/2006/wordml" xmlns:wps="http://schemas.microsoft.com/office/word/2010/wordprocessingShape" mc:Ignorable="w14 w15 w16se wp14">
+<w:footnotes xmlns:wpc="http://schemas.microsoft.com/office/word/2010/wordprocessingCanvas" xmlns:cx="http://schemas.microsoft.com/office/drawing/2014/chartex" xmlns:cx1="http://schemas.microsoft.com/office/drawing/2015/9/8/chartex" xmlns:cx2="http://schemas.microsoft.com/office/drawing/2015/10/21/chartex" xmlns:cx3="http://schemas.microsoft.com/office/drawing/2016/5/9/chartex" xmlns:cx4="http://schemas.microsoft.com/office/drawing/2016/5/10/chartex" xmlns:cx5="http://schemas.microsoft.com/office/drawing/2016/5/11/chartex" xmlns:cx6="http://schemas.microsoft.com/office/drawing/2016/5/12/chartex" xmlns:cx7="http://schemas.microsoft.com/office/drawing/2016/5/13/chartex" xmlns:cx8="http://schemas.microsoft.com/office/drawing/2016/5/14/chartex" xmlns:mc="http://schemas.openxmlformats.org/markup-compatibility/2006" xmlns:aink="http://schemas.microsoft.com/office/drawing/2016/ink" xmlns:am3d="http://schemas.microsoft.com/office/drawing/2017/model3d" xmlns:o="urn:schemas-microsoft-com:office:office" xmlns:r="http://schemas.openxmlformats.org/officeDocument/2006/relationships" xmlns:m="http://schemas.openxmlformats.org/officeDocument/2006/math" xmlns:v="urn:schemas-microsoft-com:vml" xmlns:wp14="http://schemas.microsoft.com/office/word/2010/wordprocessingDrawing" xmlns:wp="http://schemas.openxmlformats.org/drawingml/2006/wordprocessingDrawing" xmlns:w10="urn:schemas-microsoft-com:office:word" xmlns:w="http://schemas.openxmlformats.org/wordprocessingml/2006/main" xmlns:w14="http://schemas.microsoft.com/office/word/2010/wordml" xmlns:w15="http://schemas.microsoft.com/office/word/2012/wordml" xmlns:w16cid="http://schemas.microsoft.com/office/word/2016/wordml/cid" xmlns:w16se="http://schemas.microsoft.com/office/word/2015/wordml/symex" xmlns:wpg="http://schemas.microsoft.com/office/word/2010/wordprocessingGroup" xmlns:wpi="http://schemas.microsoft.com/office/word/2010/wordprocessingInk" xmlns:wne="http://schemas.microsoft.com/office/word/2006/wordml" xmlns:wps="http://schemas.microsoft.com/office/word/2010/wordprocessingShape" mc:Ignorable="w14 w15 w16se w16cid wp14">
   <w:footnote w:type="separator" w:id="-1">
     <w:p>
       <w:pPr>
@@ -1694,7 +1700,7 @@
 </file>
 
 <file path=word/numbering.xml><?xml version="1.0" encoding="utf-8"?>
-<w:numbering xmlns:wpc="http://schemas.microsoft.com/office/word/2010/wordprocessingCanvas" xmlns:cx="http://schemas.microsoft.com/office/drawing/2014/chartex" xmlns:mc="http://schemas.openxmlformats.org/markup-compatibility/2006" xmlns:o="urn:schemas-microsoft-com:office:office" xmlns:r="http://schemas.openxmlformats.org/officeDocument/2006/relationships" xmlns:m="http://schemas.openxmlformats.org/officeDocument/2006/math" xmlns:v="urn:schemas-microsoft-com:vml" xmlns:wp14="http://schemas.microsoft.com/office/word/2010/wordprocessingDrawing" xmlns:wp="http://schemas.openxmlformats.org/drawingml/2006/wordprocessingDrawing" xmlns:w10="urn:schemas-microsoft-com:office:word" xmlns:w="http://schemas.openxmlformats.org/wordprocessingml/2006/main" xmlns:w14="http://schemas.microsoft.com/office/word/2010/wordml" xmlns:w15="http://schemas.microsoft.com/office/word/2012/wordml" xmlns:w16se="http://schemas.microsoft.com/office/word/2015/wordml/symex" xmlns:wpg="http://schemas.microsoft.com/office/word/2010/wordprocessingGroup" xmlns:wpi="http://schemas.microsoft.com/office/word/2010/wordprocessingInk" xmlns:wne="http://schemas.microsoft.com/office/word/2006/wordml" xmlns:wps="http://schemas.microsoft.com/office/word/2010/wordprocessingShape" mc:Ignorable="w14 w15 w16se wp14">
+<w:numbering xmlns:wpc="http://schemas.microsoft.com/office/word/2010/wordprocessingCanvas" xmlns:cx="http://schemas.microsoft.com/office/drawing/2014/chartex" xmlns:cx1="http://schemas.microsoft.com/office/drawing/2015/9/8/chartex" xmlns:cx2="http://schemas.microsoft.com/office/drawing/2015/10/21/chartex" xmlns:cx3="http://schemas.microsoft.com/office/drawing/2016/5/9/chartex" xmlns:cx4="http://schemas.microsoft.com/office/drawing/2016/5/10/chartex" xmlns:cx5="http://schemas.microsoft.com/office/drawing/2016/5/11/chartex" xmlns:cx6="http://schemas.microsoft.com/office/drawing/2016/5/12/chartex" xmlns:cx7="http://schemas.microsoft.com/office/drawing/2016/5/13/chartex" xmlns:cx8="http://schemas.microsoft.com/office/drawing/2016/5/14/chartex" xmlns:mc="http://schemas.openxmlformats.org/markup-compatibility/2006" xmlns:aink="http://schemas.microsoft.com/office/drawing/2016/ink" xmlns:am3d="http://schemas.microsoft.com/office/drawing/2017/model3d" xmlns:o="urn:schemas-microsoft-com:office:office" xmlns:r="http://schemas.openxmlformats.org/officeDocument/2006/relationships" xmlns:m="http://schemas.openxmlformats.org/officeDocument/2006/math" xmlns:v="urn:schemas-microsoft-com:vml" xmlns:wp14="http://schemas.microsoft.com/office/word/2010/wordprocessingDrawing" xmlns:wp="http://schemas.openxmlformats.org/drawingml/2006/wordprocessingDrawing" xmlns:w10="urn:schemas-microsoft-com:office:word" xmlns:w="http://schemas.openxmlformats.org/wordprocessingml/2006/main" xmlns:w14="http://schemas.microsoft.com/office/word/2010/wordml" xmlns:w15="http://schemas.microsoft.com/office/word/2012/wordml" xmlns:w16cid="http://schemas.microsoft.com/office/word/2016/wordml/cid" xmlns:w16se="http://schemas.microsoft.com/office/word/2015/wordml/symex" xmlns:wpg="http://schemas.microsoft.com/office/word/2010/wordprocessingGroup" xmlns:wpi="http://schemas.microsoft.com/office/word/2010/wordprocessingInk" xmlns:wne="http://schemas.microsoft.com/office/word/2006/wordml" xmlns:wps="http://schemas.microsoft.com/office/word/2010/wordprocessingShape" mc:Ignorable="w14 w15 w16se w16cid wp14">
   <w:abstractNum w:abstractNumId="0" w15:restartNumberingAfterBreak="0">
     <w:nsid w:val="0AE0698D"/>
     <w:multiLevelType w:val="hybridMultilevel"/>
@@ -2124,6 +2130,119 @@
     </w:lvl>
   </w:abstractNum>
   <w:abstractNum w:abstractNumId="4" w15:restartNumberingAfterBreak="0">
+    <w:nsid w:val="4CD24D2B"/>
+    <w:multiLevelType w:val="hybridMultilevel"/>
+    <w:tmpl w:val="54DA82C0"/>
+    <w:lvl w:ilvl="0" w:tplc="040A0001">
+      <w:start w:val="1"/>
+      <w:numFmt w:val="bullet"/>
+      <w:lvlText w:val=""/>
+      <w:lvlJc w:val="left"/>
+      <w:pPr>
+        <w:ind w:left="720" w:hanging="360"/>
+      </w:pPr>
+      <w:rPr>
+        <w:rFonts w:ascii="Symbol" w:hAnsi="Symbol" w:hint="default"/>
+      </w:rPr>
+    </w:lvl>
+    <w:lvl w:ilvl="1" w:tplc="040A0003" w:tentative="1">
+      <w:start w:val="1"/>
+      <w:numFmt w:val="bullet"/>
+      <w:lvlText w:val="o"/>
+      <w:lvlJc w:val="left"/>
+      <w:pPr>
+        <w:ind w:left="1440" w:hanging="360"/>
+      </w:pPr>
+      <w:rPr>
+        <w:rFonts w:ascii="Courier New" w:hAnsi="Courier New" w:cs="Courier New" w:hint="default"/>
+      </w:rPr>
+    </w:lvl>
+    <w:lvl w:ilvl="2" w:tplc="040A0005" w:tentative="1">
+      <w:start w:val="1"/>
+      <w:numFmt w:val="bullet"/>
+      <w:lvlText w:val=""/>
+      <w:lvlJc w:val="left"/>
+      <w:pPr>
+        <w:ind w:left="2160" w:hanging="360"/>
+      </w:pPr>
+      <w:rPr>
+        <w:rFonts w:ascii="Wingdings" w:hAnsi="Wingdings" w:hint="default"/>
+      </w:rPr>
+    </w:lvl>
+    <w:lvl w:ilvl="3" w:tplc="040A0001" w:tentative="1">
+      <w:start w:val="1"/>
+      <w:numFmt w:val="bullet"/>
+      <w:lvlText w:val=""/>
+      <w:lvlJc w:val="left"/>
+      <w:pPr>
+        <w:ind w:left="2880" w:hanging="360"/>
+      </w:pPr>
+      <w:rPr>
+        <w:rFonts w:ascii="Symbol" w:hAnsi="Symbol" w:hint="default"/>
+      </w:rPr>
+    </w:lvl>
+    <w:lvl w:ilvl="4" w:tplc="040A0003" w:tentative="1">
+      <w:start w:val="1"/>
+      <w:numFmt w:val="bullet"/>
+      <w:lvlText w:val="o"/>
+      <w:lvlJc w:val="left"/>
+      <w:pPr>
+        <w:ind w:left="3600" w:hanging="360"/>
+      </w:pPr>
+      <w:rPr>
+        <w:rFonts w:ascii="Courier New" w:hAnsi="Courier New" w:cs="Courier New" w:hint="default"/>
+      </w:rPr>
+    </w:lvl>
+    <w:lvl w:ilvl="5" w:tplc="040A0005" w:tentative="1">
+      <w:start w:val="1"/>
+      <w:numFmt w:val="bullet"/>
+      <w:lvlText w:val=""/>
+      <w:lvlJc w:val="left"/>
+      <w:pPr>
+        <w:ind w:left="4320" w:hanging="360"/>
+      </w:pPr>
+      <w:rPr>
+        <w:rFonts w:ascii="Wingdings" w:hAnsi="Wingdings" w:hint="default"/>
+      </w:rPr>
+    </w:lvl>
+    <w:lvl w:ilvl="6" w:tplc="040A0001" w:tentative="1">
+      <w:start w:val="1"/>
+      <w:numFmt w:val="bullet"/>
+      <w:lvlText w:val=""/>
+      <w:lvlJc w:val="left"/>
+      <w:pPr>
+        <w:ind w:left="5040" w:hanging="360"/>
+      </w:pPr>
+      <w:rPr>
+        <w:rFonts w:ascii="Symbol" w:hAnsi="Symbol" w:hint="default"/>
+      </w:rPr>
+    </w:lvl>
+    <w:lvl w:ilvl="7" w:tplc="040A0003" w:tentative="1">
+      <w:start w:val="1"/>
+      <w:numFmt w:val="bullet"/>
+      <w:lvlText w:val="o"/>
+      <w:lvlJc w:val="left"/>
+      <w:pPr>
+        <w:ind w:left="5760" w:hanging="360"/>
+      </w:pPr>
+      <w:rPr>
+        <w:rFonts w:ascii="Courier New" w:hAnsi="Courier New" w:cs="Courier New" w:hint="default"/>
+      </w:rPr>
+    </w:lvl>
+    <w:lvl w:ilvl="8" w:tplc="040A0005" w:tentative="1">
+      <w:start w:val="1"/>
+      <w:numFmt w:val="bullet"/>
+      <w:lvlText w:val=""/>
+      <w:lvlJc w:val="left"/>
+      <w:pPr>
+        <w:ind w:left="6480" w:hanging="360"/>
+      </w:pPr>
+      <w:rPr>
+        <w:rFonts w:ascii="Wingdings" w:hAnsi="Wingdings" w:hint="default"/>
+      </w:rPr>
+    </w:lvl>
+  </w:abstractNum>
+  <w:abstractNum w:abstractNumId="5" w15:restartNumberingAfterBreak="0">
     <w:nsid w:val="5FA34903"/>
     <w:multiLevelType w:val="hybridMultilevel"/>
     <w:tmpl w:val="60D2C700"/>
@@ -2236,7 +2355,7 @@
       </w:rPr>
     </w:lvl>
   </w:abstractNum>
-  <w:abstractNum w:abstractNumId="5" w15:restartNumberingAfterBreak="0">
+  <w:abstractNum w:abstractNumId="6" w15:restartNumberingAfterBreak="0">
     <w:nsid w:val="6C623C94"/>
     <w:multiLevelType w:val="hybridMultilevel"/>
     <w:tmpl w:val="E4BED3D8"/>
@@ -2326,7 +2445,7 @@
     </w:lvl>
   </w:abstractNum>
   <w:num w:numId="1">
-    <w:abstractNumId w:val="5"/>
+    <w:abstractNumId w:val="6"/>
   </w:num>
   <w:num w:numId="2">
     <w:abstractNumId w:val="0"/>
@@ -2341,13 +2460,16 @@
     <w:abstractNumId w:val="3"/>
   </w:num>
   <w:num w:numId="6">
+    <w:abstractNumId w:val="5"/>
+  </w:num>
+  <w:num w:numId="7">
     <w:abstractNumId w:val="4"/>
   </w:num>
 </w:numbering>
 </file>
 
 <file path=word/styles.xml><?xml version="1.0" encoding="utf-8"?>
-<w:styles xmlns:mc="http://schemas.openxmlformats.org/markup-compatibility/2006" xmlns:r="http://schemas.openxmlformats.org/officeDocument/2006/relationships" xmlns:w="http://schemas.openxmlformats.org/wordprocessingml/2006/main" xmlns:w14="http://schemas.microsoft.com/office/word/2010/wordml" xmlns:w15="http://schemas.microsoft.com/office/word/2012/wordml" xmlns:w16se="http://schemas.microsoft.com/office/word/2015/wordml/symex" mc:Ignorable="w14 w15 w16se">
+<w:styles xmlns:mc="http://schemas.openxmlformats.org/markup-compatibility/2006" xmlns:r="http://schemas.openxmlformats.org/officeDocument/2006/relationships" xmlns:w="http://schemas.openxmlformats.org/wordprocessingml/2006/main" xmlns:w14="http://schemas.microsoft.com/office/word/2010/wordml" xmlns:w15="http://schemas.microsoft.com/office/word/2012/wordml" xmlns:w16cid="http://schemas.microsoft.com/office/word/2016/wordml/cid" xmlns:w16se="http://schemas.microsoft.com/office/word/2015/wordml/symex" mc:Ignorable="w14 w15 w16se w16cid">
   <w:docDefaults>
     <w:rPrDefault>
       <w:rPr>
@@ -2357,7 +2479,7 @@
     </w:rPrDefault>
     <w:pPrDefault/>
   </w:docDefaults>
-  <w:latentStyles w:defLockedState="0" w:defUIPriority="99" w:defSemiHidden="0" w:defUnhideWhenUsed="0" w:defQFormat="0" w:count="371">
+  <w:latentStyles w:defLockedState="0" w:defUIPriority="99" w:defSemiHidden="0" w:defUnhideWhenUsed="0" w:defQFormat="0" w:count="375">
     <w:lsdException w:name="Normal" w:uiPriority="0" w:qFormat="1"/>
     <w:lsdException w:name="heading 1" w:uiPriority="9" w:qFormat="1"/>
     <w:lsdException w:name="heading 2" w:semiHidden="1" w:uiPriority="9" w:unhideWhenUsed="1" w:qFormat="1"/>
@@ -2463,7 +2585,6 @@
     <w:lsdException w:name="HTML Sample" w:semiHidden="1" w:unhideWhenUsed="1"/>
     <w:lsdException w:name="HTML Typewriter" w:semiHidden="1" w:unhideWhenUsed="1"/>
     <w:lsdException w:name="HTML Variable" w:semiHidden="1" w:unhideWhenUsed="1"/>
-    <w:lsdException w:name="Normal Table" w:semiHidden="1" w:unhideWhenUsed="1"/>
     <w:lsdException w:name="annotation subject" w:semiHidden="1" w:unhideWhenUsed="1"/>
     <w:lsdException w:name="No List" w:semiHidden="1" w:unhideWhenUsed="1"/>
     <w:lsdException w:name="Outline List 1" w:semiHidden="1" w:unhideWhenUsed="1"/>
@@ -2507,10 +2628,8 @@
     <w:lsdException w:name="Table Elegant" w:semiHidden="1" w:unhideWhenUsed="1"/>
     <w:lsdException w:name="Table Professional" w:semiHidden="1" w:unhideWhenUsed="1"/>
     <w:lsdException w:name="Table Subtle 1" w:semiHidden="1" w:unhideWhenUsed="1"/>
-    <w:lsdException w:name="Table Subtle 2" w:semiHidden="1" w:unhideWhenUsed="1"/>
     <w:lsdException w:name="Table Web 1" w:semiHidden="1" w:unhideWhenUsed="1"/>
     <w:lsdException w:name="Table Web 2" w:semiHidden="1" w:unhideWhenUsed="1"/>
-    <w:lsdException w:name="Table Web 3" w:semiHidden="1" w:unhideWhenUsed="1"/>
     <w:lsdException w:name="Balloon Text" w:semiHidden="1" w:unhideWhenUsed="1"/>
     <w:lsdException w:name="Table Grid" w:uiPriority="59"/>
     <w:lsdException w:name="Table Theme" w:semiHidden="1" w:unhideWhenUsed="1"/>
@@ -2729,6 +2848,10 @@
     <w:lsdException w:name="List Table 5 Dark Accent 6" w:uiPriority="50"/>
     <w:lsdException w:name="List Table 6 Colorful Accent 6" w:uiPriority="51"/>
     <w:lsdException w:name="List Table 7 Colorful Accent 6" w:uiPriority="52"/>
+    <w:lsdException w:name="Mention" w:semiHidden="1" w:unhideWhenUsed="1"/>
+    <w:lsdException w:name="Smart Hyperlink" w:semiHidden="1" w:unhideWhenUsed="1"/>
+    <w:lsdException w:name="Hashtag" w:semiHidden="1" w:unhideWhenUsed="1"/>
+    <w:lsdException w:name="Unresolved Mention" w:semiHidden="1" w:unhideWhenUsed="1"/>
   </w:latentStyles>
   <w:style w:type="paragraph" w:default="1" w:styleId="Normal">
     <w:name w:val="Normal"/>
@@ -3142,7 +3265,7 @@
 </file>
 
 <file path=customXml/itemProps1.xml><?xml version="1.0" encoding="utf-8"?>
-<ds:datastoreItem xmlns:ds="http://schemas.openxmlformats.org/officeDocument/2006/customXml" ds:itemID="{F2473525-2AB1-4246-87E5-BCA4A28A6AA9}">
+<ds:datastoreItem xmlns:ds="http://schemas.openxmlformats.org/officeDocument/2006/customXml" ds:itemID="{D83F250F-C5D1-5A43-8D8A-2EAFFAF77DB6}">
   <ds:schemaRefs>
     <ds:schemaRef ds:uri="http://schemas.openxmlformats.org/officeDocument/2006/bibliography"/>
   </ds:schemaRefs>

--- a/limpias/0429.docx
+++ b/limpias/0429.docx
@@ -77,13 +77,6 @@
           <w:rFonts w:ascii="Book Antiqua" w:hAnsi="Book Antiqua"/>
           <w:sz w:val="24"/>
         </w:rPr>
-        <w:t xml:space="preserve"> </w:t>
-      </w:r>
-      <w:r>
-        <w:rPr>
-          <w:rFonts w:ascii="Book Antiqua" w:hAnsi="Book Antiqua"/>
-          <w:sz w:val="24"/>
-        </w:rPr>
         <w:t>El Expte</w:t>
       </w:r>
       <w:r>
@@ -208,13 +201,6 @@
           <w:sz w:val="24"/>
         </w:rPr>
       </w:pPr>
-      <w:r>
-        <w:rPr>
-          <w:rFonts w:ascii="Book Antiqua" w:hAnsi="Book Antiqua"/>
-          <w:sz w:val="24"/>
-        </w:rPr>
-        <w:t xml:space="preserve"> </w:t>
-      </w:r>
       <w:r>
         <w:rPr>
           <w:rFonts w:ascii="Book Antiqua" w:hAnsi="Book Antiqua"/>
@@ -815,7 +801,7 @@
           <w:rFonts w:ascii="Book Antiqua" w:hAnsi="Book Antiqua"/>
           <w:sz w:val="24"/>
         </w:rPr>
-        <w:t xml:space="preserve">. </w:t>
+        <w:t>.</w:t>
       </w:r>
       <w:r>
         <w:rPr>
@@ -829,7 +815,7 @@
           <w:rFonts w:ascii="Book Antiqua" w:hAnsi="Book Antiqua"/>
           <w:sz w:val="24"/>
         </w:rPr>
-        <w:t xml:space="preserve">, </w:t>
+        <w:t>,</w:t>
       </w:r>
       <w:r>
         <w:rPr>
@@ -901,7 +887,7 @@
           <w:rFonts w:ascii="Book Antiqua" w:hAnsi="Book Antiqua"/>
           <w:sz w:val="24"/>
         </w:rPr>
-        <w:t xml:space="preserve">, </w:t>
+        <w:t>,</w:t>
       </w:r>
       <w:r>
         <w:rPr>
@@ -973,7 +959,7 @@
           <w:rFonts w:ascii="Book Antiqua" w:hAnsi="Book Antiqua"/>
           <w:sz w:val="24"/>
         </w:rPr>
-        <w:t xml:space="preserve">, </w:t>
+        <w:t>,</w:t>
       </w:r>
       <w:r>
         <w:rPr>
@@ -1045,7 +1031,7 @@
           <w:rFonts w:ascii="Book Antiqua" w:hAnsi="Book Antiqua"/>
           <w:sz w:val="24"/>
         </w:rPr>
-        <w:t xml:space="preserve">, </w:t>
+        <w:t>,</w:t>
       </w:r>
       <w:r>
         <w:rPr>
@@ -1122,7 +1108,7 @@
           <w:rFonts w:ascii="Book Antiqua" w:hAnsi="Book Antiqua"/>
           <w:sz w:val="24"/>
         </w:rPr>
-        <w:t xml:space="preserve">. </w:t>
+        <w:t>.</w:t>
       </w:r>
       <w:r>
         <w:rPr>
@@ -1136,7 +1122,7 @@
           <w:rFonts w:ascii="Book Antiqua" w:hAnsi="Book Antiqua"/>
           <w:sz w:val="24"/>
         </w:rPr>
-        <w:t xml:space="preserve">, </w:t>
+        <w:t>,</w:t>
       </w:r>
       <w:r>
         <w:rPr>
@@ -1426,21 +1412,7 @@
           <w:rFonts w:ascii="Book Antiqua" w:hAnsi="Book Antiqua"/>
           <w:sz w:val="24"/>
         </w:rPr>
-        <w:t xml:space="preserve">. </w:t>
-      </w:r>
-      <w:r>
-        <w:rPr>
-          <w:rFonts w:ascii="Book Antiqua" w:hAnsi="Book Antiqua"/>
-          <w:sz w:val="24"/>
-        </w:rPr>
-        <w:t>R</w:t>
-      </w:r>
-      <w:r>
-        <w:rPr>
-          <w:rFonts w:ascii="Book Antiqua" w:hAnsi="Book Antiqua"/>
-          <w:sz w:val="24"/>
-        </w:rPr>
-        <w:t xml:space="preserve">. </w:t>
+        <w:t>.P.</w:t>
       </w:r>
       <w:r>
         <w:rPr>
@@ -1553,66 +1525,73 @@
           <w:sz w:val="24"/>
         </w:rPr>
       </w:pPr>
+      <w:r>
+        <w:rPr>
+          <w:rFonts w:ascii="Book Antiqua" w:hAnsi="Book Antiqua"/>
+          <w:sz w:val="24"/>
+          <w:u w:val="single"/>
+        </w:rPr>
+        <w:lastRenderedPageBreak/>
+        <w:t>ARTÍCULO CUARTO</w:t>
+      </w:r>
+      <w:r>
+        <w:rPr>
+          <w:rFonts w:ascii="Book Antiqua" w:hAnsi="Book Antiqua"/>
+          <w:sz w:val="24"/>
+          <w:u w:val="single"/>
+        </w:rPr>
+        <w:t>:</w:t>
+      </w:r>
+      <w:r>
+        <w:rPr>
+          <w:rFonts w:ascii="Book Antiqua" w:hAnsi="Book Antiqua"/>
+          <w:sz w:val="24"/>
+        </w:rPr>
+        <w:t xml:space="preserve"> </w:t>
+      </w:r>
+      <w:r>
+        <w:rPr>
+          <w:rFonts w:ascii="Book Antiqua" w:hAnsi="Book Antiqua"/>
+          <w:sz w:val="24"/>
+        </w:rPr>
+        <w:t>PUBLIQUESE</w:t>
+      </w:r>
+      <w:r>
+        <w:rPr>
+          <w:rFonts w:ascii="Book Antiqua" w:hAnsi="Book Antiqua"/>
+          <w:sz w:val="24"/>
+        </w:rPr>
+        <w:t xml:space="preserve">, </w:t>
+      </w:r>
+      <w:r>
+        <w:rPr>
+          <w:rFonts w:ascii="Book Antiqua" w:hAnsi="Book Antiqua"/>
+          <w:sz w:val="24"/>
+        </w:rPr>
+        <w:t>COMUNÍQUESE</w:t>
+      </w:r>
+      <w:r>
+        <w:rPr>
+          <w:rFonts w:ascii="Book Antiqua" w:hAnsi="Book Antiqua"/>
+          <w:sz w:val="24"/>
+        </w:rPr>
+        <w:t xml:space="preserve">, </w:t>
+      </w:r>
+      <w:r>
+        <w:rPr>
+          <w:rFonts w:ascii="Book Antiqua" w:hAnsi="Book Antiqua"/>
+          <w:sz w:val="24"/>
+        </w:rPr>
+        <w:t xml:space="preserve">CÓPIESE y </w:t>
+      </w:r>
       <w:bookmarkStart w:id="0" w:name="_GoBack"/>
       <w:bookmarkEnd w:id="0"/>
       <w:r>
         <w:rPr>
           <w:rFonts w:ascii="Book Antiqua" w:hAnsi="Book Antiqua"/>
           <w:sz w:val="24"/>
-          <w:u w:val="single"/>
-        </w:rPr>
-        <w:lastRenderedPageBreak/>
-        <w:t>ARTÍCULO CUARTO</w:t>
-      </w:r>
-      <w:r>
-        <w:rPr>
-          <w:rFonts w:ascii="Book Antiqua" w:hAnsi="Book Antiqua"/>
-          <w:sz w:val="24"/>
-          <w:u w:val="single"/>
-        </w:rPr>
-        <w:t>:</w:t>
-      </w:r>
-      <w:r>
-        <w:rPr>
-          <w:rFonts w:ascii="Book Antiqua" w:hAnsi="Book Antiqua"/>
-          <w:sz w:val="24"/>
-        </w:rPr>
-        <w:t xml:space="preserve"> </w:t>
-      </w:r>
-      <w:r>
-        <w:rPr>
-          <w:rFonts w:ascii="Book Antiqua" w:hAnsi="Book Antiqua"/>
-          <w:sz w:val="24"/>
-        </w:rPr>
-        <w:t>PUBLIQUESE</w:t>
-      </w:r>
-      <w:r>
-        <w:rPr>
-          <w:rFonts w:ascii="Book Antiqua" w:hAnsi="Book Antiqua"/>
-          <w:sz w:val="24"/>
-        </w:rPr>
-        <w:t xml:space="preserve">, </w:t>
-      </w:r>
-      <w:r>
-        <w:rPr>
-          <w:rFonts w:ascii="Book Antiqua" w:hAnsi="Book Antiqua"/>
-          <w:sz w:val="24"/>
-        </w:rPr>
-        <w:t>COMUNÍQUESE</w:t>
-      </w:r>
-      <w:r>
-        <w:rPr>
-          <w:rFonts w:ascii="Book Antiqua" w:hAnsi="Book Antiqua"/>
-          <w:sz w:val="24"/>
-        </w:rPr>
-        <w:t xml:space="preserve">, </w:t>
-      </w:r>
-      <w:r>
-        <w:rPr>
-          <w:rFonts w:ascii="Book Antiqua" w:hAnsi="Book Antiqua"/>
-          <w:sz w:val="24"/>
-        </w:rPr>
-        <w:t>CÓPIESE y ARCHÍVESE</w:t>
+        </w:rPr>
+        <w:t>ARCHÍVESE</w:t>
       </w:r>
       <w:r>
         <w:rPr>
@@ -2139,7 +2118,7 @@
       <w:lvlText w:val=""/>
       <w:lvlJc w:val="left"/>
       <w:pPr>
-        <w:ind w:left="720" w:hanging="360"/>
+        <w:ind w:left="360" w:hanging="360"/>
       </w:pPr>
       <w:rPr>
         <w:rFonts w:ascii="Symbol" w:hAnsi="Symbol" w:hint="default"/>
@@ -2151,7 +2130,7 @@
       <w:lvlText w:val="o"/>
       <w:lvlJc w:val="left"/>
       <w:pPr>
-        <w:ind w:left="1440" w:hanging="360"/>
+        <w:ind w:left="1080" w:hanging="360"/>
       </w:pPr>
       <w:rPr>
         <w:rFonts w:ascii="Courier New" w:hAnsi="Courier New" w:cs="Courier New" w:hint="default"/>
@@ -2163,7 +2142,7 @@
       <w:lvlText w:val=""/>
       <w:lvlJc w:val="left"/>
       <w:pPr>
-        <w:ind w:left="2160" w:hanging="360"/>
+        <w:ind w:left="1800" w:hanging="360"/>
       </w:pPr>
       <w:rPr>
         <w:rFonts w:ascii="Wingdings" w:hAnsi="Wingdings" w:hint="default"/>
@@ -2175,7 +2154,7 @@
       <w:lvlText w:val=""/>
       <w:lvlJc w:val="left"/>
       <w:pPr>
-        <w:ind w:left="2880" w:hanging="360"/>
+        <w:ind w:left="2520" w:hanging="360"/>
       </w:pPr>
       <w:rPr>
         <w:rFonts w:ascii="Symbol" w:hAnsi="Symbol" w:hint="default"/>
@@ -2187,7 +2166,7 @@
       <w:lvlText w:val="o"/>
       <w:lvlJc w:val="left"/>
       <w:pPr>
-        <w:ind w:left="3600" w:hanging="360"/>
+        <w:ind w:left="3240" w:hanging="360"/>
       </w:pPr>
       <w:rPr>
         <w:rFonts w:ascii="Courier New" w:hAnsi="Courier New" w:cs="Courier New" w:hint="default"/>
@@ -2199,7 +2178,7 @@
       <w:lvlText w:val=""/>
       <w:lvlJc w:val="left"/>
       <w:pPr>
-        <w:ind w:left="4320" w:hanging="360"/>
+        <w:ind w:left="3960" w:hanging="360"/>
       </w:pPr>
       <w:rPr>
         <w:rFonts w:ascii="Wingdings" w:hAnsi="Wingdings" w:hint="default"/>
@@ -2211,7 +2190,7 @@
       <w:lvlText w:val=""/>
       <w:lvlJc w:val="left"/>
       <w:pPr>
-        <w:ind w:left="5040" w:hanging="360"/>
+        <w:ind w:left="4680" w:hanging="360"/>
       </w:pPr>
       <w:rPr>
         <w:rFonts w:ascii="Symbol" w:hAnsi="Symbol" w:hint="default"/>
@@ -2223,7 +2202,7 @@
       <w:lvlText w:val="o"/>
       <w:lvlJc w:val="left"/>
       <w:pPr>
-        <w:ind w:left="5760" w:hanging="360"/>
+        <w:ind w:left="5400" w:hanging="360"/>
       </w:pPr>
       <w:rPr>
         <w:rFonts w:ascii="Courier New" w:hAnsi="Courier New" w:cs="Courier New" w:hint="default"/>
@@ -2235,7 +2214,7 @@
       <w:lvlText w:val=""/>
       <w:lvlJc w:val="left"/>
       <w:pPr>
-        <w:ind w:left="6480" w:hanging="360"/>
+        <w:ind w:left="6120" w:hanging="360"/>
       </w:pPr>
       <w:rPr>
         <w:rFonts w:ascii="Wingdings" w:hAnsi="Wingdings" w:hint="default"/>
@@ -2585,6 +2564,7 @@
     <w:lsdException w:name="HTML Sample" w:semiHidden="1" w:unhideWhenUsed="1"/>
     <w:lsdException w:name="HTML Typewriter" w:semiHidden="1" w:unhideWhenUsed="1"/>
     <w:lsdException w:name="HTML Variable" w:semiHidden="1" w:unhideWhenUsed="1"/>
+    <w:lsdException w:name="Normal Table" w:semiHidden="1" w:unhideWhenUsed="1"/>
     <w:lsdException w:name="annotation subject" w:semiHidden="1" w:unhideWhenUsed="1"/>
     <w:lsdException w:name="No List" w:semiHidden="1" w:unhideWhenUsed="1"/>
     <w:lsdException w:name="Outline List 1" w:semiHidden="1" w:unhideWhenUsed="1"/>
@@ -2628,8 +2608,10 @@
     <w:lsdException w:name="Table Elegant" w:semiHidden="1" w:unhideWhenUsed="1"/>
     <w:lsdException w:name="Table Professional" w:semiHidden="1" w:unhideWhenUsed="1"/>
     <w:lsdException w:name="Table Subtle 1" w:semiHidden="1" w:unhideWhenUsed="1"/>
+    <w:lsdException w:name="Table Subtle 2" w:semiHidden="1" w:unhideWhenUsed="1"/>
     <w:lsdException w:name="Table Web 1" w:semiHidden="1" w:unhideWhenUsed="1"/>
     <w:lsdException w:name="Table Web 2" w:semiHidden="1" w:unhideWhenUsed="1"/>
+    <w:lsdException w:name="Table Web 3" w:semiHidden="1" w:unhideWhenUsed="1"/>
     <w:lsdException w:name="Balloon Text" w:semiHidden="1" w:unhideWhenUsed="1"/>
     <w:lsdException w:name="Table Grid" w:uiPriority="59"/>
     <w:lsdException w:name="Table Theme" w:semiHidden="1" w:unhideWhenUsed="1"/>
@@ -3265,7 +3247,7 @@
 </file>
 
 <file path=customXml/itemProps1.xml><?xml version="1.0" encoding="utf-8"?>
-<ds:datastoreItem xmlns:ds="http://schemas.openxmlformats.org/officeDocument/2006/customXml" ds:itemID="{D83F250F-C5D1-5A43-8D8A-2EAFFAF77DB6}">
+<ds:datastoreItem xmlns:ds="http://schemas.openxmlformats.org/officeDocument/2006/customXml" ds:itemID="{1B8B7AB2-0F06-B14E-93EB-89B65DF4E8F5}">
   <ds:schemaRefs>
     <ds:schemaRef ds:uri="http://schemas.openxmlformats.org/officeDocument/2006/bibliography"/>
   </ds:schemaRefs>

--- a/limpias/0429.docx
+++ b/limpias/0429.docx
@@ -10,13 +10,12 @@
         <w:outlineLvl w:val="0"/>
         <w:rPr>
           <w:rFonts w:ascii="Book Antiqua" w:hAnsi="Book Antiqua"/>
-          <w:sz w:val="24"/>
-        </w:rPr>
-      </w:pPr>
-      <w:r>
-        <w:rPr>
-          <w:rFonts w:ascii="Book Antiqua" w:hAnsi="Book Antiqua"/>
-          <w:sz w:val="24"/>
+        </w:rPr>
+      </w:pPr>
+      <w:bookmarkStart w:id="0" w:name="_GoBack"/>
+      <w:r>
+        <w:rPr>
+          <w:rFonts w:ascii="Book Antiqua" w:hAnsi="Book Antiqua"/>
         </w:rPr>
         <w:t>Yerba Buena, 04 de Septiembre de 1991</w:t>
       </w:r>
@@ -30,14 +29,12 @@
         <w:rPr>
           <w:rFonts w:ascii="Book Antiqua" w:hAnsi="Book Antiqua"/>
           <w:b/>
-          <w:sz w:val="24"/>
         </w:rPr>
       </w:pPr>
       <w:r>
         <w:rPr>
           <w:rFonts w:ascii="Book Antiqua" w:hAnsi="Book Antiqua"/>
           <w:b/>
-          <w:sz w:val="24"/>
         </w:rPr>
         <w:t>ORDENANZA Nº 429</w:t>
       </w:r>
@@ -51,14 +48,12 @@
         <w:rPr>
           <w:rFonts w:ascii="Book Antiqua" w:hAnsi="Book Antiqua"/>
           <w:b/>
-          <w:sz w:val="24"/>
         </w:rPr>
       </w:pPr>
       <w:r>
         <w:rPr>
           <w:rFonts w:ascii="Book Antiqua" w:hAnsi="Book Antiqua"/>
           <w:b/>
-          <w:sz w:val="24"/>
         </w:rPr>
         <w:t>VISTO:</w:t>
       </w:r>
@@ -69,104 +64,89 @@
         <w:spacing w:after="180" w:line="240" w:lineRule="auto"/>
         <w:rPr>
           <w:rFonts w:ascii="Book Antiqua" w:hAnsi="Book Antiqua"/>
-          <w:sz w:val="24"/>
-        </w:rPr>
-      </w:pPr>
-      <w:r>
-        <w:rPr>
-          <w:rFonts w:ascii="Book Antiqua" w:hAnsi="Book Antiqua"/>
-          <w:sz w:val="24"/>
+        </w:rPr>
+      </w:pPr>
+      <w:r>
+        <w:rPr>
+          <w:rFonts w:ascii="Book Antiqua" w:hAnsi="Book Antiqua"/>
         </w:rPr>
         <w:t>El Expte</w:t>
       </w:r>
       <w:r>
         <w:rPr>
           <w:rFonts w:ascii="Book Antiqua" w:hAnsi="Book Antiqua"/>
-          <w:sz w:val="24"/>
         </w:rPr>
         <w:t xml:space="preserve">. </w:t>
       </w:r>
       <w:r>
         <w:rPr>
           <w:rFonts w:ascii="Book Antiqua" w:hAnsi="Book Antiqua"/>
-          <w:sz w:val="24"/>
         </w:rPr>
         <w:t>N</w:t>
       </w:r>
       <w:r>
         <w:rPr>
           <w:rFonts w:ascii="Book Antiqua" w:hAnsi="Book Antiqua"/>
-          <w:sz w:val="24"/>
         </w:rPr>
         <w:t xml:space="preserve">º </w:t>
       </w:r>
       <w:r>
         <w:rPr>
           <w:rFonts w:ascii="Book Antiqua" w:hAnsi="Book Antiqua"/>
-          <w:sz w:val="24"/>
         </w:rPr>
         <w:t>4402-0-1991 mediante el cual se presenta la documentación técnica correspondiente a planos de Mensura y División del inmueble identificado con el Padrón N</w:t>
       </w:r>
       <w:r>
         <w:rPr>
           <w:rFonts w:ascii="Book Antiqua" w:hAnsi="Book Antiqua"/>
-          <w:sz w:val="24"/>
         </w:rPr>
         <w:t xml:space="preserve">º </w:t>
       </w:r>
       <w:r>
         <w:rPr>
           <w:rFonts w:ascii="Book Antiqua" w:hAnsi="Book Antiqua"/>
-          <w:sz w:val="24"/>
         </w:rPr>
         <w:t>83</w:t>
       </w:r>
       <w:r>
         <w:rPr>
           <w:rFonts w:ascii="Book Antiqua" w:hAnsi="Book Antiqua"/>
-          <w:sz w:val="24"/>
         </w:rPr>
         <w:t xml:space="preserve">. </w:t>
       </w:r>
       <w:r>
         <w:rPr>
           <w:rFonts w:ascii="Book Antiqua" w:hAnsi="Book Antiqua"/>
-          <w:sz w:val="24"/>
         </w:rPr>
         <w:t>662</w:t>
       </w:r>
       <w:r>
         <w:rPr>
           <w:rFonts w:ascii="Book Antiqua" w:hAnsi="Book Antiqua"/>
-          <w:sz w:val="24"/>
         </w:rPr>
         <w:t xml:space="preserve">, </w:t>
       </w:r>
       <w:r>
         <w:rPr>
           <w:rFonts w:ascii="Book Antiqua" w:hAnsi="Book Antiqua"/>
-          <w:sz w:val="24"/>
         </w:rPr>
         <w:t>a nombre de Suc</w:t>
       </w:r>
       <w:r>
         <w:rPr>
           <w:rFonts w:ascii="Book Antiqua" w:hAnsi="Book Antiqua"/>
-          <w:sz w:val="24"/>
         </w:rPr>
         <w:t xml:space="preserve">. </w:t>
       </w:r>
       <w:r>
         <w:rPr>
           <w:rFonts w:ascii="Book Antiqua" w:hAnsi="Book Antiqua"/>
-          <w:sz w:val="24"/>
         </w:rPr>
         <w:t>Ignacio Regino Olea</w:t>
       </w:r>
       <w:r>
         <w:rPr>
           <w:rFonts w:ascii="Book Antiqua" w:hAnsi="Book Antiqua"/>
-          <w:sz w:val="24"/>
         </w:rPr>
         <w:t xml:space="preserve">; </w:t>
       </w:r>
@@ -180,14 +160,12 @@
         <w:rPr>
           <w:rFonts w:ascii="Book Antiqua" w:hAnsi="Book Antiqua"/>
           <w:b/>
-          <w:sz w:val="24"/>
         </w:rPr>
       </w:pPr>
       <w:r>
         <w:rPr>
           <w:rFonts w:ascii="Book Antiqua" w:hAnsi="Book Antiqua"/>
           <w:b/>
-          <w:sz w:val="24"/>
         </w:rPr>
         <w:t>CONSIDERANDO:</w:t>
       </w:r>
@@ -198,97 +176,83 @@
         <w:spacing w:after="180" w:line="240" w:lineRule="auto"/>
         <w:rPr>
           <w:rFonts w:ascii="Book Antiqua" w:hAnsi="Book Antiqua"/>
-          <w:sz w:val="24"/>
-        </w:rPr>
-      </w:pPr>
-      <w:r>
-        <w:rPr>
-          <w:rFonts w:ascii="Book Antiqua" w:hAnsi="Book Antiqua"/>
-          <w:sz w:val="24"/>
+        </w:rPr>
+      </w:pPr>
+      <w:r>
+        <w:rPr>
+          <w:rFonts w:ascii="Book Antiqua" w:hAnsi="Book Antiqua"/>
         </w:rPr>
         <w:t xml:space="preserve">Que </w:t>
       </w:r>
       <w:r>
         <w:rPr>
           <w:rFonts w:ascii="Book Antiqua" w:hAnsi="Book Antiqua"/>
-          <w:sz w:val="24"/>
         </w:rPr>
         <w:t>las áreas técnicas no hacen objeciones al respecto</w:t>
       </w:r>
       <w:r>
         <w:rPr>
           <w:rFonts w:ascii="Book Antiqua" w:hAnsi="Book Antiqua"/>
-          <w:sz w:val="24"/>
         </w:rPr>
         <w:t xml:space="preserve">, </w:t>
       </w:r>
       <w:r>
         <w:rPr>
           <w:rFonts w:ascii="Book Antiqua" w:hAnsi="Book Antiqua"/>
-          <w:sz w:val="24"/>
         </w:rPr>
         <w:t>ya que debe tratarse la propuesta por vía de excepción</w:t>
       </w:r>
       <w:r>
         <w:rPr>
           <w:rFonts w:ascii="Book Antiqua" w:hAnsi="Book Antiqua"/>
-          <w:sz w:val="24"/>
         </w:rPr>
         <w:t xml:space="preserve">, </w:t>
       </w:r>
       <w:r>
         <w:rPr>
           <w:rFonts w:ascii="Book Antiqua" w:hAnsi="Book Antiqua"/>
-          <w:sz w:val="24"/>
         </w:rPr>
         <w:t>teniendo en cuenta que no cumple con la Ordenanza Municipal N</w:t>
       </w:r>
       <w:r>
         <w:rPr>
           <w:rFonts w:ascii="Book Antiqua" w:hAnsi="Book Antiqua"/>
-          <w:sz w:val="24"/>
         </w:rPr>
         <w:t xml:space="preserve">º </w:t>
       </w:r>
       <w:r>
         <w:rPr>
           <w:rFonts w:ascii="Book Antiqua" w:hAnsi="Book Antiqua"/>
-          <w:sz w:val="24"/>
         </w:rPr>
         <w:t>194/83</w:t>
       </w:r>
       <w:r>
         <w:rPr>
           <w:rFonts w:ascii="Book Antiqua" w:hAnsi="Book Antiqua"/>
-          <w:sz w:val="24"/>
         </w:rPr>
         <w:t>;  (</w:t>
       </w:r>
       <w:r>
         <w:rPr>
           <w:rFonts w:ascii="Book Antiqua" w:hAnsi="Book Antiqua"/>
-          <w:sz w:val="24"/>
         </w:rPr>
         <w:t>Expte</w:t>
       </w:r>
       <w:r>
         <w:rPr>
           <w:rFonts w:ascii="Book Antiqua" w:hAnsi="Book Antiqua"/>
-          <w:sz w:val="24"/>
         </w:rPr>
         <w:t xml:space="preserve">. </w:t>
       </w:r>
       <w:r>
         <w:rPr>
           <w:rFonts w:ascii="Book Antiqua" w:hAnsi="Book Antiqua"/>
-          <w:sz w:val="24"/>
         </w:rPr>
         <w:t>3592-O-91 y agreg</w:t>
       </w:r>
       <w:r>
         <w:rPr>
           <w:rFonts w:ascii="Book Antiqua" w:hAnsi="Book Antiqua"/>
-          <w:sz w:val="24"/>
         </w:rPr>
         <w:t xml:space="preserve">.)  </w:t>
       </w:r>
@@ -299,48 +263,41 @@
         <w:spacing w:after="180" w:line="240" w:lineRule="auto"/>
         <w:rPr>
           <w:rFonts w:ascii="Book Antiqua" w:hAnsi="Book Antiqua"/>
-          <w:sz w:val="24"/>
-        </w:rPr>
-      </w:pPr>
-      <w:r>
-        <w:rPr>
-          <w:rFonts w:ascii="Book Antiqua" w:hAnsi="Book Antiqua"/>
-          <w:sz w:val="24"/>
+        </w:rPr>
+      </w:pPr>
+      <w:r>
+        <w:rPr>
+          <w:rFonts w:ascii="Book Antiqua" w:hAnsi="Book Antiqua"/>
         </w:rPr>
         <w:t>Que</w:t>
       </w:r>
       <w:r>
         <w:rPr>
           <w:rFonts w:ascii="Book Antiqua" w:hAnsi="Book Antiqua"/>
-          <w:sz w:val="24"/>
         </w:rPr>
         <w:t xml:space="preserve">, </w:t>
       </w:r>
       <w:r>
         <w:rPr>
           <w:rFonts w:ascii="Book Antiqua" w:hAnsi="Book Antiqua"/>
-          <w:sz w:val="24"/>
         </w:rPr>
         <w:t>atento a los requisitos exigidos por la Municipalidad</w:t>
       </w:r>
       <w:r>
         <w:rPr>
           <w:rFonts w:ascii="Book Antiqua" w:hAnsi="Book Antiqua"/>
-          <w:sz w:val="24"/>
         </w:rPr>
         <w:t xml:space="preserve">, </w:t>
       </w:r>
       <w:r>
         <w:rPr>
           <w:rFonts w:ascii="Book Antiqua" w:hAnsi="Book Antiqua"/>
-          <w:sz w:val="24"/>
         </w:rPr>
         <w:t>se recibió formalmente la donación de las superficies correspondientes para</w:t>
       </w:r>
       <w:r>
         <w:rPr>
           <w:rFonts w:ascii="Book Antiqua" w:hAnsi="Book Antiqua"/>
-          <w:sz w:val="24"/>
         </w:rPr>
         <w:t xml:space="preserve">: </w:t>
       </w:r>
@@ -351,62 +308,53 @@
         <w:spacing w:after="180" w:line="240" w:lineRule="auto"/>
         <w:rPr>
           <w:rFonts w:ascii="Book Antiqua" w:hAnsi="Book Antiqua"/>
-          <w:sz w:val="24"/>
-        </w:rPr>
-      </w:pPr>
-      <w:r>
-        <w:rPr>
-          <w:rFonts w:ascii="Book Antiqua" w:hAnsi="Book Antiqua"/>
-          <w:sz w:val="24"/>
+        </w:rPr>
+      </w:pPr>
+      <w:r>
+        <w:rPr>
+          <w:rFonts w:ascii="Book Antiqua" w:hAnsi="Book Antiqua"/>
         </w:rPr>
         <w:t xml:space="preserve">Continuación de calle Quito y ochavas </w:t>
       </w:r>
       <w:r>
         <w:rPr>
           <w:rFonts w:ascii="Book Antiqua" w:hAnsi="Book Antiqua"/>
-          <w:sz w:val="24"/>
         </w:rPr>
         <w:t xml:space="preserve"> (</w:t>
       </w:r>
       <w:r>
         <w:rPr>
           <w:rFonts w:ascii="Book Antiqua" w:hAnsi="Book Antiqua"/>
-          <w:sz w:val="24"/>
         </w:rPr>
         <w:t>1</w:t>
       </w:r>
       <w:r>
         <w:rPr>
           <w:rFonts w:ascii="Book Antiqua" w:hAnsi="Book Antiqua"/>
-          <w:sz w:val="24"/>
         </w:rPr>
         <w:t xml:space="preserve">. </w:t>
       </w:r>
       <w:r>
         <w:rPr>
           <w:rFonts w:ascii="Book Antiqua" w:hAnsi="Book Antiqua"/>
-          <w:sz w:val="24"/>
         </w:rPr>
         <w:t>582</w:t>
       </w:r>
       <w:r>
         <w:rPr>
           <w:rFonts w:ascii="Book Antiqua" w:hAnsi="Book Antiqua"/>
-          <w:sz w:val="24"/>
         </w:rPr>
         <w:t xml:space="preserve">, </w:t>
       </w:r>
       <w:r>
         <w:rPr>
           <w:rFonts w:ascii="Book Antiqua" w:hAnsi="Book Antiqua"/>
-          <w:sz w:val="24"/>
         </w:rPr>
         <w:t>32mts</w:t>
       </w:r>
       <w:r>
         <w:rPr>
           <w:rFonts w:ascii="Book Antiqua" w:hAnsi="Book Antiqua"/>
-          <w:sz w:val="24"/>
           <w:vertAlign w:val="superscript"/>
         </w:rPr>
         <w:t>2</w:t>
@@ -414,49 +362,42 @@
       <w:r>
         <w:rPr>
           <w:rFonts w:ascii="Book Antiqua" w:hAnsi="Book Antiqua"/>
-          <w:sz w:val="24"/>
         </w:rPr>
         <w:t xml:space="preserve">) </w:t>
       </w:r>
       <w:r>
         <w:rPr>
           <w:rFonts w:ascii="Book Antiqua" w:hAnsi="Book Antiqua"/>
-          <w:sz w:val="24"/>
         </w:rPr>
         <w:t xml:space="preserve"> Continuación calle Quito y ochavas </w:t>
       </w:r>
       <w:r>
         <w:rPr>
           <w:rFonts w:ascii="Book Antiqua" w:hAnsi="Book Antiqua"/>
-          <w:sz w:val="24"/>
         </w:rPr>
         <w:t xml:space="preserve"> (</w:t>
       </w:r>
       <w:r>
         <w:rPr>
           <w:rFonts w:ascii="Book Antiqua" w:hAnsi="Book Antiqua"/>
-          <w:sz w:val="24"/>
         </w:rPr>
         <w:t>406</w:t>
       </w:r>
       <w:r>
         <w:rPr>
           <w:rFonts w:ascii="Book Antiqua" w:hAnsi="Book Antiqua"/>
-          <w:sz w:val="24"/>
         </w:rPr>
         <w:t xml:space="preserve">, </w:t>
       </w:r>
       <w:r>
         <w:rPr>
           <w:rFonts w:ascii="Book Antiqua" w:hAnsi="Book Antiqua"/>
-          <w:sz w:val="24"/>
         </w:rPr>
         <w:t>31mts</w:t>
       </w:r>
       <w:r>
         <w:rPr>
           <w:rFonts w:ascii="Book Antiqua" w:hAnsi="Book Antiqua"/>
-          <w:sz w:val="24"/>
           <w:vertAlign w:val="superscript"/>
         </w:rPr>
         <w:t>2</w:t>
@@ -464,49 +405,42 @@
       <w:r>
         <w:rPr>
           <w:rFonts w:ascii="Book Antiqua" w:hAnsi="Book Antiqua"/>
-          <w:sz w:val="24"/>
         </w:rPr>
         <w:t xml:space="preserve">) </w:t>
       </w:r>
       <w:r>
         <w:rPr>
           <w:rFonts w:ascii="Book Antiqua" w:hAnsi="Book Antiqua"/>
-          <w:sz w:val="24"/>
         </w:rPr>
         <w:t xml:space="preserve"> Retranqueo calle Uruguay y ochavas </w:t>
       </w:r>
       <w:r>
         <w:rPr>
           <w:rFonts w:ascii="Book Antiqua" w:hAnsi="Book Antiqua"/>
-          <w:sz w:val="24"/>
         </w:rPr>
         <w:t xml:space="preserve"> (</w:t>
       </w:r>
       <w:r>
         <w:rPr>
           <w:rFonts w:ascii="Book Antiqua" w:hAnsi="Book Antiqua"/>
-          <w:sz w:val="24"/>
         </w:rPr>
         <w:t>491</w:t>
       </w:r>
       <w:r>
         <w:rPr>
           <w:rFonts w:ascii="Book Antiqua" w:hAnsi="Book Antiqua"/>
-          <w:sz w:val="24"/>
         </w:rPr>
         <w:t xml:space="preserve">, </w:t>
       </w:r>
       <w:r>
         <w:rPr>
           <w:rFonts w:ascii="Book Antiqua" w:hAnsi="Book Antiqua"/>
-          <w:sz w:val="24"/>
         </w:rPr>
         <w:t>31mts</w:t>
       </w:r>
       <w:r>
         <w:rPr>
           <w:rFonts w:ascii="Book Antiqua" w:hAnsi="Book Antiqua"/>
-          <w:sz w:val="24"/>
           <w:vertAlign w:val="superscript"/>
         </w:rPr>
         <w:t>2</w:t>
@@ -514,49 +448,42 @@
       <w:r>
         <w:rPr>
           <w:rFonts w:ascii="Book Antiqua" w:hAnsi="Book Antiqua"/>
-          <w:sz w:val="24"/>
         </w:rPr>
         <w:t xml:space="preserve">) </w:t>
       </w:r>
       <w:r>
         <w:rPr>
           <w:rFonts w:ascii="Book Antiqua" w:hAnsi="Book Antiqua"/>
-          <w:sz w:val="24"/>
         </w:rPr>
         <w:t xml:space="preserve"> Continuación calle Guatemala </w:t>
       </w:r>
       <w:r>
         <w:rPr>
           <w:rFonts w:ascii="Book Antiqua" w:hAnsi="Book Antiqua"/>
-          <w:sz w:val="24"/>
         </w:rPr>
         <w:t xml:space="preserve"> (</w:t>
       </w:r>
       <w:r>
         <w:rPr>
           <w:rFonts w:ascii="Book Antiqua" w:hAnsi="Book Antiqua"/>
-          <w:sz w:val="24"/>
         </w:rPr>
         <w:t>779</w:t>
       </w:r>
       <w:r>
         <w:rPr>
           <w:rFonts w:ascii="Book Antiqua" w:hAnsi="Book Antiqua"/>
-          <w:sz w:val="24"/>
         </w:rPr>
         <w:t xml:space="preserve">, </w:t>
       </w:r>
       <w:r>
         <w:rPr>
           <w:rFonts w:ascii="Book Antiqua" w:hAnsi="Book Antiqua"/>
-          <w:sz w:val="24"/>
         </w:rPr>
         <w:t>61mts</w:t>
       </w:r>
       <w:r>
         <w:rPr>
           <w:rFonts w:ascii="Book Antiqua" w:hAnsi="Book Antiqua"/>
-          <w:sz w:val="24"/>
           <w:vertAlign w:val="superscript"/>
         </w:rPr>
         <w:t>2</w:t>
@@ -564,35 +491,30 @@
       <w:r>
         <w:rPr>
           <w:rFonts w:ascii="Book Antiqua" w:hAnsi="Book Antiqua"/>
-          <w:sz w:val="24"/>
         </w:rPr>
         <w:t xml:space="preserve">) </w:t>
       </w:r>
       <w:r>
         <w:rPr>
           <w:rFonts w:ascii="Book Antiqua" w:hAnsi="Book Antiqua"/>
-          <w:sz w:val="24"/>
         </w:rPr>
         <w:t xml:space="preserve"> como asimismo el compromiso para la ejecución de la infraestructura requerida</w:t>
       </w:r>
       <w:r>
         <w:rPr>
           <w:rFonts w:ascii="Book Antiqua" w:hAnsi="Book Antiqua"/>
-          <w:sz w:val="24"/>
         </w:rPr>
         <w:t>,  (</w:t>
       </w:r>
       <w:r>
         <w:rPr>
           <w:rFonts w:ascii="Book Antiqua" w:hAnsi="Book Antiqua"/>
-          <w:sz w:val="24"/>
         </w:rPr>
         <w:t>Actuación Notarial 821122</w:t>
       </w:r>
       <w:r>
         <w:rPr>
           <w:rFonts w:ascii="Book Antiqua" w:hAnsi="Book Antiqua"/>
-          <w:sz w:val="24"/>
         </w:rPr>
         <w:t xml:space="preserve">) </w:t>
       </w:r>
@@ -603,20 +525,17 @@
         <w:spacing w:after="180" w:line="240" w:lineRule="auto"/>
         <w:rPr>
           <w:rFonts w:ascii="Book Antiqua" w:hAnsi="Book Antiqua"/>
-          <w:sz w:val="24"/>
-        </w:rPr>
-      </w:pPr>
-      <w:r>
-        <w:rPr>
-          <w:rFonts w:ascii="Book Antiqua" w:hAnsi="Book Antiqua"/>
-          <w:sz w:val="24"/>
+        </w:rPr>
+      </w:pPr>
+      <w:r>
+        <w:rPr>
+          <w:rFonts w:ascii="Book Antiqua" w:hAnsi="Book Antiqua"/>
         </w:rPr>
         <w:t>Que se cumplimentaron todos los requisitos a efectos de la vización de la documentación técnica presentada</w:t>
       </w:r>
       <w:r>
         <w:rPr>
           <w:rFonts w:ascii="Book Antiqua" w:hAnsi="Book Antiqua"/>
-          <w:sz w:val="24"/>
         </w:rPr>
         <w:t xml:space="preserve">; </w:t>
       </w:r>
@@ -627,76 +546,65 @@
         <w:spacing w:after="180" w:line="240" w:lineRule="auto"/>
         <w:rPr>
           <w:rFonts w:ascii="Book Antiqua" w:hAnsi="Book Antiqua"/>
-          <w:sz w:val="24"/>
-        </w:rPr>
-      </w:pPr>
-      <w:r>
-        <w:rPr>
-          <w:rFonts w:ascii="Book Antiqua" w:hAnsi="Book Antiqua"/>
-          <w:sz w:val="24"/>
+        </w:rPr>
+      </w:pPr>
+      <w:r>
+        <w:rPr>
+          <w:rFonts w:ascii="Book Antiqua" w:hAnsi="Book Antiqua"/>
         </w:rPr>
         <w:t xml:space="preserve">Por lo expuesto y en virtud de las facultades conferidas por la </w:t>
       </w:r>
       <w:r>
         <w:rPr>
           <w:rFonts w:ascii="Book Antiqua" w:hAnsi="Book Antiqua"/>
-          <w:sz w:val="24"/>
         </w:rPr>
         <w:t>L</w:t>
       </w:r>
       <w:r>
         <w:rPr>
           <w:rFonts w:ascii="Book Antiqua" w:hAnsi="Book Antiqua"/>
-          <w:sz w:val="24"/>
         </w:rPr>
         <w:t xml:space="preserve">ey </w:t>
       </w:r>
       <w:r>
         <w:rPr>
           <w:rFonts w:ascii="Book Antiqua" w:hAnsi="Book Antiqua"/>
-          <w:sz w:val="24"/>
         </w:rPr>
         <w:t>N</w:t>
       </w:r>
       <w:r>
         <w:rPr>
           <w:rFonts w:ascii="Book Antiqua" w:hAnsi="Book Antiqua"/>
-          <w:sz w:val="24"/>
         </w:rPr>
         <w:t xml:space="preserve">º </w:t>
       </w:r>
       <w:r>
         <w:rPr>
           <w:rFonts w:ascii="Book Antiqua" w:hAnsi="Book Antiqua"/>
-          <w:sz w:val="24"/>
         </w:rPr>
         <w:t xml:space="preserve">5529 y reformas y Ley </w:t>
       </w:r>
       <w:r>
         <w:rPr>
           <w:rFonts w:ascii="Book Antiqua" w:hAnsi="Book Antiqua"/>
-          <w:sz w:val="24"/>
         </w:rPr>
         <w:t>N</w:t>
       </w:r>
       <w:r>
         <w:rPr>
           <w:rFonts w:ascii="Book Antiqua" w:hAnsi="Book Antiqua"/>
-          <w:sz w:val="24"/>
         </w:rPr>
         <w:t xml:space="preserve">º </w:t>
       </w:r>
       <w:r>
         <w:rPr>
           <w:rFonts w:ascii="Book Antiqua" w:hAnsi="Book Antiqua"/>
-          <w:sz w:val="24"/>
         </w:rPr>
         <w:t>6077</w:t>
       </w:r>
       <w:r>
         <w:rPr>
           <w:rFonts w:ascii="Book Antiqua" w:hAnsi="Book Antiqua"/>
-          <w:sz w:val="24"/>
         </w:rPr>
         <w:t xml:space="preserve">; </w:t>
       </w:r>
@@ -710,14 +618,12 @@
         <w:rPr>
           <w:rFonts w:ascii="Book Antiqua" w:hAnsi="Book Antiqua"/>
           <w:b/>
-          <w:sz w:val="24"/>
         </w:rPr>
       </w:pPr>
       <w:r>
         <w:rPr>
           <w:rFonts w:ascii="Book Antiqua" w:hAnsi="Book Antiqua"/>
           <w:b/>
-          <w:sz w:val="24"/>
         </w:rPr>
         <w:t>EL INTERVENTOR MUNICIPAL SANCIONA CON FUERZA DE ORDENANZA</w:t>
       </w:r>
@@ -728,13 +634,11 @@
         <w:spacing w:after="180" w:line="240" w:lineRule="auto"/>
         <w:rPr>
           <w:rFonts w:ascii="Book Antiqua" w:hAnsi="Book Antiqua"/>
-          <w:sz w:val="24"/>
-        </w:rPr>
-      </w:pPr>
-      <w:r>
-        <w:rPr>
-          <w:rFonts w:ascii="Book Antiqua" w:hAnsi="Book Antiqua"/>
-          <w:sz w:val="24"/>
+        </w:rPr>
+      </w:pPr>
+      <w:r>
+        <w:rPr>
+          <w:rFonts w:ascii="Book Antiqua" w:hAnsi="Book Antiqua"/>
           <w:u w:val="single"/>
         </w:rPr>
         <w:t>ARTÍCULO PRIMERO:</w:t>
@@ -742,21 +646,18 @@
       <w:r>
         <w:rPr>
           <w:rFonts w:ascii="Book Antiqua" w:hAnsi="Book Antiqua"/>
-          <w:sz w:val="24"/>
         </w:rPr>
         <w:t xml:space="preserve"> </w:t>
       </w:r>
       <w:r>
         <w:rPr>
           <w:rFonts w:ascii="Book Antiqua" w:hAnsi="Book Antiqua"/>
-          <w:sz w:val="24"/>
         </w:rPr>
         <w:t>ACEPTASE la donación ofrecida por los sucesores de Ignacio Regino Olea de las superficies especificadas seguidamente y destinadas a los siguientes fines</w:t>
       </w:r>
       <w:r>
         <w:rPr>
           <w:rFonts w:ascii="Book Antiqua" w:hAnsi="Book Antiqua"/>
-          <w:sz w:val="24"/>
         </w:rPr>
         <w:t xml:space="preserve">: </w:t>
       </w:r>
@@ -772,62 +673,53 @@
         <w:spacing w:after="180" w:line="240" w:lineRule="auto"/>
         <w:rPr>
           <w:rFonts w:ascii="Book Antiqua" w:hAnsi="Book Antiqua"/>
-          <w:sz w:val="24"/>
-        </w:rPr>
-      </w:pPr>
-      <w:r>
-        <w:rPr>
-          <w:rFonts w:ascii="Book Antiqua" w:hAnsi="Book Antiqua"/>
-          <w:sz w:val="24"/>
+        </w:rPr>
+      </w:pPr>
+      <w:r>
+        <w:rPr>
+          <w:rFonts w:ascii="Book Antiqua" w:hAnsi="Book Antiqua"/>
         </w:rPr>
         <w:t>Sup</w:t>
       </w:r>
       <w:r>
         <w:rPr>
           <w:rFonts w:ascii="Book Antiqua" w:hAnsi="Book Antiqua"/>
-          <w:sz w:val="24"/>
         </w:rPr>
         <w:t xml:space="preserve">. </w:t>
       </w:r>
       <w:r>
         <w:rPr>
           <w:rFonts w:ascii="Book Antiqua" w:hAnsi="Book Antiqua"/>
-          <w:sz w:val="24"/>
         </w:rPr>
         <w:t>1</w:t>
       </w:r>
       <w:r>
         <w:rPr>
           <w:rFonts w:ascii="Book Antiqua" w:hAnsi="Book Antiqua"/>
-          <w:sz w:val="24"/>
         </w:rPr>
         <w:t>.</w:t>
       </w:r>
       <w:r>
         <w:rPr>
           <w:rFonts w:ascii="Book Antiqua" w:hAnsi="Book Antiqua"/>
-          <w:sz w:val="24"/>
         </w:rPr>
         <w:t>582</w:t>
       </w:r>
       <w:r>
         <w:rPr>
           <w:rFonts w:ascii="Book Antiqua" w:hAnsi="Book Antiqua"/>
-          <w:sz w:val="24"/>
         </w:rPr>
         <w:t>,</w:t>
       </w:r>
       <w:r>
         <w:rPr>
           <w:rFonts w:ascii="Book Antiqua" w:hAnsi="Book Antiqua"/>
-          <w:sz w:val="24"/>
         </w:rPr>
         <w:t>32mts</w:t>
       </w:r>
       <w:r>
         <w:rPr>
           <w:rFonts w:ascii="Book Antiqua" w:hAnsi="Book Antiqua"/>
-          <w:sz w:val="24"/>
           <w:vertAlign w:val="superscript"/>
         </w:rPr>
         <w:t>2</w:t>
@@ -835,14 +727,12 @@
       <w:r>
         <w:rPr>
           <w:rFonts w:ascii="Book Antiqua" w:hAnsi="Book Antiqua"/>
-          <w:sz w:val="24"/>
         </w:rPr>
         <w:t xml:space="preserve">, </w:t>
       </w:r>
       <w:r>
         <w:rPr>
           <w:rFonts w:ascii="Book Antiqua" w:hAnsi="Book Antiqua"/>
-          <w:sz w:val="24"/>
         </w:rPr>
         <w:t>destinada a continuación calle Quito y ochavas</w:t>
       </w:r>
@@ -858,48 +748,41 @@
         <w:spacing w:after="180" w:line="240" w:lineRule="auto"/>
         <w:rPr>
           <w:rFonts w:ascii="Book Antiqua" w:hAnsi="Book Antiqua"/>
-          <w:sz w:val="24"/>
-        </w:rPr>
-      </w:pPr>
-      <w:r>
-        <w:rPr>
-          <w:rFonts w:ascii="Book Antiqua" w:hAnsi="Book Antiqua"/>
-          <w:sz w:val="24"/>
+        </w:rPr>
+      </w:pPr>
+      <w:r>
+        <w:rPr>
+          <w:rFonts w:ascii="Book Antiqua" w:hAnsi="Book Antiqua"/>
         </w:rPr>
         <w:t>Sup</w:t>
       </w:r>
       <w:r>
         <w:rPr>
           <w:rFonts w:ascii="Book Antiqua" w:hAnsi="Book Antiqua"/>
-          <w:sz w:val="24"/>
         </w:rPr>
         <w:t xml:space="preserve">. </w:t>
       </w:r>
       <w:r>
         <w:rPr>
           <w:rFonts w:ascii="Book Antiqua" w:hAnsi="Book Antiqua"/>
-          <w:sz w:val="24"/>
         </w:rPr>
         <w:t>406</w:t>
       </w:r>
       <w:r>
         <w:rPr>
           <w:rFonts w:ascii="Book Antiqua" w:hAnsi="Book Antiqua"/>
-          <w:sz w:val="24"/>
         </w:rPr>
         <w:t>,</w:t>
       </w:r>
       <w:r>
         <w:rPr>
           <w:rFonts w:ascii="Book Antiqua" w:hAnsi="Book Antiqua"/>
-          <w:sz w:val="24"/>
         </w:rPr>
         <w:t>31mts</w:t>
       </w:r>
       <w:r>
         <w:rPr>
           <w:rFonts w:ascii="Book Antiqua" w:hAnsi="Book Antiqua"/>
-          <w:sz w:val="24"/>
           <w:vertAlign w:val="superscript"/>
         </w:rPr>
         <w:t>2</w:t>
@@ -907,14 +790,12 @@
       <w:r>
         <w:rPr>
           <w:rFonts w:ascii="Book Antiqua" w:hAnsi="Book Antiqua"/>
-          <w:sz w:val="24"/>
         </w:rPr>
         <w:t xml:space="preserve">, </w:t>
       </w:r>
       <w:r>
         <w:rPr>
           <w:rFonts w:ascii="Book Antiqua" w:hAnsi="Book Antiqua"/>
-          <w:sz w:val="24"/>
         </w:rPr>
         <w:t>destinada a continuación calle Quito y ochavas</w:t>
       </w:r>
@@ -930,48 +811,41 @@
         <w:spacing w:after="180" w:line="240" w:lineRule="auto"/>
         <w:rPr>
           <w:rFonts w:ascii="Book Antiqua" w:hAnsi="Book Antiqua"/>
-          <w:sz w:val="24"/>
-        </w:rPr>
-      </w:pPr>
-      <w:r>
-        <w:rPr>
-          <w:rFonts w:ascii="Book Antiqua" w:hAnsi="Book Antiqua"/>
-          <w:sz w:val="24"/>
+        </w:rPr>
+      </w:pPr>
+      <w:r>
+        <w:rPr>
+          <w:rFonts w:ascii="Book Antiqua" w:hAnsi="Book Antiqua"/>
         </w:rPr>
         <w:t>Sup</w:t>
       </w:r>
       <w:r>
         <w:rPr>
           <w:rFonts w:ascii="Book Antiqua" w:hAnsi="Book Antiqua"/>
-          <w:sz w:val="24"/>
         </w:rPr>
         <w:t xml:space="preserve">. </w:t>
       </w:r>
       <w:r>
         <w:rPr>
           <w:rFonts w:ascii="Book Antiqua" w:hAnsi="Book Antiqua"/>
-          <w:sz w:val="24"/>
         </w:rPr>
         <w:t>491</w:t>
       </w:r>
       <w:r>
         <w:rPr>
           <w:rFonts w:ascii="Book Antiqua" w:hAnsi="Book Antiqua"/>
-          <w:sz w:val="24"/>
         </w:rPr>
         <w:t>,</w:t>
       </w:r>
       <w:r>
         <w:rPr>
           <w:rFonts w:ascii="Book Antiqua" w:hAnsi="Book Antiqua"/>
-          <w:sz w:val="24"/>
         </w:rPr>
         <w:t>31mts</w:t>
       </w:r>
       <w:r>
         <w:rPr>
           <w:rFonts w:ascii="Book Antiqua" w:hAnsi="Book Antiqua"/>
-          <w:sz w:val="24"/>
           <w:vertAlign w:val="superscript"/>
         </w:rPr>
         <w:t>2</w:t>
@@ -979,14 +853,12 @@
       <w:r>
         <w:rPr>
           <w:rFonts w:ascii="Book Antiqua" w:hAnsi="Book Antiqua"/>
-          <w:sz w:val="24"/>
         </w:rPr>
         <w:t xml:space="preserve">, </w:t>
       </w:r>
       <w:r>
         <w:rPr>
           <w:rFonts w:ascii="Book Antiqua" w:hAnsi="Book Antiqua"/>
-          <w:sz w:val="24"/>
         </w:rPr>
         <w:t>destinada a retranqueo calle Uruguay y ochava</w:t>
       </w:r>
@@ -1002,48 +874,41 @@
         <w:spacing w:after="180" w:line="240" w:lineRule="auto"/>
         <w:rPr>
           <w:rFonts w:ascii="Book Antiqua" w:hAnsi="Book Antiqua"/>
-          <w:sz w:val="24"/>
-        </w:rPr>
-      </w:pPr>
-      <w:r>
-        <w:rPr>
-          <w:rFonts w:ascii="Book Antiqua" w:hAnsi="Book Antiqua"/>
-          <w:sz w:val="24"/>
+        </w:rPr>
+      </w:pPr>
+      <w:r>
+        <w:rPr>
+          <w:rFonts w:ascii="Book Antiqua" w:hAnsi="Book Antiqua"/>
         </w:rPr>
         <w:t>Sup</w:t>
       </w:r>
       <w:r>
         <w:rPr>
           <w:rFonts w:ascii="Book Antiqua" w:hAnsi="Book Antiqua"/>
-          <w:sz w:val="24"/>
         </w:rPr>
         <w:t xml:space="preserve">. </w:t>
       </w:r>
       <w:r>
         <w:rPr>
           <w:rFonts w:ascii="Book Antiqua" w:hAnsi="Book Antiqua"/>
-          <w:sz w:val="24"/>
         </w:rPr>
         <w:t>779</w:t>
       </w:r>
       <w:r>
         <w:rPr>
           <w:rFonts w:ascii="Book Antiqua" w:hAnsi="Book Antiqua"/>
-          <w:sz w:val="24"/>
         </w:rPr>
         <w:t>,</w:t>
       </w:r>
       <w:r>
         <w:rPr>
           <w:rFonts w:ascii="Book Antiqua" w:hAnsi="Book Antiqua"/>
-          <w:sz w:val="24"/>
         </w:rPr>
         <w:t>61mts</w:t>
       </w:r>
       <w:r>
         <w:rPr>
           <w:rFonts w:ascii="Book Antiqua" w:hAnsi="Book Antiqua"/>
-          <w:sz w:val="24"/>
           <w:vertAlign w:val="superscript"/>
         </w:rPr>
         <w:t>2</w:t>
@@ -1051,21 +916,18 @@
       <w:r>
         <w:rPr>
           <w:rFonts w:ascii="Book Antiqua" w:hAnsi="Book Antiqua"/>
-          <w:sz w:val="24"/>
         </w:rPr>
         <w:t xml:space="preserve">, </w:t>
       </w:r>
       <w:r>
         <w:rPr>
           <w:rFonts w:ascii="Book Antiqua" w:hAnsi="Book Antiqua"/>
-          <w:sz w:val="24"/>
         </w:rPr>
         <w:t>destinada a continuación calle Guatemala</w:t>
       </w:r>
       <w:r>
         <w:rPr>
           <w:rFonts w:ascii="Book Antiqua" w:hAnsi="Book Antiqua"/>
-          <w:sz w:val="24"/>
         </w:rPr>
         <w:t xml:space="preserve">. </w:t>
       </w:r>
@@ -1079,62 +941,53 @@
         <w:contextualSpacing w:val="0"/>
         <w:rPr>
           <w:rFonts w:ascii="Book Antiqua" w:hAnsi="Book Antiqua"/>
-          <w:sz w:val="24"/>
-        </w:rPr>
-      </w:pPr>
-      <w:r>
-        <w:rPr>
-          <w:rFonts w:ascii="Book Antiqua" w:hAnsi="Book Antiqua"/>
-          <w:sz w:val="24"/>
+        </w:rPr>
+      </w:pPr>
+      <w:r>
+        <w:rPr>
+          <w:rFonts w:ascii="Book Antiqua" w:hAnsi="Book Antiqua"/>
         </w:rPr>
         <w:t>Total de superficie donada</w:t>
       </w:r>
       <w:r>
         <w:rPr>
           <w:rFonts w:ascii="Book Antiqua" w:hAnsi="Book Antiqua"/>
-          <w:sz w:val="24"/>
         </w:rPr>
         <w:t xml:space="preserve">: </w:t>
       </w:r>
       <w:r>
         <w:rPr>
           <w:rFonts w:ascii="Book Antiqua" w:hAnsi="Book Antiqua"/>
-          <w:sz w:val="24"/>
         </w:rPr>
         <w:t>3</w:t>
       </w:r>
       <w:r>
         <w:rPr>
           <w:rFonts w:ascii="Book Antiqua" w:hAnsi="Book Antiqua"/>
-          <w:sz w:val="24"/>
         </w:rPr>
         <w:t>.</w:t>
       </w:r>
       <w:r>
         <w:rPr>
           <w:rFonts w:ascii="Book Antiqua" w:hAnsi="Book Antiqua"/>
-          <w:sz w:val="24"/>
         </w:rPr>
         <w:t>259</w:t>
       </w:r>
       <w:r>
         <w:rPr>
           <w:rFonts w:ascii="Book Antiqua" w:hAnsi="Book Antiqua"/>
-          <w:sz w:val="24"/>
         </w:rPr>
         <w:t>,</w:t>
       </w:r>
       <w:r>
         <w:rPr>
           <w:rFonts w:ascii="Book Antiqua" w:hAnsi="Book Antiqua"/>
-          <w:sz w:val="24"/>
         </w:rPr>
         <w:t>56mts</w:t>
       </w:r>
       <w:r>
         <w:rPr>
           <w:rFonts w:ascii="Book Antiqua" w:hAnsi="Book Antiqua"/>
-          <w:sz w:val="24"/>
           <w:vertAlign w:val="superscript"/>
         </w:rPr>
         <w:t>2</w:t>
@@ -1142,7 +995,6 @@
       <w:r>
         <w:rPr>
           <w:rFonts w:ascii="Book Antiqua" w:hAnsi="Book Antiqua"/>
-          <w:sz w:val="24"/>
         </w:rPr>
         <w:t xml:space="preserve">. </w:t>
       </w:r>
@@ -1156,13 +1008,11 @@
         <w:contextualSpacing w:val="0"/>
         <w:rPr>
           <w:rFonts w:ascii="Book Antiqua" w:hAnsi="Book Antiqua"/>
-          <w:sz w:val="24"/>
-        </w:rPr>
-      </w:pPr>
-      <w:r>
-        <w:rPr>
-          <w:rFonts w:ascii="Book Antiqua" w:hAnsi="Book Antiqua"/>
-          <w:sz w:val="24"/>
+        </w:rPr>
+      </w:pPr>
+      <w:r>
+        <w:rPr>
+          <w:rFonts w:ascii="Book Antiqua" w:hAnsi="Book Antiqua"/>
           <w:u w:val="single"/>
         </w:rPr>
         <w:t>ARTÍCULO SEGUNDO</w:t>
@@ -1170,7 +1020,6 @@
       <w:r>
         <w:rPr>
           <w:rFonts w:ascii="Book Antiqua" w:hAnsi="Book Antiqua"/>
-          <w:sz w:val="24"/>
           <w:u w:val="single"/>
         </w:rPr>
         <w:t>:</w:t>
@@ -1178,105 +1027,90 @@
       <w:r>
         <w:rPr>
           <w:rFonts w:ascii="Book Antiqua" w:hAnsi="Book Antiqua"/>
-          <w:sz w:val="24"/>
         </w:rPr>
         <w:t xml:space="preserve"> </w:t>
       </w:r>
       <w:r>
         <w:rPr>
           <w:rFonts w:ascii="Book Antiqua" w:hAnsi="Book Antiqua"/>
-          <w:sz w:val="24"/>
         </w:rPr>
         <w:t>AUTORIZASE a Sección Catastro de la Municipalidad a la vización de la documentación técnica presentada mediante Expte</w:t>
       </w:r>
       <w:r>
         <w:rPr>
           <w:rFonts w:ascii="Book Antiqua" w:hAnsi="Book Antiqua"/>
-          <w:sz w:val="24"/>
         </w:rPr>
         <w:t xml:space="preserve">. </w:t>
       </w:r>
       <w:r>
         <w:rPr>
           <w:rFonts w:ascii="Book Antiqua" w:hAnsi="Book Antiqua"/>
-          <w:sz w:val="24"/>
         </w:rPr>
         <w:t>4402-O-1991</w:t>
       </w:r>
       <w:r>
         <w:rPr>
           <w:rFonts w:ascii="Book Antiqua" w:hAnsi="Book Antiqua"/>
-          <w:sz w:val="24"/>
         </w:rPr>
         <w:t xml:space="preserve">, </w:t>
       </w:r>
       <w:r>
         <w:rPr>
           <w:rFonts w:ascii="Book Antiqua" w:hAnsi="Book Antiqua"/>
-          <w:sz w:val="24"/>
         </w:rPr>
         <w:t>a nombre de Suc</w:t>
       </w:r>
       <w:r>
         <w:rPr>
           <w:rFonts w:ascii="Book Antiqua" w:hAnsi="Book Antiqua"/>
-          <w:sz w:val="24"/>
         </w:rPr>
         <w:t xml:space="preserve">. </w:t>
       </w:r>
       <w:r>
         <w:rPr>
           <w:rFonts w:ascii="Book Antiqua" w:hAnsi="Book Antiqua"/>
-          <w:sz w:val="24"/>
         </w:rPr>
         <w:t>IGNACIO REGINO OLEA</w:t>
       </w:r>
       <w:r>
         <w:rPr>
           <w:rFonts w:ascii="Book Antiqua" w:hAnsi="Book Antiqua"/>
-          <w:sz w:val="24"/>
         </w:rPr>
         <w:t xml:space="preserve">, </w:t>
       </w:r>
       <w:r>
         <w:rPr>
           <w:rFonts w:ascii="Book Antiqua" w:hAnsi="Book Antiqua"/>
-          <w:sz w:val="24"/>
         </w:rPr>
         <w:t>referida a planos de Mensura y División del inmueble identificado con el Padrón N</w:t>
       </w:r>
       <w:r>
         <w:rPr>
           <w:rFonts w:ascii="Book Antiqua" w:hAnsi="Book Antiqua"/>
-          <w:sz w:val="24"/>
         </w:rPr>
         <w:t xml:space="preserve">º </w:t>
       </w:r>
       <w:r>
         <w:rPr>
           <w:rFonts w:ascii="Book Antiqua" w:hAnsi="Book Antiqua"/>
-          <w:sz w:val="24"/>
         </w:rPr>
         <w:t>83</w:t>
       </w:r>
       <w:r>
         <w:rPr>
           <w:rFonts w:ascii="Book Antiqua" w:hAnsi="Book Antiqua"/>
-          <w:sz w:val="24"/>
         </w:rPr>
         <w:t xml:space="preserve">. </w:t>
       </w:r>
       <w:r>
         <w:rPr>
           <w:rFonts w:ascii="Book Antiqua" w:hAnsi="Book Antiqua"/>
-          <w:sz w:val="24"/>
         </w:rPr>
         <w:t>662</w:t>
       </w:r>
       <w:r>
         <w:rPr>
           <w:rFonts w:ascii="Book Antiqua" w:hAnsi="Book Antiqua"/>
-          <w:sz w:val="24"/>
         </w:rPr>
         <w:t xml:space="preserve">. </w:t>
       </w:r>
@@ -1290,13 +1124,11 @@
         <w:contextualSpacing w:val="0"/>
         <w:rPr>
           <w:rFonts w:ascii="Book Antiqua" w:hAnsi="Book Antiqua"/>
-          <w:sz w:val="24"/>
-        </w:rPr>
-      </w:pPr>
-      <w:r>
-        <w:rPr>
-          <w:rFonts w:ascii="Book Antiqua" w:hAnsi="Book Antiqua"/>
-          <w:sz w:val="24"/>
+        </w:rPr>
+      </w:pPr>
+      <w:r>
+        <w:rPr>
+          <w:rFonts w:ascii="Book Antiqua" w:hAnsi="Book Antiqua"/>
           <w:u w:val="single"/>
         </w:rPr>
         <w:t>ARTÍCULO TERCERO</w:t>
@@ -1304,7 +1136,6 @@
       <w:r>
         <w:rPr>
           <w:rFonts w:ascii="Book Antiqua" w:hAnsi="Book Antiqua"/>
-          <w:sz w:val="24"/>
           <w:u w:val="single"/>
         </w:rPr>
         <w:t>:</w:t>
@@ -1312,203 +1143,174 @@
       <w:r>
         <w:rPr>
           <w:rFonts w:ascii="Book Antiqua" w:hAnsi="Book Antiqua"/>
-          <w:sz w:val="24"/>
         </w:rPr>
         <w:t xml:space="preserve"> </w:t>
       </w:r>
       <w:r>
         <w:rPr>
           <w:rFonts w:ascii="Book Antiqua" w:hAnsi="Book Antiqua"/>
-          <w:sz w:val="24"/>
         </w:rPr>
         <w:t>La presente Ordenanza será refrendada por el Sr</w:t>
       </w:r>
       <w:r>
         <w:rPr>
           <w:rFonts w:ascii="Book Antiqua" w:hAnsi="Book Antiqua"/>
-          <w:sz w:val="24"/>
         </w:rPr>
         <w:t xml:space="preserve">. </w:t>
       </w:r>
       <w:r>
         <w:rPr>
           <w:rFonts w:ascii="Book Antiqua" w:hAnsi="Book Antiqua"/>
-          <w:sz w:val="24"/>
         </w:rPr>
         <w:t>Ing</w:t>
       </w:r>
       <w:r>
         <w:rPr>
           <w:rFonts w:ascii="Book Antiqua" w:hAnsi="Book Antiqua"/>
-          <w:sz w:val="24"/>
         </w:rPr>
         <w:t xml:space="preserve">. </w:t>
       </w:r>
       <w:r>
         <w:rPr>
           <w:rFonts w:ascii="Book Antiqua" w:hAnsi="Book Antiqua"/>
-          <w:sz w:val="24"/>
         </w:rPr>
         <w:t>JORGE FEDERICO SELIS</w:t>
       </w:r>
       <w:r>
         <w:rPr>
           <w:rFonts w:ascii="Book Antiqua" w:hAnsi="Book Antiqua"/>
-          <w:sz w:val="24"/>
         </w:rPr>
         <w:t xml:space="preserve">, </w:t>
       </w:r>
       <w:r>
         <w:rPr>
           <w:rFonts w:ascii="Book Antiqua" w:hAnsi="Book Antiqua"/>
-          <w:sz w:val="24"/>
         </w:rPr>
         <w:t>Sec</w:t>
       </w:r>
       <w:r>
         <w:rPr>
           <w:rFonts w:ascii="Book Antiqua" w:hAnsi="Book Antiqua"/>
-          <w:sz w:val="24"/>
         </w:rPr>
         <w:t xml:space="preserve">. </w:t>
       </w:r>
       <w:r>
         <w:rPr>
           <w:rFonts w:ascii="Book Antiqua" w:hAnsi="Book Antiqua"/>
-          <w:sz w:val="24"/>
         </w:rPr>
         <w:t>De Obras y Serv</w:t>
       </w:r>
       <w:r>
         <w:rPr>
           <w:rFonts w:ascii="Book Antiqua" w:hAnsi="Book Antiqua"/>
-          <w:sz w:val="24"/>
         </w:rPr>
         <w:t xml:space="preserve">. </w:t>
       </w:r>
       <w:r>
         <w:rPr>
           <w:rFonts w:ascii="Book Antiqua" w:hAnsi="Book Antiqua"/>
-          <w:sz w:val="24"/>
         </w:rPr>
         <w:t>Públicos</w:t>
       </w:r>
       <w:r>
         <w:rPr>
           <w:rFonts w:ascii="Book Antiqua" w:hAnsi="Book Antiqua"/>
-          <w:sz w:val="24"/>
         </w:rPr>
         <w:t xml:space="preserve">, </w:t>
       </w:r>
       <w:r>
         <w:rPr>
           <w:rFonts w:ascii="Book Antiqua" w:hAnsi="Book Antiqua"/>
-          <w:sz w:val="24"/>
         </w:rPr>
         <w:t>C</w:t>
       </w:r>
       <w:r>
         <w:rPr>
           <w:rFonts w:ascii="Book Antiqua" w:hAnsi="Book Antiqua"/>
-          <w:sz w:val="24"/>
         </w:rPr>
         <w:t>.P.</w:t>
       </w:r>
       <w:r>
         <w:rPr>
           <w:rFonts w:ascii="Book Antiqua" w:hAnsi="Book Antiqua"/>
-          <w:sz w:val="24"/>
         </w:rPr>
         <w:t>N</w:t>
       </w:r>
       <w:r>
         <w:rPr>
           <w:rFonts w:ascii="Book Antiqua" w:hAnsi="Book Antiqua"/>
-          <w:sz w:val="24"/>
         </w:rPr>
         <w:t xml:space="preserve">. </w:t>
       </w:r>
       <w:r>
         <w:rPr>
           <w:rFonts w:ascii="Book Antiqua" w:hAnsi="Book Antiqua"/>
-          <w:sz w:val="24"/>
         </w:rPr>
         <w:t>PEDRO MIGLIORINI</w:t>
       </w:r>
       <w:r>
         <w:rPr>
           <w:rFonts w:ascii="Book Antiqua" w:hAnsi="Book Antiqua"/>
-          <w:sz w:val="24"/>
         </w:rPr>
         <w:t xml:space="preserve">, </w:t>
       </w:r>
       <w:r>
         <w:rPr>
           <w:rFonts w:ascii="Book Antiqua" w:hAnsi="Book Antiqua"/>
-          <w:sz w:val="24"/>
         </w:rPr>
         <w:t>Sec</w:t>
       </w:r>
       <w:r>
         <w:rPr>
           <w:rFonts w:ascii="Book Antiqua" w:hAnsi="Book Antiqua"/>
-          <w:sz w:val="24"/>
         </w:rPr>
         <w:t xml:space="preserve">. </w:t>
       </w:r>
       <w:r>
         <w:rPr>
           <w:rFonts w:ascii="Book Antiqua" w:hAnsi="Book Antiqua"/>
-          <w:sz w:val="24"/>
         </w:rPr>
         <w:t>de Hacienda y Sr</w:t>
       </w:r>
       <w:r>
         <w:rPr>
           <w:rFonts w:ascii="Book Antiqua" w:hAnsi="Book Antiqua"/>
-          <w:sz w:val="24"/>
         </w:rPr>
         <w:t xml:space="preserve">. </w:t>
       </w:r>
       <w:r>
         <w:rPr>
           <w:rFonts w:ascii="Book Antiqua" w:hAnsi="Book Antiqua"/>
-          <w:sz w:val="24"/>
         </w:rPr>
         <w:t>RUBEN BERNARDO ARAOZ</w:t>
       </w:r>
       <w:r>
         <w:rPr>
           <w:rFonts w:ascii="Book Antiqua" w:hAnsi="Book Antiqua"/>
-          <w:sz w:val="24"/>
         </w:rPr>
         <w:t xml:space="preserve">; </w:t>
       </w:r>
       <w:r>
         <w:rPr>
           <w:rFonts w:ascii="Book Antiqua" w:hAnsi="Book Antiqua"/>
-          <w:sz w:val="24"/>
         </w:rPr>
         <w:t>Sec</w:t>
       </w:r>
       <w:r>
         <w:rPr>
           <w:rFonts w:ascii="Book Antiqua" w:hAnsi="Book Antiqua"/>
-          <w:sz w:val="24"/>
         </w:rPr>
         <w:t xml:space="preserve">. </w:t>
       </w:r>
       <w:r>
         <w:rPr>
           <w:rFonts w:ascii="Book Antiqua" w:hAnsi="Book Antiqua"/>
-          <w:sz w:val="24"/>
         </w:rPr>
         <w:t>de Acción Social y a cargo de la cartera de Gobierno</w:t>
       </w:r>
       <w:r>
         <w:rPr>
           <w:rFonts w:ascii="Book Antiqua" w:hAnsi="Book Antiqua"/>
-          <w:sz w:val="24"/>
         </w:rPr>
         <w:t xml:space="preserve">. </w:t>
       </w:r>
@@ -1522,22 +1324,18 @@
         <w:contextualSpacing w:val="0"/>
         <w:rPr>
           <w:rFonts w:ascii="Book Antiqua" w:hAnsi="Book Antiqua"/>
-          <w:sz w:val="24"/>
-        </w:rPr>
-      </w:pPr>
-      <w:r>
-        <w:rPr>
-          <w:rFonts w:ascii="Book Antiqua" w:hAnsi="Book Antiqua"/>
-          <w:sz w:val="24"/>
+        </w:rPr>
+      </w:pPr>
+      <w:r>
+        <w:rPr>
+          <w:rFonts w:ascii="Book Antiqua" w:hAnsi="Book Antiqua"/>
           <w:u w:val="single"/>
         </w:rPr>
-        <w:lastRenderedPageBreak/>
         <w:t>ARTÍCULO CUARTO</w:t>
       </w:r>
       <w:r>
         <w:rPr>
           <w:rFonts w:ascii="Book Antiqua" w:hAnsi="Book Antiqua"/>
-          <w:sz w:val="24"/>
           <w:u w:val="single"/>
         </w:rPr>
         <w:t>:</w:t>
@@ -1545,61 +1343,34 @@
       <w:r>
         <w:rPr>
           <w:rFonts w:ascii="Book Antiqua" w:hAnsi="Book Antiqua"/>
-          <w:sz w:val="24"/>
         </w:rPr>
         <w:t xml:space="preserve"> </w:t>
       </w:r>
       <w:r>
         <w:rPr>
           <w:rFonts w:ascii="Book Antiqua" w:hAnsi="Book Antiqua"/>
-          <w:sz w:val="24"/>
-        </w:rPr>
-        <w:t>PUBLIQUESE</w:t>
-      </w:r>
-      <w:r>
-        <w:rPr>
-          <w:rFonts w:ascii="Book Antiqua" w:hAnsi="Book Antiqua"/>
-          <w:sz w:val="24"/>
+        </w:rPr>
+        <w:t>COMUNÍQUESE</w:t>
+      </w:r>
+      <w:r>
+        <w:rPr>
+          <w:rFonts w:ascii="Book Antiqua" w:hAnsi="Book Antiqua"/>
         </w:rPr>
         <w:t xml:space="preserve">, </w:t>
       </w:r>
       <w:r>
         <w:rPr>
           <w:rFonts w:ascii="Book Antiqua" w:hAnsi="Book Antiqua"/>
-          <w:sz w:val="24"/>
-        </w:rPr>
-        <w:t>COMUNÍQUESE</w:t>
-      </w:r>
-      <w:r>
-        <w:rPr>
-          <w:rFonts w:ascii="Book Antiqua" w:hAnsi="Book Antiqua"/>
-          <w:sz w:val="24"/>
-        </w:rPr>
-        <w:t xml:space="preserve">, </w:t>
-      </w:r>
-      <w:r>
-        <w:rPr>
-          <w:rFonts w:ascii="Book Antiqua" w:hAnsi="Book Antiqua"/>
-          <w:sz w:val="24"/>
-        </w:rPr>
-        <w:t xml:space="preserve">CÓPIESE y </w:t>
-      </w:r>
-      <w:bookmarkStart w:id="0" w:name="_GoBack"/>
+        </w:rPr>
+        <w:t>CÓPIESE y ARCHÍVESE</w:t>
+      </w:r>
+      <w:r>
+        <w:rPr>
+          <w:rFonts w:ascii="Book Antiqua" w:hAnsi="Book Antiqua"/>
+        </w:rPr>
+        <w:t xml:space="preserve">. </w:t>
+      </w:r>
       <w:bookmarkEnd w:id="0"/>
-      <w:r>
-        <w:rPr>
-          <w:rFonts w:ascii="Book Antiqua" w:hAnsi="Book Antiqua"/>
-          <w:sz w:val="24"/>
-        </w:rPr>
-        <w:t>ARCHÍVESE</w:t>
-      </w:r>
-      <w:r>
-        <w:rPr>
-          <w:rFonts w:ascii="Book Antiqua" w:hAnsi="Book Antiqua"/>
-          <w:sz w:val="24"/>
-        </w:rPr>
-        <w:t xml:space="preserve">. </w:t>
-      </w:r>
     </w:p>
     <w:sectPr>
       <w:footerReference w:type="default" r:id="rId8"/>
@@ -3247,7 +3018,7 @@
 </file>
 
 <file path=customXml/itemProps1.xml><?xml version="1.0" encoding="utf-8"?>
-<ds:datastoreItem xmlns:ds="http://schemas.openxmlformats.org/officeDocument/2006/customXml" ds:itemID="{1B8B7AB2-0F06-B14E-93EB-89B65DF4E8F5}">
+<ds:datastoreItem xmlns:ds="http://schemas.openxmlformats.org/officeDocument/2006/customXml" ds:itemID="{1369EDA7-B3B0-BB4A-BF53-67B9BD8288B6}">
   <ds:schemaRefs>
     <ds:schemaRef ds:uri="http://schemas.openxmlformats.org/officeDocument/2006/bibliography"/>
   </ds:schemaRefs>
